--- a/docs/ReinforcementLearning_POMDP.docx
+++ b/docs/ReinforcementLearning_POMDP.docx
@@ -28,6 +28,454 @@
       </w:r>
     </w:p>
     <w:p/>
+    <w:p/>
+    <w:p/>
+    <w:sdt>
+      <w:sdtPr>
+        <w:id w:val="596369185"/>
+        <w:docPartObj>
+          <w:docPartGallery w:val="Bibliographies"/>
+          <w:docPartUnique/>
+        </w:docPartObj>
+      </w:sdtPr>
+      <w:sdtEndPr>
+        <w:rPr>
+          <w:rFonts w:asciiTheme="minorHAnsi" w:eastAsiaTheme="minorHAnsi" w:hAnsiTheme="minorHAnsi" w:cstheme="minorBidi"/>
+          <w:color w:val="auto"/>
+          <w:sz w:val="24"/>
+          <w:szCs w:val="24"/>
+        </w:rPr>
+      </w:sdtEndPr>
+      <w:sdtContent>
+        <w:p>
+          <w:pPr>
+            <w:pStyle w:val="Heading1"/>
+            <w:rPr>
+              <w:sz w:val="26"/>
+              <w:szCs w:val="26"/>
+            </w:rPr>
+          </w:pPr>
+          <w:r>
+            <w:rPr>
+              <w:sz w:val="26"/>
+              <w:szCs w:val="26"/>
+            </w:rPr>
+            <w:t>Bibliography</w:t>
+          </w:r>
+        </w:p>
+        <w:sdt>
+          <w:sdtPr>
+            <w:id w:val="111145805"/>
+            <w:bibliography/>
+          </w:sdtPr>
+          <w:sdtContent>
+            <w:p>
+              <w:pPr>
+                <w:pStyle w:val="Bibliography"/>
+                <w:ind w:left="720" w:hanging="720"/>
+                <w:rPr>
+                  <w:noProof/>
+                  <w:sz w:val="20"/>
+                  <w:szCs w:val="20"/>
+                </w:rPr>
+              </w:pPr>
+              <w:r>
+                <w:rPr>
+                  <w:sz w:val="20"/>
+                  <w:szCs w:val="20"/>
+                </w:rPr>
+                <w:fldChar w:fldCharType="begin"/>
+              </w:r>
+              <w:r>
+                <w:rPr>
+                  <w:sz w:val="20"/>
+                  <w:szCs w:val="20"/>
+                </w:rPr>
+                <w:instrText xml:space="preserve"> BIBLIOGRAPHY </w:instrText>
+              </w:r>
+              <w:r>
+                <w:rPr>
+                  <w:sz w:val="20"/>
+                  <w:szCs w:val="20"/>
+                </w:rPr>
+                <w:fldChar w:fldCharType="separate"/>
+              </w:r>
+              <w:r>
+                <w:rPr>
+                  <w:noProof/>
+                  <w:sz w:val="20"/>
+                  <w:szCs w:val="20"/>
+                </w:rPr>
+                <w:t xml:space="preserve">Astrom, K. J. (1965). Optimal Control of Markov Processes with Incomplete State Information. </w:t>
+              </w:r>
+              <w:r>
+                <w:rPr>
+                  <w:i/>
+                  <w:iCs/>
+                  <w:noProof/>
+                  <w:sz w:val="20"/>
+                  <w:szCs w:val="20"/>
+                </w:rPr>
+                <w:t>Journal of Mathematical Analysis and Applications</w:t>
+              </w:r>
+              <w:r>
+                <w:rPr>
+                  <w:noProof/>
+                  <w:sz w:val="20"/>
+                  <w:szCs w:val="20"/>
+                </w:rPr>
+                <w:t>(10), 174-205.</w:t>
+              </w:r>
+            </w:p>
+            <w:p>
+              <w:pPr>
+                <w:pStyle w:val="Bibliography"/>
+                <w:ind w:left="720" w:hanging="720"/>
+                <w:rPr>
+                  <w:noProof/>
+                  <w:sz w:val="20"/>
+                  <w:szCs w:val="20"/>
+                </w:rPr>
+              </w:pPr>
+              <w:r>
+                <w:rPr>
+                  <w:noProof/>
+                  <w:sz w:val="20"/>
+                  <w:szCs w:val="20"/>
+                </w:rPr>
+                <w:t xml:space="preserve">Braziunas, D. (2003). </w:t>
+              </w:r>
+              <w:r>
+                <w:rPr>
+                  <w:i/>
+                  <w:iCs/>
+                  <w:noProof/>
+                  <w:sz w:val="20"/>
+                  <w:szCs w:val="20"/>
+                </w:rPr>
+                <w:t>POMDP Solution Methods.</w:t>
+              </w:r>
+              <w:r>
+                <w:rPr>
+                  <w:noProof/>
+                  <w:sz w:val="20"/>
+                  <w:szCs w:val="20"/>
+                </w:rPr>
+                <w:t xml:space="preserve"> University of Toronto, Department of Computer Science.</w:t>
+              </w:r>
+            </w:p>
+            <w:p>
+              <w:pPr>
+                <w:pStyle w:val="Bibliography"/>
+                <w:ind w:left="720" w:hanging="720"/>
+                <w:rPr>
+                  <w:noProof/>
+                  <w:sz w:val="20"/>
+                  <w:szCs w:val="20"/>
+                </w:rPr>
+              </w:pPr>
+              <w:r>
+                <w:rPr>
+                  <w:noProof/>
+                  <w:sz w:val="20"/>
+                  <w:szCs w:val="20"/>
+                </w:rPr>
+                <w:t xml:space="preserve">Davis, M., &amp; Varaiya, P. P. (1971). </w:t>
+              </w:r>
+              <w:r>
+                <w:rPr>
+                  <w:i/>
+                  <w:iCs/>
+                  <w:noProof/>
+                  <w:sz w:val="20"/>
+                  <w:szCs w:val="20"/>
+                </w:rPr>
+                <w:t>Dynamic Programming Conditions for Partially Observable Stochastic Systems.</w:t>
+              </w:r>
+              <w:r>
+                <w:rPr>
+                  <w:noProof/>
+                  <w:sz w:val="20"/>
+                  <w:szCs w:val="20"/>
+                </w:rPr>
+                <w:t xml:space="preserve"> Memorandum, Electronics Research Laboratory, University of California Berkeley, College of Engineering.</w:t>
+              </w:r>
+            </w:p>
+            <w:p>
+              <w:pPr>
+                <w:pStyle w:val="Bibliography"/>
+                <w:ind w:left="720" w:hanging="720"/>
+                <w:rPr>
+                  <w:noProof/>
+                  <w:sz w:val="20"/>
+                  <w:szCs w:val="20"/>
+                </w:rPr>
+              </w:pPr>
+              <w:r>
+                <w:rPr>
+                  <w:noProof/>
+                  <w:sz w:val="20"/>
+                  <w:szCs w:val="20"/>
+                </w:rPr>
+                <w:t xml:space="preserve">Monahan, G. E. (1982, January). A Survey of Partially Observable Markov Decision Processes: Theory, Models and Algorithms. </w:t>
+              </w:r>
+              <w:r>
+                <w:rPr>
+                  <w:i/>
+                  <w:iCs/>
+                  <w:noProof/>
+                  <w:sz w:val="20"/>
+                  <w:szCs w:val="20"/>
+                </w:rPr>
+                <w:t>Management Science, 28</w:t>
+              </w:r>
+              <w:r>
+                <w:rPr>
+                  <w:noProof/>
+                  <w:sz w:val="20"/>
+                  <w:szCs w:val="20"/>
+                </w:rPr>
+                <w:t>(1), 1-16.</w:t>
+              </w:r>
+            </w:p>
+            <w:p>
+              <w:pPr>
+                <w:pStyle w:val="Bibliography"/>
+                <w:ind w:left="720" w:hanging="720"/>
+                <w:rPr>
+                  <w:noProof/>
+                  <w:sz w:val="20"/>
+                  <w:szCs w:val="20"/>
+                </w:rPr>
+              </w:pPr>
+              <w:r>
+                <w:rPr>
+                  <w:noProof/>
+                  <w:sz w:val="20"/>
+                  <w:szCs w:val="20"/>
+                </w:rPr>
+                <w:t xml:space="preserve">Sawaki, K., &amp; Ichikawa, A. (1978, March). Optimal Control for Partially Observable Markov Decision Processes Over an Infinite Horizon. </w:t>
+              </w:r>
+              <w:r>
+                <w:rPr>
+                  <w:i/>
+                  <w:iCs/>
+                  <w:noProof/>
+                  <w:sz w:val="20"/>
+                  <w:szCs w:val="20"/>
+                </w:rPr>
+                <w:t>Journal of the Operations Research Society of Japan, 21</w:t>
+              </w:r>
+              <w:r>
+                <w:rPr>
+                  <w:noProof/>
+                  <w:sz w:val="20"/>
+                  <w:szCs w:val="20"/>
+                </w:rPr>
+                <w:t>(1), 15.</w:t>
+              </w:r>
+            </w:p>
+            <w:p>
+              <w:pPr>
+                <w:pStyle w:val="Bibliography"/>
+                <w:ind w:left="720" w:hanging="720"/>
+                <w:rPr>
+                  <w:noProof/>
+                  <w:sz w:val="20"/>
+                  <w:szCs w:val="20"/>
+                </w:rPr>
+              </w:pPr>
+              <w:r>
+                <w:rPr>
+                  <w:noProof/>
+                  <w:sz w:val="20"/>
+                  <w:szCs w:val="20"/>
+                </w:rPr>
+                <w:t xml:space="preserve">Sawaragi, Y., &amp; Yoshikawa, T. (1970). Discrete-time Markovian Decision Processes With Incomplete State Observation. </w:t>
+              </w:r>
+              <w:r>
+                <w:rPr>
+                  <w:i/>
+                  <w:iCs/>
+                  <w:noProof/>
+                  <w:sz w:val="20"/>
+                  <w:szCs w:val="20"/>
+                </w:rPr>
+                <w:t>The Annals of Mathematical Statistics, 41</w:t>
+              </w:r>
+              <w:r>
+                <w:rPr>
+                  <w:noProof/>
+                  <w:sz w:val="20"/>
+                  <w:szCs w:val="20"/>
+                </w:rPr>
+                <w:t>(1), 78-86.</w:t>
+              </w:r>
+            </w:p>
+            <w:p>
+              <w:pPr>
+                <w:pStyle w:val="Bibliography"/>
+                <w:ind w:left="720" w:hanging="720"/>
+                <w:rPr>
+                  <w:noProof/>
+                  <w:sz w:val="20"/>
+                  <w:szCs w:val="20"/>
+                </w:rPr>
+              </w:pPr>
+              <w:r>
+                <w:rPr>
+                  <w:noProof/>
+                  <w:sz w:val="20"/>
+                  <w:szCs w:val="20"/>
+                </w:rPr>
+                <w:t xml:space="preserve">Smallwood, R. D., &amp; Sondik, E. D. (1978, Septeber-October). The Optimal Control of Partially Observable Markov Processes over a Finite Horizon. </w:t>
+              </w:r>
+              <w:r>
+                <w:rPr>
+                  <w:i/>
+                  <w:iCs/>
+                  <w:noProof/>
+                  <w:sz w:val="20"/>
+                  <w:szCs w:val="20"/>
+                </w:rPr>
+                <w:t>Operations Research, 21</w:t>
+              </w:r>
+              <w:r>
+                <w:rPr>
+                  <w:noProof/>
+                  <w:sz w:val="20"/>
+                  <w:szCs w:val="20"/>
+                </w:rPr>
+                <w:t>(5), 1071-1088.</w:t>
+              </w:r>
+            </w:p>
+            <w:p>
+              <w:pPr>
+                <w:pStyle w:val="Bibliography"/>
+                <w:ind w:left="720" w:hanging="720"/>
+                <w:rPr>
+                  <w:noProof/>
+                  <w:sz w:val="20"/>
+                  <w:szCs w:val="20"/>
+                </w:rPr>
+              </w:pPr>
+              <w:r>
+                <w:rPr>
+                  <w:noProof/>
+                  <w:sz w:val="20"/>
+                  <w:szCs w:val="20"/>
+                </w:rPr>
+                <w:t xml:space="preserve">Sondik, E. D. (1978, March-April). The Optimal Control of Partially Observable Markov Processes over the Infinite Horizon: Discounted Costs. </w:t>
+              </w:r>
+              <w:r>
+                <w:rPr>
+                  <w:i/>
+                  <w:iCs/>
+                  <w:noProof/>
+                  <w:sz w:val="20"/>
+                  <w:szCs w:val="20"/>
+                </w:rPr>
+                <w:t>Operations Research, 26</w:t>
+              </w:r>
+              <w:r>
+                <w:rPr>
+                  <w:noProof/>
+                  <w:sz w:val="20"/>
+                  <w:szCs w:val="20"/>
+                </w:rPr>
+                <w:t>(2), 282-303.</w:t>
+              </w:r>
+            </w:p>
+            <w:p>
+              <w:pPr>
+                <w:pStyle w:val="Bibliography"/>
+                <w:ind w:left="720" w:hanging="720"/>
+                <w:rPr>
+                  <w:noProof/>
+                  <w:sz w:val="20"/>
+                  <w:szCs w:val="20"/>
+                </w:rPr>
+              </w:pPr>
+              <w:r>
+                <w:rPr>
+                  <w:noProof/>
+                  <w:sz w:val="20"/>
+                  <w:szCs w:val="20"/>
+                </w:rPr>
+                <w:t xml:space="preserve">Wakuta, K. (1982, December). Semi-Markov Decision Processes with Incomplete State Observation - Discounted Cost Criterion. </w:t>
+              </w:r>
+              <w:r>
+                <w:rPr>
+                  <w:i/>
+                  <w:iCs/>
+                  <w:noProof/>
+                  <w:sz w:val="20"/>
+                  <w:szCs w:val="20"/>
+                </w:rPr>
+                <w:t>Journal of the Operations Research Society of Japan, 25</w:t>
+              </w:r>
+              <w:r>
+                <w:rPr>
+                  <w:noProof/>
+                  <w:sz w:val="20"/>
+                  <w:szCs w:val="20"/>
+                </w:rPr>
+                <w:t>(4), 351-361.</w:t>
+              </w:r>
+            </w:p>
+            <w:p>
+              <w:pPr>
+                <w:pStyle w:val="Bibliography"/>
+                <w:ind w:left="720" w:hanging="720"/>
+                <w:rPr>
+                  <w:noProof/>
+                  <w:sz w:val="20"/>
+                  <w:szCs w:val="20"/>
+                </w:rPr>
+              </w:pPr>
+              <w:r>
+                <w:rPr>
+                  <w:noProof/>
+                  <w:sz w:val="20"/>
+                  <w:szCs w:val="20"/>
+                </w:rPr>
+                <w:t xml:space="preserve">Yu, H. (2006). </w:t>
+              </w:r>
+              <w:r>
+                <w:rPr>
+                  <w:i/>
+                  <w:iCs/>
+                  <w:noProof/>
+                  <w:sz w:val="20"/>
+                  <w:szCs w:val="20"/>
+                </w:rPr>
+                <w:t>Approximate Solution Methods for Partially Observable Markov and Semi-Markov Decision Processes.</w:t>
+              </w:r>
+              <w:r>
+                <w:rPr>
+                  <w:noProof/>
+                  <w:sz w:val="20"/>
+                  <w:szCs w:val="20"/>
+                </w:rPr>
+                <w:t xml:space="preserve"> PhD Thesis, Massachusetts Institute Of Technology, Department of Electrical Engineering and Computer Science, Cambridge, MA.</w:t>
+              </w:r>
+            </w:p>
+            <w:p>
+              <w:r>
+                <w:rPr>
+                  <w:b/>
+                  <w:bCs/>
+                  <w:noProof/>
+                  <w:sz w:val="20"/>
+                  <w:szCs w:val="20"/>
+                </w:rPr>
+                <w:fldChar w:fldCharType="end"/>
+              </w:r>
+            </w:p>
+          </w:sdtContent>
+        </w:sdt>
+      </w:sdtContent>
+    </w:sdt>
     <w:p/>
     <w:sectPr>
       <w:pgSz w:w="12240" w:h="15840"/>
@@ -530,6 +978,14 @@
       <w:szCs w:val="26"/>
     </w:rPr>
   </w:style>
+  <w:style w:type="paragraph" w:styleId="Bibliography">
+    <w:name w:val="Bibliography"/>
+    <w:basedOn w:val="Normal"/>
+    <w:next w:val="Normal"/>
+    <w:uiPriority w:val="37"/>
+    <w:unhideWhenUsed/>
+    <w:rsid w:val="00F25D01"/>
+  </w:style>
 </w:styles>
 </file>
 
@@ -826,4 +1282,269 @@
     </a:ext>
   </a:extLst>
 </a:theme>
+</file>
+
+<file path=customXml/item1.xml><?xml version="1.0" encoding="utf-8"?>
+<b:Sources xmlns:b="http://schemas.openxmlformats.org/officeDocument/2006/bibliography" xmlns="http://schemas.openxmlformats.org/officeDocument/2006/bibliography" SelectedStyle="/APASixthEditionOfficeOnline.xsl" StyleName="APA" Version="6">
+  <b:Source>
+    <b:Tag>Sma78</b:Tag>
+    <b:SourceType>JournalArticle</b:SourceType>
+    <b:Guid>{25FB33EF-B15B-0C43-92B2-663A5C7B6B7B}</b:Guid>
+    <b:Title>The Optimal Control of Partially Observable Markov Processes over a Finite Horizon</b:Title>
+    <b:City>Palo Alto, CA</b:City>
+    <b:Year>1978</b:Year>
+    <b:JournalName>Operations Research</b:JournalName>
+    <b:Pages>1071-1088</b:Pages>
+    <b:Month>Septeber-October</b:Month>
+    <b:Author>
+      <b:Author>
+        <b:NameList>
+          <b:Person>
+            <b:Last>Smallwood</b:Last>
+            <b:First>Richard</b:First>
+            <b:Middle>D</b:Middle>
+          </b:Person>
+          <b:Person>
+            <b:Last>Sondik</b:Last>
+            <b:Middle>D</b:Middle>
+            <b:First>Edward</b:First>
+          </b:Person>
+        </b:NameList>
+      </b:Author>
+    </b:Author>
+    <b:Volume>21</b:Volume>
+    <b:Issue>5</b:Issue>
+    <b:RefOrder>1</b:RefOrder>
+  </b:Source>
+  <b:Source>
+    <b:Tag>Son78</b:Tag>
+    <b:SourceType>JournalArticle</b:SourceType>
+    <b:Guid>{8C9C7FE8-8978-F24D-8F99-EE224833E988}</b:Guid>
+    <b:Author>
+      <b:Author>
+        <b:NameList>
+          <b:Person>
+            <b:Last>Sondik</b:Last>
+            <b:First>Edward</b:First>
+            <b:Middle>D.</b:Middle>
+          </b:Person>
+        </b:NameList>
+      </b:Author>
+    </b:Author>
+    <b:Title>The Optimal Control of Partially Observable Markov Processes over the Infinite Horizon: Discounted Costs</b:Title>
+    <b:JournalName>Operations Research</b:JournalName>
+    <b:Year>1978</b:Year>
+    <b:Pages>282-303</b:Pages>
+    <b:City>Stanford, California</b:City>
+    <b:Month>March-April</b:Month>
+    <b:Volume>26</b:Volume>
+    <b:Issue>2</b:Issue>
+    <b:RefOrder>2</b:RefOrder>
+  </b:Source>
+  <b:Source>
+    <b:Tag>Ast65</b:Tag>
+    <b:SourceType>JournalArticle</b:SourceType>
+    <b:Guid>{18E68A3F-7B38-234E-8B1F-2426ED7BC64B}</b:Guid>
+    <b:Author>
+      <b:Author>
+        <b:NameList>
+          <b:Person>
+            <b:Last>Astrom</b:Last>
+            <b:First>K.</b:First>
+            <b:Middle>J.</b:Middle>
+          </b:Person>
+        </b:NameList>
+      </b:Author>
+    </b:Author>
+    <b:Title>Optimal Control of Markov Processes with Incomplete State Information</b:Title>
+    <b:JournalName>Journal of Mathematical Analysis and Applications</b:JournalName>
+    <b:Year>1965</b:Year>
+    <b:Pages>174-205</b:Pages>
+    <b:City>IBM Nordic Laboratory, Sweden</b:City>
+    <b:Issue>10</b:Issue>
+    <b:RefOrder>3</b:RefOrder>
+  </b:Source>
+  <b:Source>
+    <b:Tag>Saw78</b:Tag>
+    <b:SourceType>JournalArticle</b:SourceType>
+    <b:Guid>{CF4B9BD5-4DBB-7746-9392-277416B50302}</b:Guid>
+    <b:Author>
+      <b:Author>
+        <b:NameList>
+          <b:Person>
+            <b:Last>Sawaki</b:Last>
+            <b:First>Katsushige</b:First>
+          </b:Person>
+          <b:Person>
+            <b:Last>Ichikawa</b:Last>
+            <b:First>Akira</b:First>
+          </b:Person>
+        </b:NameList>
+      </b:Author>
+    </b:Author>
+    <b:Title>Optimal Control for Partially Observable Markov Decision Processes Over an Infinite Horizon</b:Title>
+    <b:JournalName>Journal of the Operations Research Society of Japan</b:JournalName>
+    <b:Year>1978</b:Year>
+    <b:Pages>15</b:Pages>
+    <b:Publisher>Society of Japan</b:Publisher>
+    <b:Month>March</b:Month>
+    <b:Volume>21</b:Volume>
+    <b:Issue>1</b:Issue>
+    <b:RefOrder>4</b:RefOrder>
+  </b:Source>
+  <b:Source>
+    <b:Tag>Dav71</b:Tag>
+    <b:SourceType>Report</b:SourceType>
+    <b:Guid>{FD3757A6-C9F1-A543-AFD0-A9F5DD3A7B0A}</b:Guid>
+    <b:Title>Dynamic Programming Conditions for Partially Observable Stochastic Systems</b:Title>
+    <b:Year>1971</b:Year>
+    <b:Author>
+      <b:Author>
+        <b:NameList>
+          <b:Person>
+            <b:Last>Davis</b:Last>
+            <b:First>M.H.A.</b:First>
+          </b:Person>
+          <b:Person>
+            <b:Last>Varaiya</b:Last>
+            <b:Middle>P</b:Middle>
+            <b:First>P</b:First>
+          </b:Person>
+        </b:NameList>
+      </b:Author>
+    </b:Author>
+    <b:Institution>Electronics Research Laboratory, University of California Berkeley</b:Institution>
+    <b:Department>College of Engineering</b:Department>
+    <b:ThesisType>Memorandum</b:ThesisType>
+    <b:StandardNumber>ERL-M304</b:StandardNumber>
+    <b:RefOrder>5</b:RefOrder>
+  </b:Source>
+  <b:Source>
+    <b:Tag>Wak82</b:Tag>
+    <b:SourceType>JournalArticle</b:SourceType>
+    <b:Guid>{36EE604A-0FFC-1A4D-B396-0857722A3CFA}</b:Guid>
+    <b:Title>Semi-Markov Decision Processes with Incomplete State Observation - Discounted Cost Criterion</b:Title>
+    <b:Year>1982</b:Year>
+    <b:Author>
+      <b:Author>
+        <b:NameList>
+          <b:Person>
+            <b:Last>Wakuta</b:Last>
+            <b:First>Katzuyoshi</b:First>
+          </b:Person>
+        </b:NameList>
+      </b:Author>
+    </b:Author>
+    <b:JournalName>Journal of the Operations Research Society of Japan</b:JournalName>
+    <b:Pages>351-361</b:Pages>
+    <b:Month>December</b:Month>
+    <b:Volume>25</b:Volume>
+    <b:Issue>4</b:Issue>
+    <b:RefOrder>6</b:RefOrder>
+  </b:Source>
+  <b:Source>
+    <b:Tag>Saw70</b:Tag>
+    <b:SourceType>JournalArticle</b:SourceType>
+    <b:Guid>{B1443853-DE5F-2040-87DD-A292815F43AE}</b:Guid>
+    <b:Title>Discrete-time Markovian Decision Processes With Incomplete State Observation</b:Title>
+    <b:JournalName>The Annals of Mathematical Statistics</b:JournalName>
+    <b:Year>1970</b:Year>
+    <b:Pages>78-86</b:Pages>
+    <b:Author>
+      <b:Author>
+        <b:NameList>
+          <b:Person>
+            <b:Last>Sawaragi</b:Last>
+            <b:First>Yoshikazu</b:First>
+          </b:Person>
+          <b:Person>
+            <b:Last>Yoshikawa</b:Last>
+            <b:First>Tsuneo</b:First>
+          </b:Person>
+        </b:NameList>
+      </b:Author>
+    </b:Author>
+    <b:Publisher>Kyoto University</b:Publisher>
+    <b:Volume>41</b:Volume>
+    <b:Issue>1</b:Issue>
+    <b:RefOrder>7</b:RefOrder>
+  </b:Source>
+  <b:Source>
+    <b:Tag>YuH06</b:Tag>
+    <b:SourceType>Report</b:SourceType>
+    <b:Guid>{CAE4BD01-571C-C84F-91E9-6CC09A562A3F}</b:Guid>
+    <b:Title>Approximate Solution Methods for Partially Observable Markov and Semi-Markov Decision Processes</b:Title>
+    <b:Year>2006</b:Year>
+    <b:Pages>169</b:Pages>
+    <b:Author>
+      <b:Author>
+        <b:NameList>
+          <b:Person>
+            <b:Last>Yu</b:Last>
+            <b:First>Huizhen</b:First>
+          </b:Person>
+        </b:NameList>
+      </b:Author>
+    </b:Author>
+    <b:City>Cambridge, MA</b:City>
+    <b:Institution>Massachusetts Institute Of Technology</b:Institution>
+    <b:Department>Department of Electrical Engineering and Computer Science</b:Department>
+    <b:ThesisType>PhD Thesis</b:ThesisType>
+    <b:RefOrder>8</b:RefOrder>
+  </b:Source>
+  <b:Source>
+    <b:Tag>Bra03</b:Tag>
+    <b:SourceType>Report</b:SourceType>
+    <b:Guid>{734C926F-1AA6-CB42-A7B9-8ABDCECEB3AC}</b:Guid>
+    <b:Title>POMDP Solution Methods</b:Title>
+    <b:Year>2003</b:Year>
+    <b:Author>
+      <b:Author>
+        <b:NameList>
+          <b:Person>
+            <b:Last>Braziunas</b:Last>
+            <b:First>Darius</b:First>
+          </b:Person>
+        </b:NameList>
+      </b:Author>
+    </b:Author>
+    <b:Institution>University of Toronto</b:Institution>
+    <b:Department>Department of Computer Science</b:Department>
+    <b:Pages>24</b:Pages>
+    <b:RefOrder>9</b:RefOrder>
+  </b:Source>
+  <b:Source>
+    <b:Tag>Mon82</b:Tag>
+    <b:SourceType>JournalArticle</b:SourceType>
+    <b:Guid>{3F84C349-2A0D-E24A-90EA-9BA0E6A4032D}</b:Guid>
+    <b:Title>A Survey of Partially Observable Markov Decision Processes: Theory, Models and Algorithms</b:Title>
+    <b:Publisher>Jstor</b:Publisher>
+    <b:Year>1982</b:Year>
+    <b:JournalName>Management Science</b:JournalName>
+    <b:Pages>1-16</b:Pages>
+    <b:Author>
+      <b:Author>
+        <b:NameList>
+          <b:Person>
+            <b:Last>Monahan</b:Last>
+            <b:Middle>E</b:Middle>
+            <b:First>George</b:First>
+          </b:Person>
+        </b:NameList>
+      </b:Author>
+    </b:Author>
+    <b:Month>January</b:Month>
+    <b:Volume>28</b:Volume>
+    <b:Issue>1</b:Issue>
+    <b:RefOrder>10</b:RefOrder>
+  </b:Source>
+</b:Sources>
+</file>
+
+<file path=customXml/itemProps1.xml><?xml version="1.0" encoding="utf-8"?>
+<ds:datastoreItem xmlns:ds="http://schemas.openxmlformats.org/officeDocument/2006/customXml" ds:itemID="{6EF1FEF4-F4FD-874D-A07E-C85A5D523BF5}">
+  <ds:schemaRefs>
+    <ds:schemaRef ds:uri="http://schemas.openxmlformats.org/officeDocument/2006/bibliography"/>
+  </ds:schemaRefs>
+</ds:datastoreItem>
 </file>
--- a/docs/ReinforcementLearning_POMDP.docx
+++ b/docs/ReinforcementLearning_POMDP.docx
@@ -27,8 +27,213 @@
         <w:t>Partially Observable Markov Decision Processes</w:t>
       </w:r>
     </w:p>
-    <w:p/>
-    <w:p/>
+    <w:p>
+      <w:pPr>
+        <w:pStyle w:val="Heading3"/>
+      </w:pPr>
+    </w:p>
+    <w:p>
+      <w:pPr>
+        <w:pStyle w:val="Heading3"/>
+      </w:pPr>
+      <w:r>
+        <w:t>The Finite State Partially Observable Markov Decision Processes</w:t>
+      </w:r>
+    </w:p>
+    <w:p>
+      <w:pPr>
+        <w:rPr>
+          <w:sz w:val="20"/>
+          <w:szCs w:val="20"/>
+        </w:rPr>
+      </w:pPr>
+      <w:r>
+        <w:rPr>
+          <w:sz w:val="20"/>
+          <w:szCs w:val="20"/>
+        </w:rPr>
+        <w:t xml:space="preserve">Let </w:t>
+      </w:r>
+      <m:oMath>
+        <m:sSub>
+          <m:sSubPr>
+            <m:ctrlPr>
+              <w:rPr>
+                <w:rFonts w:ascii="Cambria Math" w:hAnsi="Cambria Math"/>
+                <w:i/>
+                <w:sz w:val="20"/>
+                <w:szCs w:val="20"/>
+              </w:rPr>
+            </m:ctrlPr>
+          </m:sSubPr>
+          <m:e>
+            <m:r>
+              <w:rPr>
+                <w:rFonts w:ascii="Cambria Math" w:hAnsi="Cambria Math"/>
+                <w:sz w:val="20"/>
+                <w:szCs w:val="20"/>
+              </w:rPr>
+              <m:t>X</m:t>
+            </m:r>
+          </m:e>
+          <m:sub>
+            <m:r>
+              <w:rPr>
+                <w:rFonts w:ascii="Cambria Math" w:hAnsi="Cambria Math"/>
+                <w:sz w:val="20"/>
+                <w:szCs w:val="20"/>
+              </w:rPr>
+              <m:t>t</m:t>
+            </m:r>
+          </m:sub>
+        </m:sSub>
+      </m:oMath>
+      <w:r>
+        <w:rPr>
+          <w:rFonts w:eastAsiaTheme="minorEastAsia"/>
+          <w:sz w:val="20"/>
+          <w:szCs w:val="20"/>
+        </w:rPr>
+        <w:t xml:space="preserve"> be a random variable defined on a sample space </w:t>
+      </w:r>
+      <m:oMath>
+        <m:r>
+          <m:rPr>
+            <m:sty m:val="p"/>
+          </m:rPr>
+          <w:rPr>
+            <w:rFonts w:ascii="Cambria Math" w:eastAsiaTheme="minorEastAsia" w:hAnsi="Cambria Math"/>
+            <w:sz w:val="20"/>
+            <w:szCs w:val="20"/>
+          </w:rPr>
+          <m:t>Ω</m:t>
+        </m:r>
+      </m:oMath>
+      <w:r>
+        <w:rPr>
+          <w:rFonts w:eastAsiaTheme="minorEastAsia"/>
+          <w:sz w:val="20"/>
+          <w:szCs w:val="20"/>
+        </w:rPr>
+        <w:t xml:space="preserve"> where </w:t>
+      </w:r>
+      <m:oMath>
+        <m:r>
+          <w:rPr>
+            <w:rFonts w:ascii="Cambria Math" w:eastAsiaTheme="minorEastAsia" w:hAnsi="Cambria Math"/>
+            <w:sz w:val="20"/>
+            <w:szCs w:val="20"/>
+          </w:rPr>
+          <m:t>t</m:t>
+        </m:r>
+        <m:r>
+          <m:rPr>
+            <m:scr m:val="fraktur"/>
+          </m:rPr>
+          <w:rPr>
+            <w:rFonts w:ascii="Cambria Math" w:eastAsiaTheme="minorEastAsia" w:hAnsi="Cambria Math"/>
+            <w:sz w:val="20"/>
+            <w:szCs w:val="20"/>
+          </w:rPr>
+          <m:t>∈I</m:t>
+        </m:r>
+      </m:oMath>
+      <w:r>
+        <w:rPr>
+          <w:rFonts w:eastAsiaTheme="minorEastAsia"/>
+          <w:sz w:val="20"/>
+          <w:szCs w:val="20"/>
+        </w:rPr>
+        <w:t xml:space="preserve">; assume </w:t>
+      </w:r>
+      <m:oMath>
+        <m:sSub>
+          <m:sSubPr>
+            <m:ctrlPr>
+              <w:rPr>
+                <w:rFonts w:ascii="Cambria Math" w:hAnsi="Cambria Math"/>
+                <w:i/>
+                <w:sz w:val="20"/>
+                <w:szCs w:val="20"/>
+              </w:rPr>
+            </m:ctrlPr>
+          </m:sSubPr>
+          <m:e>
+            <m:r>
+              <w:rPr>
+                <w:rFonts w:ascii="Cambria Math" w:hAnsi="Cambria Math"/>
+                <w:sz w:val="20"/>
+                <w:szCs w:val="20"/>
+              </w:rPr>
+              <m:t>X</m:t>
+            </m:r>
+          </m:e>
+          <m:sub>
+            <m:r>
+              <w:rPr>
+                <w:rFonts w:ascii="Cambria Math" w:hAnsi="Cambria Math"/>
+                <w:sz w:val="20"/>
+                <w:szCs w:val="20"/>
+              </w:rPr>
+              <m:t>t</m:t>
+            </m:r>
+          </m:sub>
+        </m:sSub>
+      </m:oMath>
+      <w:r>
+        <w:rPr>
+          <w:rFonts w:eastAsiaTheme="minorEastAsia"/>
+          <w:sz w:val="20"/>
+          <w:szCs w:val="20"/>
+        </w:rPr>
+        <w:t xml:space="preserve"> takes on values in the finite set </w:t>
+      </w:r>
+      <m:oMath>
+        <m:r>
+          <m:rPr>
+            <m:scr m:val="script"/>
+          </m:rPr>
+          <w:rPr>
+            <w:rFonts w:ascii="Cambria Math" w:eastAsiaTheme="minorEastAsia" w:hAnsi="Cambria Math"/>
+            <w:sz w:val="20"/>
+            <w:szCs w:val="20"/>
+          </w:rPr>
+          <m:t>V≡</m:t>
+        </m:r>
+        <m:d>
+          <m:dPr>
+            <m:begChr m:val="{"/>
+            <m:endChr m:val="}"/>
+            <m:ctrlPr>
+              <w:rPr>
+                <w:rFonts w:ascii="Cambria Math" w:eastAsiaTheme="minorEastAsia" w:hAnsi="Cambria Math"/>
+                <w:i/>
+                <w:sz w:val="20"/>
+                <w:szCs w:val="20"/>
+              </w:rPr>
+            </m:ctrlPr>
+          </m:dPr>
+          <m:e>
+            <m:r>
+              <w:rPr>
+                <w:rFonts w:ascii="Cambria Math" w:eastAsiaTheme="minorEastAsia" w:hAnsi="Cambria Math"/>
+                <w:sz w:val="20"/>
+                <w:szCs w:val="20"/>
+              </w:rPr>
+              <m:t>1,…,N</m:t>
+            </m:r>
+          </m:e>
+        </m:d>
+      </m:oMath>
+      <w:r>
+        <w:rPr>
+          <w:rFonts w:eastAsiaTheme="minorEastAsia"/>
+          <w:sz w:val="20"/>
+          <w:szCs w:val="20"/>
+        </w:rPr>
+        <w:t>.</w:t>
+      </w:r>
+    </w:p>
     <w:p/>
     <w:sdt>
       <w:sdtPr>
@@ -925,6 +1130,26 @@
       <w:szCs w:val="26"/>
     </w:rPr>
   </w:style>
+  <w:style w:type="paragraph" w:styleId="Heading3">
+    <w:name w:val="heading 3"/>
+    <w:basedOn w:val="Normal"/>
+    <w:next w:val="Normal"/>
+    <w:link w:val="Heading3Char"/>
+    <w:uiPriority w:val="9"/>
+    <w:unhideWhenUsed/>
+    <w:qFormat/>
+    <w:rsid w:val="006B5551"/>
+    <w:pPr>
+      <w:keepNext/>
+      <w:keepLines/>
+      <w:spacing w:before="40"/>
+      <w:outlineLvl w:val="2"/>
+    </w:pPr>
+    <w:rPr>
+      <w:rFonts w:asciiTheme="majorHAnsi" w:eastAsiaTheme="majorEastAsia" w:hAnsiTheme="majorHAnsi" w:cstheme="majorBidi"/>
+      <w:color w:val="1F3763" w:themeColor="accent1" w:themeShade="7F"/>
+    </w:rPr>
+  </w:style>
   <w:style w:type="character" w:default="1" w:styleId="DefaultParagraphFont">
     <w:name w:val="Default Paragraph Font"/>
     <w:uiPriority w:val="1"/>
@@ -985,6 +1210,27 @@
     <w:uiPriority w:val="37"/>
     <w:unhideWhenUsed/>
     <w:rsid w:val="00F25D01"/>
+  </w:style>
+  <w:style w:type="character" w:customStyle="1" w:styleId="Heading3Char">
+    <w:name w:val="Heading 3 Char"/>
+    <w:basedOn w:val="DefaultParagraphFont"/>
+    <w:link w:val="Heading3"/>
+    <w:uiPriority w:val="9"/>
+    <w:rsid w:val="006B5551"/>
+    <w:rPr>
+      <w:rFonts w:asciiTheme="majorHAnsi" w:eastAsiaTheme="majorEastAsia" w:hAnsiTheme="majorHAnsi" w:cstheme="majorBidi"/>
+      <w:color w:val="1F3763" w:themeColor="accent1" w:themeShade="7F"/>
+    </w:rPr>
+  </w:style>
+  <w:style w:type="character" w:styleId="PlaceholderText">
+    <w:name w:val="Placeholder Text"/>
+    <w:basedOn w:val="DefaultParagraphFont"/>
+    <w:uiPriority w:val="99"/>
+    <w:semiHidden/>
+    <w:rsid w:val="006B5551"/>
+    <w:rPr>
+      <w:color w:val="808080"/>
+    </w:rPr>
   </w:style>
 </w:styles>
 </file>
@@ -1542,7 +1788,7 @@
 </file>
 
 <file path=customXml/itemProps1.xml><?xml version="1.0" encoding="utf-8"?>
-<ds:datastoreItem xmlns:ds="http://schemas.openxmlformats.org/officeDocument/2006/customXml" ds:itemID="{6EF1FEF4-F4FD-874D-A07E-C85A5D523BF5}">
+<ds:datastoreItem xmlns:ds="http://schemas.openxmlformats.org/officeDocument/2006/customXml" ds:itemID="{4773264E-377A-334A-BD81-E0318CE0BD3C}">
   <ds:schemaRefs>
     <ds:schemaRef ds:uri="http://schemas.openxmlformats.org/officeDocument/2006/bibliography"/>
   </ds:schemaRefs>

--- a/docs/ReinforcementLearning_POMDP.docx
+++ b/docs/ReinforcementLearning_POMDP.docx
@@ -43,6 +43,7 @@
     <w:p>
       <w:pPr>
         <w:rPr>
+          <w:rFonts w:eastAsiaTheme="minorEastAsia"/>
           <w:sz w:val="20"/>
           <w:szCs w:val="20"/>
         </w:rPr>
@@ -233,6 +234,679 @@
         </w:rPr>
         <w:t>.</w:t>
       </w:r>
+      <w:r>
+        <w:rPr>
+          <w:rFonts w:eastAsiaTheme="minorEastAsia"/>
+          <w:sz w:val="20"/>
+          <w:szCs w:val="20"/>
+        </w:rPr>
+        <w:t xml:space="preserve"> The stochastic process </w:t>
+      </w:r>
+      <m:oMath>
+        <m:d>
+          <m:dPr>
+            <m:begChr m:val="{"/>
+            <m:endChr m:val="}"/>
+            <m:ctrlPr>
+              <w:rPr>
+                <w:rFonts w:ascii="Cambria Math" w:eastAsiaTheme="minorEastAsia" w:hAnsi="Cambria Math"/>
+                <w:i/>
+                <w:sz w:val="20"/>
+                <w:szCs w:val="20"/>
+              </w:rPr>
+            </m:ctrlPr>
+          </m:dPr>
+          <m:e>
+            <m:sSub>
+              <m:sSubPr>
+                <m:ctrlPr>
+                  <w:rPr>
+                    <w:rFonts w:ascii="Cambria Math" w:hAnsi="Cambria Math"/>
+                    <w:i/>
+                    <w:sz w:val="20"/>
+                    <w:szCs w:val="20"/>
+                  </w:rPr>
+                </m:ctrlPr>
+              </m:sSubPr>
+              <m:e>
+                <m:r>
+                  <w:rPr>
+                    <w:rFonts w:ascii="Cambria Math" w:hAnsi="Cambria Math"/>
+                    <w:sz w:val="20"/>
+                    <w:szCs w:val="20"/>
+                  </w:rPr>
+                  <m:t>X</m:t>
+                </m:r>
+              </m:e>
+              <m:sub>
+                <m:r>
+                  <w:rPr>
+                    <w:rFonts w:ascii="Cambria Math" w:hAnsi="Cambria Math"/>
+                    <w:sz w:val="20"/>
+                    <w:szCs w:val="20"/>
+                  </w:rPr>
+                  <m:t>t</m:t>
+                </m:r>
+              </m:sub>
+            </m:sSub>
+            <m:r>
+              <w:rPr>
+                <w:rFonts w:ascii="Cambria Math" w:hAnsi="Cambria Math"/>
+                <w:sz w:val="20"/>
+                <w:szCs w:val="20"/>
+              </w:rPr>
+              <m:t>,</m:t>
+            </m:r>
+            <m:r>
+              <w:rPr>
+                <w:rFonts w:ascii="Cambria Math" w:eastAsiaTheme="minorEastAsia" w:hAnsi="Cambria Math"/>
+                <w:sz w:val="20"/>
+                <w:szCs w:val="20"/>
+              </w:rPr>
+              <m:t>t</m:t>
+            </m:r>
+            <m:r>
+              <m:rPr>
+                <m:scr m:val="fraktur"/>
+              </m:rPr>
+              <w:rPr>
+                <w:rFonts w:ascii="Cambria Math" w:eastAsiaTheme="minorEastAsia" w:hAnsi="Cambria Math"/>
+                <w:sz w:val="20"/>
+                <w:szCs w:val="20"/>
+              </w:rPr>
+              <m:t>∈I</m:t>
+            </m:r>
+          </m:e>
+        </m:d>
+      </m:oMath>
+      <w:r>
+        <w:rPr>
+          <w:rFonts w:eastAsiaTheme="minorEastAsia"/>
+          <w:sz w:val="20"/>
+          <w:szCs w:val="20"/>
+        </w:rPr>
+        <w:t xml:space="preserve"> called the </w:t>
+      </w:r>
+      <w:r>
+        <w:rPr>
+          <w:rFonts w:eastAsiaTheme="minorEastAsia"/>
+          <w:i/>
+          <w:iCs/>
+          <w:sz w:val="20"/>
+          <w:szCs w:val="20"/>
+        </w:rPr>
+        <w:t>core process</w:t>
+      </w:r>
+      <w:r>
+        <w:rPr>
+          <w:rFonts w:eastAsiaTheme="minorEastAsia"/>
+          <w:sz w:val="20"/>
+          <w:szCs w:val="20"/>
+        </w:rPr>
+        <w:t xml:space="preserve">, is assumed to be a finite state Markov chain with stationary </w:t>
+      </w:r>
+      <m:oMath>
+        <m:r>
+          <w:rPr>
+            <w:rFonts w:ascii="Cambria Math" w:eastAsiaTheme="minorEastAsia" w:hAnsi="Cambria Math"/>
+            <w:sz w:val="20"/>
+            <w:szCs w:val="20"/>
+          </w:rPr>
+          <m:t>N×N</m:t>
+        </m:r>
+      </m:oMath>
+      <w:r>
+        <w:rPr>
+          <w:rFonts w:eastAsiaTheme="minorEastAsia"/>
+          <w:sz w:val="20"/>
+          <w:szCs w:val="20"/>
+        </w:rPr>
+        <w:t xml:space="preserve"> transition probability matrix </w:t>
+      </w:r>
+      <m:oMath>
+        <m:r>
+          <w:rPr>
+            <w:rFonts w:ascii="Cambria Math" w:eastAsiaTheme="minorEastAsia" w:hAnsi="Cambria Math"/>
+            <w:sz w:val="20"/>
+            <w:szCs w:val="20"/>
+          </w:rPr>
+          <m:t>P</m:t>
+        </m:r>
+        <m:r>
+          <w:rPr>
+            <w:rFonts w:ascii="Cambria Math" w:eastAsiaTheme="minorEastAsia" w:hAnsi="Cambria Math"/>
+            <w:sz w:val="20"/>
+            <w:szCs w:val="20"/>
+          </w:rPr>
+          <m:t>=</m:t>
+        </m:r>
+        <m:d>
+          <m:dPr>
+            <m:begChr m:val="["/>
+            <m:endChr m:val="]"/>
+            <m:ctrlPr>
+              <w:rPr>
+                <w:rFonts w:ascii="Cambria Math" w:eastAsiaTheme="minorEastAsia" w:hAnsi="Cambria Math"/>
+                <w:i/>
+                <w:sz w:val="20"/>
+                <w:szCs w:val="20"/>
+              </w:rPr>
+            </m:ctrlPr>
+          </m:dPr>
+          <m:e>
+            <m:sSub>
+              <m:sSubPr>
+                <m:ctrlPr>
+                  <w:rPr>
+                    <w:rFonts w:ascii="Cambria Math" w:eastAsiaTheme="minorEastAsia" w:hAnsi="Cambria Math"/>
+                    <w:i/>
+                    <w:sz w:val="20"/>
+                    <w:szCs w:val="20"/>
+                  </w:rPr>
+                </m:ctrlPr>
+              </m:sSubPr>
+              <m:e>
+                <m:r>
+                  <w:rPr>
+                    <w:rFonts w:ascii="Cambria Math" w:eastAsiaTheme="minorEastAsia" w:hAnsi="Cambria Math"/>
+                    <w:sz w:val="20"/>
+                    <w:szCs w:val="20"/>
+                  </w:rPr>
+                  <m:t>p</m:t>
+                </m:r>
+              </m:e>
+              <m:sub>
+                <m:r>
+                  <w:rPr>
+                    <w:rFonts w:ascii="Cambria Math" w:eastAsiaTheme="minorEastAsia" w:hAnsi="Cambria Math"/>
+                    <w:sz w:val="20"/>
+                    <w:szCs w:val="20"/>
+                  </w:rPr>
+                  <m:t>ij</m:t>
+                </m:r>
+              </m:sub>
+            </m:sSub>
+          </m:e>
+        </m:d>
+        <m:r>
+          <w:rPr>
+            <w:rFonts w:ascii="Cambria Math" w:eastAsiaTheme="minorEastAsia" w:hAnsi="Cambria Math"/>
+            <w:sz w:val="20"/>
+            <w:szCs w:val="20"/>
+          </w:rPr>
+          <m:t>,i,j∈</m:t>
+        </m:r>
+      </m:oMath>
+      <w:r>
+        <w:rPr>
+          <w:rFonts w:eastAsiaTheme="minorEastAsia"/>
+          <w:sz w:val="20"/>
+          <w:szCs w:val="20"/>
+        </w:rPr>
+        <w:t xml:space="preserve"> </w:t>
+      </w:r>
+      <m:oMath>
+        <m:r>
+          <m:rPr>
+            <m:scr m:val="script"/>
+          </m:rPr>
+          <w:rPr>
+            <w:rFonts w:ascii="Cambria Math" w:eastAsiaTheme="minorEastAsia" w:hAnsi="Cambria Math"/>
+            <w:sz w:val="20"/>
+            <w:szCs w:val="20"/>
+          </w:rPr>
+          <m:t>V</m:t>
+        </m:r>
+      </m:oMath>
+      <w:r>
+        <w:rPr>
+          <w:rFonts w:eastAsiaTheme="minorEastAsia"/>
+          <w:sz w:val="20"/>
+          <w:szCs w:val="20"/>
+        </w:rPr>
+        <w:t xml:space="preserve">. The core process is completely described by </w:t>
+      </w:r>
+      <m:oMath>
+        <m:r>
+          <w:rPr>
+            <w:rFonts w:ascii="Cambria Math" w:eastAsiaTheme="minorEastAsia" w:hAnsi="Cambria Math"/>
+            <w:sz w:val="20"/>
+            <w:szCs w:val="20"/>
+          </w:rPr>
+          <m:t>P</m:t>
+        </m:r>
+      </m:oMath>
+      <w:r>
+        <w:rPr>
+          <w:rFonts w:eastAsiaTheme="minorEastAsia"/>
+          <w:sz w:val="20"/>
+          <w:szCs w:val="20"/>
+        </w:rPr>
+        <w:t xml:space="preserve"> and the initial distribution over </w:t>
+      </w:r>
+      <m:oMath>
+        <m:r>
+          <m:rPr>
+            <m:scr m:val="script"/>
+          </m:rPr>
+          <w:rPr>
+            <w:rFonts w:ascii="Cambria Math" w:eastAsiaTheme="minorEastAsia" w:hAnsi="Cambria Math"/>
+            <w:sz w:val="20"/>
+            <w:szCs w:val="20"/>
+          </w:rPr>
+          <m:t>V</m:t>
+        </m:r>
+      </m:oMath>
+      <w:r>
+        <w:rPr>
+          <w:rFonts w:eastAsiaTheme="minorEastAsia"/>
+          <w:sz w:val="20"/>
+          <w:szCs w:val="20"/>
+        </w:rPr>
+        <w:t xml:space="preserve"> denoted by </w:t>
+      </w:r>
+      <m:oMath>
+        <m:r>
+          <w:rPr>
+            <w:rFonts w:ascii="Cambria Math" w:eastAsiaTheme="minorEastAsia" w:hAnsi="Cambria Math"/>
+            <w:sz w:val="20"/>
+            <w:szCs w:val="20"/>
+          </w:rPr>
+          <m:t>π</m:t>
+        </m:r>
+        <m:d>
+          <m:dPr>
+            <m:ctrlPr>
+              <w:rPr>
+                <w:rFonts w:ascii="Cambria Math" w:eastAsiaTheme="minorEastAsia" w:hAnsi="Cambria Math"/>
+                <w:i/>
+                <w:sz w:val="20"/>
+                <w:szCs w:val="20"/>
+              </w:rPr>
+            </m:ctrlPr>
+          </m:dPr>
+          <m:e>
+            <m:r>
+              <w:rPr>
+                <w:rFonts w:ascii="Cambria Math" w:eastAsiaTheme="minorEastAsia" w:hAnsi="Cambria Math"/>
+                <w:sz w:val="20"/>
+                <w:szCs w:val="20"/>
+              </w:rPr>
+              <m:t>0</m:t>
+            </m:r>
+          </m:e>
+        </m:d>
+        <m:r>
+          <w:rPr>
+            <w:rFonts w:ascii="Cambria Math" w:eastAsiaTheme="minorEastAsia" w:hAnsi="Cambria Math"/>
+            <w:sz w:val="20"/>
+            <w:szCs w:val="20"/>
+          </w:rPr>
+          <m:t>=</m:t>
+        </m:r>
+        <m:d>
+          <m:dPr>
+            <m:ctrlPr>
+              <w:rPr>
+                <w:rFonts w:ascii="Cambria Math" w:eastAsiaTheme="minorEastAsia" w:hAnsi="Cambria Math"/>
+                <w:i/>
+                <w:sz w:val="20"/>
+                <w:szCs w:val="20"/>
+              </w:rPr>
+            </m:ctrlPr>
+          </m:dPr>
+          <m:e>
+            <m:sSub>
+              <m:sSubPr>
+                <m:ctrlPr>
+                  <w:rPr>
+                    <w:rFonts w:ascii="Cambria Math" w:eastAsiaTheme="minorEastAsia" w:hAnsi="Cambria Math"/>
+                    <w:i/>
+                    <w:sz w:val="20"/>
+                    <w:szCs w:val="20"/>
+                  </w:rPr>
+                </m:ctrlPr>
+              </m:sSubPr>
+              <m:e>
+                <m:r>
+                  <w:rPr>
+                    <w:rFonts w:ascii="Cambria Math" w:eastAsiaTheme="minorEastAsia" w:hAnsi="Cambria Math"/>
+                    <w:sz w:val="20"/>
+                    <w:szCs w:val="20"/>
+                  </w:rPr>
+                  <m:t>π</m:t>
+                </m:r>
+              </m:e>
+              <m:sub>
+                <m:r>
+                  <w:rPr>
+                    <w:rFonts w:ascii="Cambria Math" w:eastAsiaTheme="minorEastAsia" w:hAnsi="Cambria Math"/>
+                    <w:sz w:val="20"/>
+                    <w:szCs w:val="20"/>
+                  </w:rPr>
+                  <m:t>1</m:t>
+                </m:r>
+              </m:sub>
+            </m:sSub>
+            <m:d>
+              <m:dPr>
+                <m:ctrlPr>
+                  <w:rPr>
+                    <w:rFonts w:ascii="Cambria Math" w:eastAsiaTheme="minorEastAsia" w:hAnsi="Cambria Math"/>
+                    <w:i/>
+                    <w:sz w:val="20"/>
+                    <w:szCs w:val="20"/>
+                  </w:rPr>
+                </m:ctrlPr>
+              </m:dPr>
+              <m:e>
+                <m:r>
+                  <w:rPr>
+                    <w:rFonts w:ascii="Cambria Math" w:eastAsiaTheme="minorEastAsia" w:hAnsi="Cambria Math"/>
+                    <w:sz w:val="20"/>
+                    <w:szCs w:val="20"/>
+                  </w:rPr>
+                  <m:t>0</m:t>
+                </m:r>
+              </m:e>
+            </m:d>
+            <m:r>
+              <w:rPr>
+                <w:rFonts w:ascii="Cambria Math" w:eastAsiaTheme="minorEastAsia" w:hAnsi="Cambria Math"/>
+                <w:sz w:val="20"/>
+                <w:szCs w:val="20"/>
+              </w:rPr>
+              <m:t>,…,</m:t>
+            </m:r>
+            <m:sSub>
+              <m:sSubPr>
+                <m:ctrlPr>
+                  <w:rPr>
+                    <w:rFonts w:ascii="Cambria Math" w:eastAsiaTheme="minorEastAsia" w:hAnsi="Cambria Math"/>
+                    <w:i/>
+                    <w:sz w:val="20"/>
+                    <w:szCs w:val="20"/>
+                  </w:rPr>
+                </m:ctrlPr>
+              </m:sSubPr>
+              <m:e>
+                <m:r>
+                  <w:rPr>
+                    <w:rFonts w:ascii="Cambria Math" w:eastAsiaTheme="minorEastAsia" w:hAnsi="Cambria Math"/>
+                    <w:sz w:val="20"/>
+                    <w:szCs w:val="20"/>
+                  </w:rPr>
+                  <m:t>π</m:t>
+                </m:r>
+              </m:e>
+              <m:sub>
+                <m:r>
+                  <w:rPr>
+                    <w:rFonts w:ascii="Cambria Math" w:eastAsiaTheme="minorEastAsia" w:hAnsi="Cambria Math"/>
+                    <w:sz w:val="20"/>
+                    <w:szCs w:val="20"/>
+                  </w:rPr>
+                  <m:t>N</m:t>
+                </m:r>
+              </m:sub>
+            </m:sSub>
+            <m:d>
+              <m:dPr>
+                <m:ctrlPr>
+                  <w:rPr>
+                    <w:rFonts w:ascii="Cambria Math" w:eastAsiaTheme="minorEastAsia" w:hAnsi="Cambria Math"/>
+                    <w:i/>
+                    <w:sz w:val="20"/>
+                    <w:szCs w:val="20"/>
+                  </w:rPr>
+                </m:ctrlPr>
+              </m:dPr>
+              <m:e>
+                <m:r>
+                  <w:rPr>
+                    <w:rFonts w:ascii="Cambria Math" w:eastAsiaTheme="minorEastAsia" w:hAnsi="Cambria Math"/>
+                    <w:sz w:val="20"/>
+                    <w:szCs w:val="20"/>
+                  </w:rPr>
+                  <m:t>0</m:t>
+                </m:r>
+              </m:e>
+            </m:d>
+          </m:e>
+        </m:d>
+      </m:oMath>
+      <w:r>
+        <w:rPr>
+          <w:rFonts w:eastAsiaTheme="minorEastAsia"/>
+          <w:sz w:val="20"/>
+          <w:szCs w:val="20"/>
+        </w:rPr>
+        <w:t xml:space="preserve">, where </w:t>
+      </w:r>
+      <m:oMath>
+        <m:sSub>
+          <m:sSubPr>
+            <m:ctrlPr>
+              <w:rPr>
+                <w:rFonts w:ascii="Cambria Math" w:eastAsiaTheme="minorEastAsia" w:hAnsi="Cambria Math"/>
+                <w:i/>
+                <w:sz w:val="20"/>
+                <w:szCs w:val="20"/>
+              </w:rPr>
+            </m:ctrlPr>
+          </m:sSubPr>
+          <m:e>
+            <m:r>
+              <w:rPr>
+                <w:rFonts w:ascii="Cambria Math" w:eastAsiaTheme="minorEastAsia" w:hAnsi="Cambria Math"/>
+                <w:sz w:val="20"/>
+                <w:szCs w:val="20"/>
+              </w:rPr>
+              <m:t>π</m:t>
+            </m:r>
+          </m:e>
+          <m:sub>
+            <m:r>
+              <w:rPr>
+                <w:rFonts w:ascii="Cambria Math" w:eastAsiaTheme="minorEastAsia" w:hAnsi="Cambria Math"/>
+                <w:sz w:val="20"/>
+                <w:szCs w:val="20"/>
+              </w:rPr>
+              <m:t>i</m:t>
+            </m:r>
+          </m:sub>
+        </m:sSub>
+        <m:d>
+          <m:dPr>
+            <m:ctrlPr>
+              <w:rPr>
+                <w:rFonts w:ascii="Cambria Math" w:eastAsiaTheme="minorEastAsia" w:hAnsi="Cambria Math"/>
+                <w:i/>
+                <w:sz w:val="20"/>
+                <w:szCs w:val="20"/>
+              </w:rPr>
+            </m:ctrlPr>
+          </m:dPr>
+          <m:e>
+            <m:r>
+              <w:rPr>
+                <w:rFonts w:ascii="Cambria Math" w:eastAsiaTheme="minorEastAsia" w:hAnsi="Cambria Math"/>
+                <w:sz w:val="20"/>
+                <w:szCs w:val="20"/>
+              </w:rPr>
+              <m:t>0</m:t>
+            </m:r>
+          </m:e>
+        </m:d>
+        <m:r>
+          <w:rPr>
+            <w:rFonts w:ascii="Cambria Math" w:eastAsiaTheme="minorEastAsia" w:hAnsi="Cambria Math"/>
+            <w:sz w:val="20"/>
+            <w:szCs w:val="20"/>
+          </w:rPr>
+          <m:t>≡</m:t>
+        </m:r>
+        <m:r>
+          <m:rPr>
+            <m:sty m:val="p"/>
+          </m:rPr>
+          <w:rPr>
+            <w:rFonts w:ascii="Cambria Math" w:eastAsiaTheme="minorEastAsia" w:hAnsi="Cambria Math"/>
+            <w:sz w:val="20"/>
+            <w:szCs w:val="20"/>
+          </w:rPr>
+          <m:t>Pr</m:t>
+        </m:r>
+        <m:d>
+          <m:dPr>
+            <m:begChr m:val="{"/>
+            <m:endChr m:val="}"/>
+            <m:ctrlPr>
+              <w:rPr>
+                <w:rFonts w:ascii="Cambria Math" w:eastAsiaTheme="minorEastAsia" w:hAnsi="Cambria Math"/>
+                <w:i/>
+                <w:sz w:val="20"/>
+                <w:szCs w:val="20"/>
+              </w:rPr>
+            </m:ctrlPr>
+          </m:dPr>
+          <m:e>
+            <m:sSub>
+              <m:sSubPr>
+                <m:ctrlPr>
+                  <w:rPr>
+                    <w:rFonts w:ascii="Cambria Math" w:eastAsiaTheme="minorEastAsia" w:hAnsi="Cambria Math"/>
+                    <w:i/>
+                    <w:sz w:val="20"/>
+                    <w:szCs w:val="20"/>
+                  </w:rPr>
+                </m:ctrlPr>
+              </m:sSubPr>
+              <m:e>
+                <m:r>
+                  <w:rPr>
+                    <w:rFonts w:ascii="Cambria Math" w:eastAsiaTheme="minorEastAsia" w:hAnsi="Cambria Math"/>
+                    <w:sz w:val="20"/>
+                    <w:szCs w:val="20"/>
+                  </w:rPr>
+                  <m:t>X</m:t>
+                </m:r>
+              </m:e>
+              <m:sub>
+                <m:r>
+                  <w:rPr>
+                    <w:rFonts w:ascii="Cambria Math" w:eastAsiaTheme="minorEastAsia" w:hAnsi="Cambria Math"/>
+                    <w:sz w:val="20"/>
+                    <w:szCs w:val="20"/>
+                  </w:rPr>
+                  <m:t>0</m:t>
+                </m:r>
+              </m:sub>
+            </m:sSub>
+            <m:r>
+              <w:rPr>
+                <w:rFonts w:ascii="Cambria Math" w:eastAsiaTheme="minorEastAsia" w:hAnsi="Cambria Math"/>
+                <w:sz w:val="20"/>
+                <w:szCs w:val="20"/>
+              </w:rPr>
+              <m:t>=i</m:t>
+            </m:r>
+          </m:e>
+        </m:d>
+        <m:r>
+          <w:rPr>
+            <w:rFonts w:ascii="Cambria Math" w:eastAsiaTheme="minorEastAsia" w:hAnsi="Cambria Math"/>
+            <w:sz w:val="20"/>
+            <w:szCs w:val="20"/>
+          </w:rPr>
+          <m:t>, i=1,…,N</m:t>
+        </m:r>
+      </m:oMath>
+      <w:r>
+        <w:rPr>
+          <w:rFonts w:eastAsiaTheme="minorEastAsia"/>
+          <w:sz w:val="20"/>
+          <w:szCs w:val="20"/>
+        </w:rPr>
+        <w:t xml:space="preserve">. The core process is not directly observable; that is, the realization of </w:t>
+      </w:r>
+      <m:oMath>
+        <m:sSub>
+          <m:sSubPr>
+            <m:ctrlPr>
+              <w:rPr>
+                <w:rFonts w:ascii="Cambria Math" w:hAnsi="Cambria Math"/>
+                <w:i/>
+                <w:sz w:val="20"/>
+                <w:szCs w:val="20"/>
+              </w:rPr>
+            </m:ctrlPr>
+          </m:sSubPr>
+          <m:e>
+            <m:r>
+              <w:rPr>
+                <w:rFonts w:ascii="Cambria Math" w:hAnsi="Cambria Math"/>
+                <w:sz w:val="20"/>
+                <w:szCs w:val="20"/>
+              </w:rPr>
+              <m:t>X</m:t>
+            </m:r>
+          </m:e>
+          <m:sub>
+            <m:r>
+              <w:rPr>
+                <w:rFonts w:ascii="Cambria Math" w:hAnsi="Cambria Math"/>
+                <w:sz w:val="20"/>
+                <w:szCs w:val="20"/>
+              </w:rPr>
+              <m:t>t</m:t>
+            </m:r>
+          </m:sub>
+        </m:sSub>
+      </m:oMath>
+      <w:r>
+        <w:rPr>
+          <w:rFonts w:eastAsiaTheme="minorEastAsia"/>
+          <w:sz w:val="20"/>
+          <w:szCs w:val="20"/>
+        </w:rPr>
+        <w:t xml:space="preserve"> is not determinable with certainty at time </w:t>
+      </w:r>
+      <m:oMath>
+        <m:r>
+          <w:rPr>
+            <w:rFonts w:ascii="Cambria Math" w:eastAsiaTheme="minorEastAsia" w:hAnsi="Cambria Math"/>
+            <w:sz w:val="20"/>
+            <w:szCs w:val="20"/>
+          </w:rPr>
+          <m:t>t</m:t>
+        </m:r>
+      </m:oMath>
+      <w:r>
+        <w:rPr>
+          <w:rFonts w:eastAsiaTheme="minorEastAsia"/>
+          <w:sz w:val="20"/>
+          <w:szCs w:val="20"/>
+        </w:rPr>
+        <w:t xml:space="preserve">. </w:t>
+      </w:r>
+    </w:p>
+    <w:p>
+      <w:pPr>
+        <w:rPr>
+          <w:rFonts w:eastAsiaTheme="minorEastAsia"/>
+          <w:sz w:val="20"/>
+          <w:szCs w:val="20"/>
+        </w:rPr>
+      </w:pPr>
+    </w:p>
+    <w:p>
+      <w:pPr>
+        <w:rPr>
+          <w:sz w:val="20"/>
+          <w:szCs w:val="20"/>
+        </w:rPr>
+      </w:pPr>
     </w:p>
     <w:p/>
     <w:sdt>
@@ -1788,7 +2462,7 @@
 </file>
 
 <file path=customXml/itemProps1.xml><?xml version="1.0" encoding="utf-8"?>
-<ds:datastoreItem xmlns:ds="http://schemas.openxmlformats.org/officeDocument/2006/customXml" ds:itemID="{4773264E-377A-334A-BD81-E0318CE0BD3C}">
+<ds:datastoreItem xmlns:ds="http://schemas.openxmlformats.org/officeDocument/2006/customXml" ds:itemID="{B5EBABB2-6073-7F40-A955-70A25D2AFEF1}">
   <ds:schemaRefs>
     <ds:schemaRef ds:uri="http://schemas.openxmlformats.org/officeDocument/2006/bibliography"/>
   </ds:schemaRefs>

--- a/docs/ReinforcementLearning_POMDP.docx
+++ b/docs/ReinforcementLearning_POMDP.docx
@@ -27,19 +27,77 @@
         <w:t>Partially Observable Markov Decision Processes</w:t>
       </w:r>
     </w:p>
+    <w:p/>
     <w:p>
       <w:pPr>
         <w:pStyle w:val="Heading3"/>
       </w:pPr>
+      <w:r>
+        <w:t>The Finite State Partially Observable Markov Decision Processes</w:t>
+      </w:r>
     </w:p>
     <w:p>
       <w:pPr>
-        <w:pStyle w:val="Heading3"/>
+        <w:pStyle w:val="Heading4"/>
       </w:pPr>
       <w:r>
-        <w:t>The Finite State Partially Observable Markov Decision Processes</w:t>
+        <w:t>Notation</w:t>
       </w:r>
     </w:p>
+    <w:p>
+      <w:pPr>
+        <w:rPr>
+          <w:rFonts w:eastAsiaTheme="minorEastAsia"/>
+          <w:sz w:val="20"/>
+          <w:szCs w:val="20"/>
+        </w:rPr>
+      </w:pPr>
+      <m:oMath>
+        <m:r>
+          <m:rPr>
+            <m:scr m:val="script"/>
+          </m:rPr>
+          <w:rPr>
+            <w:rFonts w:ascii="Cambria Math" w:eastAsiaTheme="minorEastAsia" w:hAnsi="Cambria Math"/>
+            <w:sz w:val="20"/>
+            <w:szCs w:val="20"/>
+          </w:rPr>
+          <m:t>N</m:t>
+        </m:r>
+      </m:oMath>
+      <w:r>
+        <w:rPr>
+          <w:rFonts w:eastAsiaTheme="minorEastAsia"/>
+          <w:sz w:val="20"/>
+          <w:szCs w:val="20"/>
+        </w:rPr>
+        <w:t xml:space="preserve"> – the set of the finite values of the non-observable process</w:t>
+      </w:r>
+    </w:p>
+    <w:p>
+      <m:oMath>
+        <m:r>
+          <m:rPr>
+            <m:scr m:val="script"/>
+          </m:rPr>
+          <w:rPr>
+            <w:rFonts w:ascii="Cambria Math" w:eastAsiaTheme="minorEastAsia" w:hAnsi="Cambria Math"/>
+            <w:sz w:val="20"/>
+            <w:szCs w:val="20"/>
+          </w:rPr>
+          <m:t>M</m:t>
+        </m:r>
+      </m:oMath>
+      <w:r>
+        <w:rPr>
+          <w:rFonts w:eastAsiaTheme="minorEastAsia"/>
+          <w:sz w:val="20"/>
+          <w:szCs w:val="20"/>
+        </w:rPr>
+        <w:t xml:space="preserve"> - the set of the finite “message” space</w:t>
+      </w:r>
+    </w:p>
+    <w:p/>
     <w:p>
       <w:pPr>
         <w:rPr>
@@ -199,7 +257,15 @@
             <w:sz w:val="20"/>
             <w:szCs w:val="20"/>
           </w:rPr>
-          <m:t>V≡</m:t>
+          <m:t>N</m:t>
+        </m:r>
+        <m:r>
+          <w:rPr>
+            <w:rFonts w:ascii="Cambria Math" w:eastAsiaTheme="minorEastAsia" w:hAnsi="Cambria Math"/>
+            <w:sz w:val="20"/>
+            <w:szCs w:val="20"/>
+          </w:rPr>
+          <m:t>≡</m:t>
         </m:r>
         <m:d>
           <m:dPr>
@@ -361,7 +427,25 @@
           <w:sz w:val="20"/>
           <w:szCs w:val="20"/>
         </w:rPr>
-        <w:t xml:space="preserve"> transition probability matrix </w:t>
+        <w:t xml:space="preserve"> </w:t>
+      </w:r>
+      <w:r>
+        <w:rPr>
+          <w:rFonts w:eastAsiaTheme="minorEastAsia"/>
+          <w:i/>
+          <w:iCs/>
+          <w:sz w:val="20"/>
+          <w:szCs w:val="20"/>
+        </w:rPr>
+        <w:t>transition probability matrix</w:t>
+      </w:r>
+      <w:r>
+        <w:rPr>
+          <w:rFonts w:eastAsiaTheme="minorEastAsia"/>
+          <w:sz w:val="20"/>
+          <w:szCs w:val="20"/>
+        </w:rPr>
+        <w:t xml:space="preserve"> </w:t>
       </w:r>
       <m:oMath>
         <m:r>
@@ -455,7 +539,7 @@
             <w:sz w:val="20"/>
             <w:szCs w:val="20"/>
           </w:rPr>
-          <m:t>V</m:t>
+          <m:t>N</m:t>
         </m:r>
       </m:oMath>
       <w:r>
@@ -494,7 +578,7 @@
             <w:sz w:val="20"/>
             <w:szCs w:val="20"/>
           </w:rPr>
-          <m:t>V</m:t>
+          <m:t>N</m:t>
         </m:r>
       </m:oMath>
       <w:r>
@@ -899,6 +983,1011 @@
           <w:szCs w:val="20"/>
         </w:rPr>
       </w:pPr>
+      <w:r>
+        <w:rPr>
+          <w:rFonts w:eastAsiaTheme="minorEastAsia"/>
+          <w:sz w:val="20"/>
+          <w:szCs w:val="20"/>
+        </w:rPr>
+        <w:t xml:space="preserve">Associated with </w:t>
+      </w:r>
+      <m:oMath>
+        <m:sSub>
+          <m:sSubPr>
+            <m:ctrlPr>
+              <w:rPr>
+                <w:rFonts w:ascii="Cambria Math" w:hAnsi="Cambria Math"/>
+                <w:i/>
+                <w:sz w:val="20"/>
+                <w:szCs w:val="20"/>
+              </w:rPr>
+            </m:ctrlPr>
+          </m:sSubPr>
+          <m:e>
+            <m:r>
+              <w:rPr>
+                <w:rFonts w:ascii="Cambria Math" w:hAnsi="Cambria Math"/>
+                <w:sz w:val="20"/>
+                <w:szCs w:val="20"/>
+              </w:rPr>
+              <m:t>X</m:t>
+            </m:r>
+          </m:e>
+          <m:sub>
+            <m:r>
+              <w:rPr>
+                <w:rFonts w:ascii="Cambria Math" w:hAnsi="Cambria Math"/>
+                <w:sz w:val="20"/>
+                <w:szCs w:val="20"/>
+              </w:rPr>
+              <m:t>t</m:t>
+            </m:r>
+          </m:sub>
+        </m:sSub>
+      </m:oMath>
+      <w:r>
+        <w:rPr>
+          <w:rFonts w:eastAsiaTheme="minorEastAsia"/>
+          <w:sz w:val="20"/>
+          <w:szCs w:val="20"/>
+        </w:rPr>
+        <w:t xml:space="preserve"> is a random variable </w:t>
+      </w:r>
+      <m:oMath>
+        <m:sSub>
+          <m:sSubPr>
+            <m:ctrlPr>
+              <w:rPr>
+                <w:rFonts w:ascii="Cambria Math" w:hAnsi="Cambria Math"/>
+                <w:i/>
+                <w:sz w:val="20"/>
+                <w:szCs w:val="20"/>
+              </w:rPr>
+            </m:ctrlPr>
+          </m:sSubPr>
+          <m:e>
+            <m:r>
+              <w:rPr>
+                <w:rFonts w:ascii="Cambria Math" w:hAnsi="Cambria Math"/>
+                <w:sz w:val="20"/>
+                <w:szCs w:val="20"/>
+              </w:rPr>
+              <m:t>Y</m:t>
+            </m:r>
+          </m:e>
+          <m:sub>
+            <m:r>
+              <w:rPr>
+                <w:rFonts w:ascii="Cambria Math" w:hAnsi="Cambria Math"/>
+                <w:sz w:val="20"/>
+                <w:szCs w:val="20"/>
+              </w:rPr>
+              <m:t>t</m:t>
+            </m:r>
+          </m:sub>
+        </m:sSub>
+      </m:oMath>
+      <w:r>
+        <w:rPr>
+          <w:rFonts w:eastAsiaTheme="minorEastAsia"/>
+          <w:sz w:val="20"/>
+          <w:szCs w:val="20"/>
+        </w:rPr>
+        <w:t xml:space="preserve"> which takes on values in a finite “message” space </w:t>
+      </w:r>
+      <m:oMath>
+        <m:r>
+          <m:rPr>
+            <m:scr m:val="script"/>
+          </m:rPr>
+          <w:rPr>
+            <w:rFonts w:ascii="Cambria Math" w:eastAsiaTheme="minorEastAsia" w:hAnsi="Cambria Math"/>
+            <w:sz w:val="20"/>
+            <w:szCs w:val="20"/>
+          </w:rPr>
+          <m:t>M≡</m:t>
+        </m:r>
+        <m:d>
+          <m:dPr>
+            <m:begChr m:val="{"/>
+            <m:endChr m:val="}"/>
+            <m:ctrlPr>
+              <w:rPr>
+                <w:rFonts w:ascii="Cambria Math" w:eastAsiaTheme="minorEastAsia" w:hAnsi="Cambria Math"/>
+                <w:i/>
+                <w:sz w:val="20"/>
+                <w:szCs w:val="20"/>
+              </w:rPr>
+            </m:ctrlPr>
+          </m:dPr>
+          <m:e>
+            <m:r>
+              <w:rPr>
+                <w:rFonts w:ascii="Cambria Math" w:eastAsiaTheme="minorEastAsia" w:hAnsi="Cambria Math"/>
+                <w:sz w:val="20"/>
+                <w:szCs w:val="20"/>
+              </w:rPr>
+              <m:t>1,…,M</m:t>
+            </m:r>
+          </m:e>
+        </m:d>
+      </m:oMath>
+      <w:r>
+        <w:rPr>
+          <w:rFonts w:eastAsiaTheme="minorEastAsia"/>
+          <w:sz w:val="20"/>
+          <w:szCs w:val="20"/>
+        </w:rPr>
+        <w:t xml:space="preserve">. By observing </w:t>
+      </w:r>
+      <m:oMath>
+        <m:sSub>
+          <m:sSubPr>
+            <m:ctrlPr>
+              <w:rPr>
+                <w:rFonts w:ascii="Cambria Math" w:hAnsi="Cambria Math"/>
+                <w:i/>
+                <w:sz w:val="20"/>
+                <w:szCs w:val="20"/>
+              </w:rPr>
+            </m:ctrlPr>
+          </m:sSubPr>
+          <m:e>
+            <m:r>
+              <w:rPr>
+                <w:rFonts w:ascii="Cambria Math" w:hAnsi="Cambria Math"/>
+                <w:sz w:val="20"/>
+                <w:szCs w:val="20"/>
+              </w:rPr>
+              <m:t>Y</m:t>
+            </m:r>
+          </m:e>
+          <m:sub>
+            <m:r>
+              <w:rPr>
+                <w:rFonts w:ascii="Cambria Math" w:hAnsi="Cambria Math"/>
+                <w:sz w:val="20"/>
+                <w:szCs w:val="20"/>
+              </w:rPr>
+              <m:t>t</m:t>
+            </m:r>
+          </m:sub>
+        </m:sSub>
+      </m:oMath>
+      <w:r>
+        <w:rPr>
+          <w:rFonts w:eastAsiaTheme="minorEastAsia"/>
+          <w:sz w:val="20"/>
+          <w:szCs w:val="20"/>
+        </w:rPr>
+        <w:t xml:space="preserve"> at time </w:t>
+      </w:r>
+      <m:oMath>
+        <m:r>
+          <w:rPr>
+            <w:rFonts w:ascii="Cambria Math" w:eastAsiaTheme="minorEastAsia" w:hAnsi="Cambria Math"/>
+            <w:sz w:val="20"/>
+            <w:szCs w:val="20"/>
+          </w:rPr>
+          <m:t>t</m:t>
+        </m:r>
+      </m:oMath>
+      <w:r>
+        <w:rPr>
+          <w:rFonts w:eastAsiaTheme="minorEastAsia"/>
+          <w:sz w:val="20"/>
+          <w:szCs w:val="20"/>
+        </w:rPr>
+        <w:t xml:space="preserve">, information regarding the true value of </w:t>
+      </w:r>
+      <m:oMath>
+        <m:sSub>
+          <m:sSubPr>
+            <m:ctrlPr>
+              <w:rPr>
+                <w:rFonts w:ascii="Cambria Math" w:hAnsi="Cambria Math"/>
+                <w:i/>
+                <w:sz w:val="20"/>
+                <w:szCs w:val="20"/>
+              </w:rPr>
+            </m:ctrlPr>
+          </m:sSubPr>
+          <m:e>
+            <m:r>
+              <w:rPr>
+                <w:rFonts w:ascii="Cambria Math" w:hAnsi="Cambria Math"/>
+                <w:sz w:val="20"/>
+                <w:szCs w:val="20"/>
+              </w:rPr>
+              <m:t>X</m:t>
+            </m:r>
+          </m:e>
+          <m:sub>
+            <m:r>
+              <w:rPr>
+                <w:rFonts w:ascii="Cambria Math" w:hAnsi="Cambria Math"/>
+                <w:sz w:val="20"/>
+                <w:szCs w:val="20"/>
+              </w:rPr>
+              <m:t>t</m:t>
+            </m:r>
+          </m:sub>
+        </m:sSub>
+      </m:oMath>
+      <w:r>
+        <w:rPr>
+          <w:rFonts w:eastAsiaTheme="minorEastAsia"/>
+          <w:sz w:val="20"/>
+          <w:szCs w:val="20"/>
+        </w:rPr>
+        <w:t xml:space="preserve"> is obtained. The probabilistic relationship between </w:t>
+      </w:r>
+      <m:oMath>
+        <m:sSub>
+          <m:sSubPr>
+            <m:ctrlPr>
+              <w:rPr>
+                <w:rFonts w:ascii="Cambria Math" w:hAnsi="Cambria Math"/>
+                <w:i/>
+                <w:sz w:val="20"/>
+                <w:szCs w:val="20"/>
+              </w:rPr>
+            </m:ctrlPr>
+          </m:sSubPr>
+          <m:e>
+            <m:r>
+              <w:rPr>
+                <w:rFonts w:ascii="Cambria Math" w:hAnsi="Cambria Math"/>
+                <w:sz w:val="20"/>
+                <w:szCs w:val="20"/>
+              </w:rPr>
+              <m:t>X</m:t>
+            </m:r>
+          </m:e>
+          <m:sub>
+            <m:r>
+              <w:rPr>
+                <w:rFonts w:ascii="Cambria Math" w:hAnsi="Cambria Math"/>
+                <w:sz w:val="20"/>
+                <w:szCs w:val="20"/>
+              </w:rPr>
+              <m:t>t</m:t>
+            </m:r>
+          </m:sub>
+        </m:sSub>
+      </m:oMath>
+      <w:r>
+        <w:rPr>
+          <w:rFonts w:eastAsiaTheme="minorEastAsia"/>
+          <w:sz w:val="20"/>
+          <w:szCs w:val="20"/>
+        </w:rPr>
+        <w:t xml:space="preserve"> and </w:t>
+      </w:r>
+      <m:oMath>
+        <m:sSub>
+          <m:sSubPr>
+            <m:ctrlPr>
+              <w:rPr>
+                <w:rFonts w:ascii="Cambria Math" w:hAnsi="Cambria Math"/>
+                <w:i/>
+                <w:sz w:val="20"/>
+                <w:szCs w:val="20"/>
+              </w:rPr>
+            </m:ctrlPr>
+          </m:sSubPr>
+          <m:e>
+            <m:r>
+              <w:rPr>
+                <w:rFonts w:ascii="Cambria Math" w:hAnsi="Cambria Math"/>
+                <w:sz w:val="20"/>
+                <w:szCs w:val="20"/>
+              </w:rPr>
+              <m:t>Y</m:t>
+            </m:r>
+          </m:e>
+          <m:sub>
+            <m:r>
+              <w:rPr>
+                <w:rFonts w:ascii="Cambria Math" w:hAnsi="Cambria Math"/>
+                <w:sz w:val="20"/>
+                <w:szCs w:val="20"/>
+              </w:rPr>
+              <m:t>t</m:t>
+            </m:r>
+          </m:sub>
+        </m:sSub>
+      </m:oMath>
+      <w:r>
+        <w:rPr>
+          <w:rFonts w:eastAsiaTheme="minorEastAsia"/>
+          <w:sz w:val="20"/>
+          <w:szCs w:val="20"/>
+        </w:rPr>
+        <w:t xml:space="preserve"> is known to the decision maker. Suppose that if </w:t>
+      </w:r>
+      <m:oMath>
+        <m:sSub>
+          <m:sSubPr>
+            <m:ctrlPr>
+              <w:rPr>
+                <w:rFonts w:ascii="Cambria Math" w:hAnsi="Cambria Math"/>
+                <w:i/>
+                <w:sz w:val="20"/>
+                <w:szCs w:val="20"/>
+              </w:rPr>
+            </m:ctrlPr>
+          </m:sSubPr>
+          <m:e>
+            <m:r>
+              <w:rPr>
+                <w:rFonts w:ascii="Cambria Math" w:hAnsi="Cambria Math"/>
+                <w:sz w:val="20"/>
+                <w:szCs w:val="20"/>
+              </w:rPr>
+              <m:t>X</m:t>
+            </m:r>
+          </m:e>
+          <m:sub>
+            <m:r>
+              <w:rPr>
+                <w:rFonts w:ascii="Cambria Math" w:hAnsi="Cambria Math"/>
+                <w:sz w:val="20"/>
+                <w:szCs w:val="20"/>
+              </w:rPr>
+              <m:t>t</m:t>
+            </m:r>
+          </m:sub>
+        </m:sSub>
+        <m:r>
+          <w:rPr>
+            <w:rFonts w:ascii="Cambria Math" w:hAnsi="Cambria Math"/>
+            <w:sz w:val="20"/>
+            <w:szCs w:val="20"/>
+          </w:rPr>
+          <m:t>=i</m:t>
+        </m:r>
+      </m:oMath>
+      <w:r>
+        <w:rPr>
+          <w:rFonts w:eastAsiaTheme="minorEastAsia"/>
+          <w:sz w:val="20"/>
+          <w:szCs w:val="20"/>
+        </w:rPr>
+        <w:t xml:space="preserve">, an observation will have message </w:t>
+      </w:r>
+      <m:oMath>
+        <m:r>
+          <w:rPr>
+            <w:rFonts w:ascii="Cambria Math" w:eastAsiaTheme="minorEastAsia" w:hAnsi="Cambria Math"/>
+            <w:sz w:val="20"/>
+            <w:szCs w:val="20"/>
+          </w:rPr>
+          <m:t>k</m:t>
+        </m:r>
+      </m:oMath>
+      <w:r>
+        <w:rPr>
+          <w:rFonts w:eastAsiaTheme="minorEastAsia"/>
+          <w:sz w:val="20"/>
+          <w:szCs w:val="20"/>
+        </w:rPr>
+        <w:t xml:space="preserve"> with probability </w:t>
+      </w:r>
+      <m:oMath>
+        <m:sSub>
+          <m:sSubPr>
+            <m:ctrlPr>
+              <w:rPr>
+                <w:rFonts w:ascii="Cambria Math" w:eastAsiaTheme="minorEastAsia" w:hAnsi="Cambria Math"/>
+                <w:i/>
+                <w:sz w:val="20"/>
+                <w:szCs w:val="20"/>
+              </w:rPr>
+            </m:ctrlPr>
+          </m:sSubPr>
+          <m:e>
+            <m:r>
+              <w:rPr>
+                <w:rFonts w:ascii="Cambria Math" w:eastAsiaTheme="minorEastAsia" w:hAnsi="Cambria Math"/>
+                <w:sz w:val="20"/>
+                <w:szCs w:val="20"/>
+              </w:rPr>
+              <m:t>q</m:t>
+            </m:r>
+          </m:e>
+          <m:sub>
+            <m:r>
+              <w:rPr>
+                <w:rFonts w:ascii="Cambria Math" w:eastAsiaTheme="minorEastAsia" w:hAnsi="Cambria Math"/>
+                <w:sz w:val="20"/>
+                <w:szCs w:val="20"/>
+              </w:rPr>
+              <m:t>ik</m:t>
+            </m:r>
+          </m:sub>
+        </m:sSub>
+      </m:oMath>
+      <w:r>
+        <w:rPr>
+          <w:rFonts w:eastAsiaTheme="minorEastAsia"/>
+          <w:sz w:val="20"/>
+          <w:szCs w:val="20"/>
+        </w:rPr>
+        <w:t xml:space="preserve"> i.e.,</w:t>
+      </w:r>
+    </w:p>
+    <w:p>
+      <w:pPr>
+        <w:rPr>
+          <w:rFonts w:eastAsiaTheme="minorEastAsia"/>
+          <w:sz w:val="20"/>
+          <w:szCs w:val="20"/>
+        </w:rPr>
+      </w:pPr>
+    </w:p>
+    <w:p>
+      <w:pPr>
+        <w:rPr>
+          <w:rFonts w:eastAsiaTheme="minorEastAsia"/>
+          <w:sz w:val="20"/>
+          <w:szCs w:val="20"/>
+        </w:rPr>
+      </w:pPr>
+      <m:oMath>
+        <m:sSub>
+          <m:sSubPr>
+            <m:ctrlPr>
+              <w:rPr>
+                <w:rFonts w:ascii="Cambria Math" w:eastAsiaTheme="minorEastAsia" w:hAnsi="Cambria Math"/>
+                <w:i/>
+                <w:sz w:val="20"/>
+                <w:szCs w:val="20"/>
+              </w:rPr>
+            </m:ctrlPr>
+          </m:sSubPr>
+          <m:e>
+            <m:r>
+              <w:rPr>
+                <w:rFonts w:ascii="Cambria Math" w:eastAsiaTheme="minorEastAsia" w:hAnsi="Cambria Math"/>
+                <w:sz w:val="20"/>
+                <w:szCs w:val="20"/>
+              </w:rPr>
+              <m:t>q</m:t>
+            </m:r>
+          </m:e>
+          <m:sub>
+            <m:r>
+              <w:rPr>
+                <w:rFonts w:ascii="Cambria Math" w:eastAsiaTheme="minorEastAsia" w:hAnsi="Cambria Math"/>
+                <w:sz w:val="20"/>
+                <w:szCs w:val="20"/>
+              </w:rPr>
+              <m:t>ik</m:t>
+            </m:r>
+          </m:sub>
+        </m:sSub>
+        <m:r>
+          <w:rPr>
+            <w:rFonts w:ascii="Cambria Math" w:eastAsiaTheme="minorEastAsia" w:hAnsi="Cambria Math"/>
+            <w:sz w:val="20"/>
+            <w:szCs w:val="20"/>
+          </w:rPr>
+          <m:t>≡</m:t>
+        </m:r>
+        <m:r>
+          <m:rPr>
+            <m:sty m:val="p"/>
+          </m:rPr>
+          <w:rPr>
+            <w:rFonts w:ascii="Cambria Math" w:eastAsiaTheme="minorEastAsia" w:hAnsi="Cambria Math"/>
+            <w:sz w:val="20"/>
+            <w:szCs w:val="20"/>
+          </w:rPr>
+          <m:t>Pr</m:t>
+        </m:r>
+        <m:d>
+          <m:dPr>
+            <m:begChr m:val="{"/>
+            <m:endChr m:val="}"/>
+            <m:ctrlPr>
+              <w:rPr>
+                <w:rFonts w:ascii="Cambria Math" w:eastAsiaTheme="minorEastAsia" w:hAnsi="Cambria Math"/>
+                <w:i/>
+                <w:sz w:val="20"/>
+                <w:szCs w:val="20"/>
+              </w:rPr>
+            </m:ctrlPr>
+          </m:dPr>
+          <m:e>
+            <m:sSub>
+              <m:sSubPr>
+                <m:ctrlPr>
+                  <w:rPr>
+                    <w:rFonts w:ascii="Cambria Math" w:hAnsi="Cambria Math"/>
+                    <w:i/>
+                    <w:sz w:val="20"/>
+                    <w:szCs w:val="20"/>
+                  </w:rPr>
+                </m:ctrlPr>
+              </m:sSubPr>
+              <m:e>
+                <m:r>
+                  <w:rPr>
+                    <w:rFonts w:ascii="Cambria Math" w:hAnsi="Cambria Math"/>
+                    <w:sz w:val="20"/>
+                    <w:szCs w:val="20"/>
+                  </w:rPr>
+                  <m:t>Y</m:t>
+                </m:r>
+              </m:e>
+              <m:sub>
+                <m:r>
+                  <w:rPr>
+                    <w:rFonts w:ascii="Cambria Math" w:hAnsi="Cambria Math"/>
+                    <w:sz w:val="20"/>
+                    <w:szCs w:val="20"/>
+                  </w:rPr>
+                  <m:t>t</m:t>
+                </m:r>
+              </m:sub>
+            </m:sSub>
+            <m:r>
+              <w:rPr>
+                <w:rFonts w:ascii="Cambria Math" w:hAnsi="Cambria Math"/>
+                <w:sz w:val="20"/>
+                <w:szCs w:val="20"/>
+              </w:rPr>
+              <m:t xml:space="preserve">=k | </m:t>
+            </m:r>
+            <m:sSub>
+              <m:sSubPr>
+                <m:ctrlPr>
+                  <w:rPr>
+                    <w:rFonts w:ascii="Cambria Math" w:hAnsi="Cambria Math"/>
+                    <w:i/>
+                    <w:sz w:val="20"/>
+                    <w:szCs w:val="20"/>
+                  </w:rPr>
+                </m:ctrlPr>
+              </m:sSubPr>
+              <m:e>
+                <m:r>
+                  <w:rPr>
+                    <w:rFonts w:ascii="Cambria Math" w:hAnsi="Cambria Math"/>
+                    <w:sz w:val="20"/>
+                    <w:szCs w:val="20"/>
+                  </w:rPr>
+                  <m:t>X</m:t>
+                </m:r>
+              </m:e>
+              <m:sub>
+                <m:r>
+                  <w:rPr>
+                    <w:rFonts w:ascii="Cambria Math" w:hAnsi="Cambria Math"/>
+                    <w:sz w:val="20"/>
+                    <w:szCs w:val="20"/>
+                  </w:rPr>
+                  <m:t>t</m:t>
+                </m:r>
+              </m:sub>
+            </m:sSub>
+            <m:r>
+              <w:rPr>
+                <w:rFonts w:ascii="Cambria Math" w:hAnsi="Cambria Math"/>
+                <w:sz w:val="20"/>
+                <w:szCs w:val="20"/>
+              </w:rPr>
+              <m:t>=i</m:t>
+            </m:r>
+          </m:e>
+        </m:d>
+      </m:oMath>
+      <w:r>
+        <w:rPr>
+          <w:rFonts w:eastAsiaTheme="minorEastAsia"/>
+          <w:sz w:val="20"/>
+          <w:szCs w:val="20"/>
+        </w:rPr>
+        <w:t xml:space="preserve">  for </w:t>
+      </w:r>
+      <m:oMath>
+        <m:r>
+          <w:rPr>
+            <w:rFonts w:ascii="Cambria Math" w:eastAsiaTheme="minorEastAsia" w:hAnsi="Cambria Math"/>
+            <w:sz w:val="20"/>
+            <w:szCs w:val="20"/>
+          </w:rPr>
+          <m:t>i</m:t>
+        </m:r>
+        <m:r>
+          <w:rPr>
+            <w:rFonts w:ascii="Cambria Math" w:eastAsiaTheme="minorEastAsia" w:hAnsi="Cambria Math"/>
+            <w:sz w:val="20"/>
+            <w:szCs w:val="20"/>
+          </w:rPr>
+          <m:t>∈</m:t>
+        </m:r>
+        <m:r>
+          <m:rPr>
+            <m:scr m:val="script"/>
+          </m:rPr>
+          <w:rPr>
+            <w:rFonts w:ascii="Cambria Math" w:eastAsiaTheme="minorEastAsia" w:hAnsi="Cambria Math"/>
+            <w:sz w:val="20"/>
+            <w:szCs w:val="20"/>
+          </w:rPr>
+          <m:t>N</m:t>
+        </m:r>
+        <m:r>
+          <w:rPr>
+            <w:rFonts w:ascii="Cambria Math" w:eastAsiaTheme="minorEastAsia" w:hAnsi="Cambria Math"/>
+            <w:sz w:val="20"/>
+            <w:szCs w:val="20"/>
+          </w:rPr>
+          <m:t>, k∈</m:t>
+        </m:r>
+        <m:r>
+          <m:rPr>
+            <m:scr m:val="script"/>
+          </m:rPr>
+          <w:rPr>
+            <w:rFonts w:ascii="Cambria Math" w:eastAsiaTheme="minorEastAsia" w:hAnsi="Cambria Math"/>
+            <w:sz w:val="20"/>
+            <w:szCs w:val="20"/>
+          </w:rPr>
+          <m:t>M</m:t>
+        </m:r>
+      </m:oMath>
+      <w:r>
+        <w:rPr>
+          <w:rFonts w:eastAsiaTheme="minorEastAsia"/>
+          <w:sz w:val="20"/>
+          <w:szCs w:val="20"/>
+        </w:rPr>
+        <w:t xml:space="preserve">    </w:t>
+      </w:r>
+      <w:proofErr w:type="gramStart"/>
+      <w:r>
+        <w:rPr>
+          <w:rFonts w:eastAsiaTheme="minorEastAsia"/>
+          <w:sz w:val="20"/>
+          <w:szCs w:val="20"/>
+        </w:rPr>
+        <w:t xml:space="preserve">   (</w:t>
+      </w:r>
+      <w:proofErr w:type="gramEnd"/>
+      <w:r>
+        <w:rPr>
+          <w:rFonts w:eastAsiaTheme="minorEastAsia"/>
+          <w:sz w:val="20"/>
+          <w:szCs w:val="20"/>
+        </w:rPr>
+        <w:t>1)</w:t>
+      </w:r>
+    </w:p>
+    <w:p>
+      <w:pPr>
+        <w:rPr>
+          <w:rFonts w:eastAsiaTheme="minorEastAsia"/>
+          <w:sz w:val="20"/>
+          <w:szCs w:val="20"/>
+        </w:rPr>
+      </w:pPr>
+    </w:p>
+    <w:p>
+      <w:pPr>
+        <w:rPr>
+          <w:rFonts w:eastAsiaTheme="minorEastAsia"/>
+          <w:sz w:val="20"/>
+          <w:szCs w:val="20"/>
+        </w:rPr>
+      </w:pPr>
+      <w:r>
+        <w:rPr>
+          <w:rFonts w:eastAsiaTheme="minorEastAsia"/>
+          <w:sz w:val="20"/>
+          <w:szCs w:val="20"/>
+        </w:rPr>
+        <w:t xml:space="preserve">Define the </w:t>
+      </w:r>
+      <m:oMath>
+        <m:r>
+          <w:rPr>
+            <w:rFonts w:ascii="Cambria Math" w:eastAsiaTheme="minorEastAsia" w:hAnsi="Cambria Math"/>
+            <w:sz w:val="20"/>
+            <w:szCs w:val="20"/>
+          </w:rPr>
+          <m:t>N×</m:t>
+        </m:r>
+        <m:r>
+          <w:rPr>
+            <w:rFonts w:ascii="Cambria Math" w:eastAsiaTheme="minorEastAsia" w:hAnsi="Cambria Math"/>
+            <w:sz w:val="20"/>
+            <w:szCs w:val="20"/>
+          </w:rPr>
+          <m:t>M</m:t>
+        </m:r>
+      </m:oMath>
+      <w:r>
+        <w:rPr>
+          <w:rFonts w:eastAsiaTheme="minorEastAsia"/>
+          <w:sz w:val="20"/>
+          <w:szCs w:val="20"/>
+        </w:rPr>
+        <w:t xml:space="preserve"> </w:t>
+      </w:r>
+      <w:r>
+        <w:rPr>
+          <w:rFonts w:eastAsiaTheme="minorEastAsia"/>
+          <w:i/>
+          <w:iCs/>
+          <w:sz w:val="20"/>
+          <w:szCs w:val="20"/>
+        </w:rPr>
+        <w:t>information</w:t>
+      </w:r>
+      <w:r>
+        <w:rPr>
+          <w:rFonts w:eastAsiaTheme="minorEastAsia"/>
+          <w:i/>
+          <w:iCs/>
+          <w:sz w:val="20"/>
+          <w:szCs w:val="20"/>
+        </w:rPr>
+        <w:t xml:space="preserve"> matrix</w:t>
+      </w:r>
+      <w:r>
+        <w:rPr>
+          <w:rFonts w:eastAsiaTheme="minorEastAsia"/>
+          <w:sz w:val="20"/>
+          <w:szCs w:val="20"/>
+        </w:rPr>
+        <w:t xml:space="preserve"> </w:t>
+      </w:r>
+      <m:oMath>
+        <m:r>
+          <w:rPr>
+            <w:rFonts w:ascii="Cambria Math" w:eastAsiaTheme="minorEastAsia" w:hAnsi="Cambria Math"/>
+            <w:sz w:val="20"/>
+            <w:szCs w:val="20"/>
+          </w:rPr>
+          <m:t>Q=</m:t>
+        </m:r>
+        <m:d>
+          <m:dPr>
+            <m:begChr m:val="["/>
+            <m:endChr m:val="]"/>
+            <m:ctrlPr>
+              <w:rPr>
+                <w:rFonts w:ascii="Cambria Math" w:eastAsiaTheme="minorEastAsia" w:hAnsi="Cambria Math"/>
+                <w:i/>
+                <w:sz w:val="20"/>
+                <w:szCs w:val="20"/>
+              </w:rPr>
+            </m:ctrlPr>
+          </m:dPr>
+          <m:e>
+            <m:sSub>
+              <m:sSubPr>
+                <m:ctrlPr>
+                  <w:rPr>
+                    <w:rFonts w:ascii="Cambria Math" w:eastAsiaTheme="minorEastAsia" w:hAnsi="Cambria Math"/>
+                    <w:i/>
+                    <w:sz w:val="20"/>
+                    <w:szCs w:val="20"/>
+                  </w:rPr>
+                </m:ctrlPr>
+              </m:sSubPr>
+              <m:e>
+                <m:r>
+                  <w:rPr>
+                    <w:rFonts w:ascii="Cambria Math" w:eastAsiaTheme="minorEastAsia" w:hAnsi="Cambria Math"/>
+                    <w:sz w:val="20"/>
+                    <w:szCs w:val="20"/>
+                  </w:rPr>
+                  <m:t>q</m:t>
+                </m:r>
+              </m:e>
+              <m:sub>
+                <m:r>
+                  <w:rPr>
+                    <w:rFonts w:ascii="Cambria Math" w:eastAsiaTheme="minorEastAsia" w:hAnsi="Cambria Math"/>
+                    <w:sz w:val="20"/>
+                    <w:szCs w:val="20"/>
+                  </w:rPr>
+                  <m:t>i</m:t>
+                </m:r>
+                <m:r>
+                  <w:rPr>
+                    <w:rFonts w:ascii="Cambria Math" w:eastAsiaTheme="minorEastAsia" w:hAnsi="Cambria Math"/>
+                    <w:sz w:val="20"/>
+                    <w:szCs w:val="20"/>
+                  </w:rPr>
+                  <m:t>k</m:t>
+                </m:r>
+              </m:sub>
+            </m:sSub>
+          </m:e>
+        </m:d>
+        <m:r>
+          <w:rPr>
+            <w:rFonts w:ascii="Cambria Math" w:eastAsiaTheme="minorEastAsia" w:hAnsi="Cambria Math"/>
+            <w:sz w:val="20"/>
+            <w:szCs w:val="20"/>
+          </w:rPr>
+          <m:t>,i∈</m:t>
+        </m:r>
+      </m:oMath>
+      <w:r>
+        <w:rPr>
+          <w:rFonts w:eastAsiaTheme="minorEastAsia"/>
+          <w:sz w:val="20"/>
+          <w:szCs w:val="20"/>
+        </w:rPr>
+        <w:t xml:space="preserve"> </w:t>
+      </w:r>
+      <m:oMath>
+        <m:r>
+          <m:rPr>
+            <m:scr m:val="script"/>
+          </m:rPr>
+          <w:rPr>
+            <w:rFonts w:ascii="Cambria Math" w:eastAsiaTheme="minorEastAsia" w:hAnsi="Cambria Math"/>
+            <w:sz w:val="20"/>
+            <w:szCs w:val="20"/>
+          </w:rPr>
+          <m:t>N</m:t>
+        </m:r>
+        <m:r>
+          <w:rPr>
+            <w:rFonts w:ascii="Cambria Math" w:eastAsiaTheme="minorEastAsia" w:hAnsi="Cambria Math"/>
+            <w:sz w:val="20"/>
+            <w:szCs w:val="20"/>
+          </w:rPr>
+          <m:t>, k∈</m:t>
+        </m:r>
+        <m:r>
+          <m:rPr>
+            <m:scr m:val="script"/>
+          </m:rPr>
+          <w:rPr>
+            <w:rFonts w:ascii="Cambria Math" w:eastAsiaTheme="minorEastAsia" w:hAnsi="Cambria Math"/>
+            <w:sz w:val="20"/>
+            <w:szCs w:val="20"/>
+          </w:rPr>
+          <m:t>M</m:t>
+        </m:r>
+      </m:oMath>
+      <w:r>
+        <w:rPr>
+          <w:rFonts w:eastAsiaTheme="minorEastAsia"/>
+          <w:sz w:val="20"/>
+          <w:szCs w:val="20"/>
+        </w:rPr>
+        <w:t xml:space="preserve">. </w:t>
+      </w:r>
+      <w:r>
+        <w:rPr>
+          <w:rFonts w:eastAsiaTheme="minorEastAsia"/>
+          <w:sz w:val="20"/>
+          <w:szCs w:val="20"/>
+        </w:rPr>
+        <w:t xml:space="preserve">The stochastic process </w:t>
+      </w:r>
+      <m:oMath>
+        <m:d>
+          <m:dPr>
+            <m:begChr m:val="{"/>
+            <m:endChr m:val="}"/>
+            <m:ctrlPr>
+              <w:rPr>
+                <w:rFonts w:ascii="Cambria Math" w:eastAsiaTheme="minorEastAsia" w:hAnsi="Cambria Math"/>
+                <w:i/>
+                <w:sz w:val="20"/>
+                <w:szCs w:val="20"/>
+              </w:rPr>
+            </m:ctrlPr>
+          </m:dPr>
+          <m:e>
+            <m:sSub>
+              <m:sSubPr>
+                <m:ctrlPr>
+                  <w:rPr>
+                    <w:rFonts w:ascii="Cambria Math" w:hAnsi="Cambria Math"/>
+                    <w:i/>
+                    <w:sz w:val="20"/>
+                    <w:szCs w:val="20"/>
+                  </w:rPr>
+                </m:ctrlPr>
+              </m:sSubPr>
+              <m:e>
+                <m:r>
+                  <w:rPr>
+                    <w:rFonts w:ascii="Cambria Math" w:hAnsi="Cambria Math"/>
+                    <w:sz w:val="20"/>
+                    <w:szCs w:val="20"/>
+                  </w:rPr>
+                  <m:t>Y</m:t>
+                </m:r>
+              </m:e>
+              <m:sub>
+                <m:r>
+                  <w:rPr>
+                    <w:rFonts w:ascii="Cambria Math" w:hAnsi="Cambria Math"/>
+                    <w:sz w:val="20"/>
+                    <w:szCs w:val="20"/>
+                  </w:rPr>
+                  <m:t>t</m:t>
+                </m:r>
+              </m:sub>
+            </m:sSub>
+            <m:r>
+              <w:rPr>
+                <w:rFonts w:ascii="Cambria Math" w:hAnsi="Cambria Math"/>
+                <w:sz w:val="20"/>
+                <w:szCs w:val="20"/>
+              </w:rPr>
+              <m:t>,t∈</m:t>
+            </m:r>
+            <m:r>
+              <m:rPr>
+                <m:scr m:val="fraktur"/>
+              </m:rPr>
+              <w:rPr>
+                <w:rFonts w:ascii="Cambria Math" w:eastAsiaTheme="minorEastAsia" w:hAnsi="Cambria Math"/>
+                <w:sz w:val="20"/>
+                <w:szCs w:val="20"/>
+              </w:rPr>
+              <m:t>I</m:t>
+            </m:r>
+          </m:e>
+        </m:d>
+      </m:oMath>
+      <w:r>
+        <w:rPr>
+          <w:rFonts w:eastAsiaTheme="minorEastAsia"/>
+          <w:sz w:val="20"/>
+          <w:szCs w:val="20"/>
+        </w:rPr>
+        <w:t xml:space="preserve"> is called the </w:t>
+      </w:r>
+      <w:r>
+        <w:rPr>
+          <w:rFonts w:eastAsiaTheme="minorEastAsia"/>
+          <w:i/>
+          <w:iCs/>
+          <w:sz w:val="20"/>
+          <w:szCs w:val="20"/>
+        </w:rPr>
+        <w:t>observation process</w:t>
+      </w:r>
+      <w:r>
+        <w:rPr>
+          <w:rFonts w:eastAsiaTheme="minorEastAsia"/>
+          <w:sz w:val="20"/>
+          <w:szCs w:val="20"/>
+        </w:rPr>
+        <w:t xml:space="preserve">. </w:t>
+      </w:r>
+    </w:p>
+    <w:p>
+      <w:pPr>
+        <w:rPr>
+          <w:rFonts w:eastAsiaTheme="minorEastAsia"/>
+          <w:sz w:val="20"/>
+          <w:szCs w:val="20"/>
+        </w:rPr>
+      </w:pPr>
+    </w:p>
+    <w:p>
+      <w:pPr>
+        <w:rPr>
+          <w:rFonts w:eastAsiaTheme="minorEastAsia"/>
+          <w:sz w:val="20"/>
+          <w:szCs w:val="20"/>
+        </w:rPr>
+      </w:pPr>
     </w:p>
     <w:p>
       <w:pPr>
@@ -1318,6 +2407,7 @@
                   <w:sz w:val="20"/>
                   <w:szCs w:val="20"/>
                 </w:rPr>
+                <w:lastRenderedPageBreak/>
                 <w:t xml:space="preserve">Yu, H. (2006). </w:t>
               </w:r>
               <w:r>
@@ -1824,6 +2914,28 @@
       <w:color w:val="1F3763" w:themeColor="accent1" w:themeShade="7F"/>
     </w:rPr>
   </w:style>
+  <w:style w:type="paragraph" w:styleId="Heading4">
+    <w:name w:val="heading 4"/>
+    <w:basedOn w:val="Normal"/>
+    <w:next w:val="Normal"/>
+    <w:link w:val="Heading4Char"/>
+    <w:uiPriority w:val="9"/>
+    <w:unhideWhenUsed/>
+    <w:qFormat/>
+    <w:rsid w:val="005C24FE"/>
+    <w:pPr>
+      <w:keepNext/>
+      <w:keepLines/>
+      <w:spacing w:before="40"/>
+      <w:outlineLvl w:val="3"/>
+    </w:pPr>
+    <w:rPr>
+      <w:rFonts w:asciiTheme="majorHAnsi" w:eastAsiaTheme="majorEastAsia" w:hAnsiTheme="majorHAnsi" w:cstheme="majorBidi"/>
+      <w:i/>
+      <w:iCs/>
+      <w:color w:val="2F5496" w:themeColor="accent1" w:themeShade="BF"/>
+    </w:rPr>
+  </w:style>
   <w:style w:type="character" w:default="1" w:styleId="DefaultParagraphFont">
     <w:name w:val="Default Paragraph Font"/>
     <w:uiPriority w:val="1"/>
@@ -1904,6 +3016,19 @@
     <w:rsid w:val="006B5551"/>
     <w:rPr>
       <w:color w:val="808080"/>
+    </w:rPr>
+  </w:style>
+  <w:style w:type="character" w:customStyle="1" w:styleId="Heading4Char">
+    <w:name w:val="Heading 4 Char"/>
+    <w:basedOn w:val="DefaultParagraphFont"/>
+    <w:link w:val="Heading4"/>
+    <w:uiPriority w:val="9"/>
+    <w:rsid w:val="005C24FE"/>
+    <w:rPr>
+      <w:rFonts w:asciiTheme="majorHAnsi" w:eastAsiaTheme="majorEastAsia" w:hAnsiTheme="majorHAnsi" w:cstheme="majorBidi"/>
+      <w:i/>
+      <w:iCs/>
+      <w:color w:val="2F5496" w:themeColor="accent1" w:themeShade="BF"/>
     </w:rPr>
   </w:style>
 </w:styles>
@@ -2462,7 +3587,7 @@
 </file>
 
 <file path=customXml/itemProps1.xml><?xml version="1.0" encoding="utf-8"?>
-<ds:datastoreItem xmlns:ds="http://schemas.openxmlformats.org/officeDocument/2006/customXml" ds:itemID="{B5EBABB2-6073-7F40-A955-70A25D2AFEF1}">
+<ds:datastoreItem xmlns:ds="http://schemas.openxmlformats.org/officeDocument/2006/customXml" ds:itemID="{44316E7B-EBF7-9847-823F-5056168028E6}">
   <ds:schemaRefs>
     <ds:schemaRef ds:uri="http://schemas.openxmlformats.org/officeDocument/2006/bibliography"/>
   </ds:schemaRefs>

--- a/docs/ReinforcementLearning_POMDP.docx
+++ b/docs/ReinforcementLearning_POMDP.docx
@@ -47,6 +47,23 @@
     <w:p>
       <w:pPr>
         <w:rPr>
+          <w:sz w:val="20"/>
+          <w:szCs w:val="20"/>
+          <w:u w:val="single"/>
+        </w:rPr>
+      </w:pPr>
+      <w:r>
+        <w:rPr>
+          <w:sz w:val="20"/>
+          <w:szCs w:val="20"/>
+          <w:u w:val="single"/>
+        </w:rPr>
+        <w:t>Sets</w:t>
+      </w:r>
+    </w:p>
+    <w:p>
+      <w:pPr>
+        <w:rPr>
           <w:rFonts w:eastAsiaTheme="minorEastAsia"/>
           <w:sz w:val="20"/>
           <w:szCs w:val="20"/>
@@ -75,6 +92,13 @@
       </w:r>
     </w:p>
     <w:p>
+      <w:pPr>
+        <w:rPr>
+          <w:rFonts w:eastAsiaTheme="minorEastAsia"/>
+          <w:sz w:val="20"/>
+          <w:szCs w:val="20"/>
+        </w:rPr>
+      </w:pPr>
       <m:oMath>
         <m:r>
           <m:rPr>
@@ -94,7 +118,46 @@
           <w:sz w:val="20"/>
           <w:szCs w:val="20"/>
         </w:rPr>
-        <w:t xml:space="preserve"> - the set of the finite “message” space</w:t>
+        <w:t>–</w:t>
+      </w:r>
+      <w:r>
+        <w:rPr>
+          <w:rFonts w:eastAsiaTheme="minorEastAsia"/>
+          <w:sz w:val="20"/>
+          <w:szCs w:val="20"/>
+        </w:rPr>
+        <w:t xml:space="preserve"> </w:t>
+      </w:r>
+      <w:r>
+        <w:rPr>
+          <w:rFonts w:eastAsiaTheme="minorEastAsia"/>
+          <w:sz w:val="20"/>
+          <w:szCs w:val="20"/>
+        </w:rPr>
+        <w:t>the set of the finite “message” space</w:t>
+      </w:r>
+    </w:p>
+    <w:p>
+      <m:oMath>
+        <m:r>
+          <m:rPr>
+            <m:scr m:val="script"/>
+          </m:rPr>
+          <w:rPr>
+            <w:rFonts w:ascii="Cambria Math" w:eastAsiaTheme="minorEastAsia" w:hAnsi="Cambria Math"/>
+            <w:sz w:val="20"/>
+            <w:szCs w:val="20"/>
+          </w:rPr>
+          <m:t>A</m:t>
+        </m:r>
+      </m:oMath>
+      <w:r>
+        <w:rPr>
+          <w:rFonts w:eastAsiaTheme="minorEastAsia"/>
+          <w:sz w:val="20"/>
+          <w:szCs w:val="20"/>
+        </w:rPr>
+        <w:t xml:space="preserve"> – the set of all actions at decision maker disposal</w:t>
       </w:r>
     </w:p>
     <w:p/>
@@ -1988,6 +2051,565 @@
           <w:szCs w:val="20"/>
         </w:rPr>
       </w:pPr>
+      <w:r>
+        <w:rPr>
+          <w:rFonts w:eastAsiaTheme="minorEastAsia"/>
+          <w:sz w:val="20"/>
+          <w:szCs w:val="20"/>
+        </w:rPr>
+        <w:t xml:space="preserve">A decision structure is defined which incorporates the core and observation processes. Assume that the decision maker can control both the observation and core processes by choosing actions. Assume that the decision maker can control both the observation and core processes by choosing actions. Let </w:t>
+      </w:r>
+      <m:oMath>
+        <m:r>
+          <m:rPr>
+            <m:scr m:val="script"/>
+          </m:rPr>
+          <w:rPr>
+            <w:rFonts w:ascii="Cambria Math" w:eastAsiaTheme="minorEastAsia" w:hAnsi="Cambria Math"/>
+            <w:sz w:val="20"/>
+            <w:szCs w:val="20"/>
+          </w:rPr>
+          <m:t>A</m:t>
+        </m:r>
+      </m:oMath>
+      <w:r>
+        <w:rPr>
+          <w:rFonts w:eastAsiaTheme="minorEastAsia"/>
+          <w:sz w:val="20"/>
+          <w:szCs w:val="20"/>
+        </w:rPr>
+        <w:t xml:space="preserve"> be a finite set denoting </w:t>
+      </w:r>
+      <w:proofErr w:type="gramStart"/>
+      <w:r>
+        <w:rPr>
+          <w:rFonts w:eastAsiaTheme="minorEastAsia"/>
+          <w:sz w:val="20"/>
+          <w:szCs w:val="20"/>
+        </w:rPr>
+        <w:t>all of</w:t>
+      </w:r>
+      <w:proofErr w:type="gramEnd"/>
+      <w:r>
+        <w:rPr>
+          <w:rFonts w:eastAsiaTheme="minorEastAsia"/>
+          <w:sz w:val="20"/>
+          <w:szCs w:val="20"/>
+        </w:rPr>
+        <w:t xml:space="preserve"> the actions available to the decision maker. </w:t>
+      </w:r>
+      <w:r>
+        <w:rPr>
+          <w:rFonts w:eastAsiaTheme="minorEastAsia"/>
+          <w:sz w:val="20"/>
+          <w:szCs w:val="20"/>
+        </w:rPr>
+        <w:t xml:space="preserve">Let </w:t>
+      </w:r>
+      <m:oMath>
+        <m:r>
+          <w:rPr>
+            <w:rFonts w:ascii="Cambria Math" w:eastAsiaTheme="minorEastAsia" w:hAnsi="Cambria Math"/>
+            <w:sz w:val="20"/>
+            <w:szCs w:val="20"/>
+          </w:rPr>
+          <m:t>P</m:t>
+        </m:r>
+        <m:d>
+          <m:dPr>
+            <m:ctrlPr>
+              <w:rPr>
+                <w:rFonts w:ascii="Cambria Math" w:eastAsiaTheme="minorEastAsia" w:hAnsi="Cambria Math"/>
+                <w:i/>
+                <w:sz w:val="20"/>
+                <w:szCs w:val="20"/>
+              </w:rPr>
+            </m:ctrlPr>
+          </m:dPr>
+          <m:e>
+            <m:r>
+              <w:rPr>
+                <w:rFonts w:ascii="Cambria Math" w:eastAsiaTheme="minorEastAsia" w:hAnsi="Cambria Math"/>
+                <w:sz w:val="20"/>
+                <w:szCs w:val="20"/>
+              </w:rPr>
+              <m:t>a</m:t>
+            </m:r>
+          </m:e>
+        </m:d>
+        <m:r>
+          <w:rPr>
+            <w:rFonts w:ascii="Cambria Math" w:eastAsiaTheme="minorEastAsia" w:hAnsi="Cambria Math"/>
+            <w:sz w:val="20"/>
+            <w:szCs w:val="20"/>
+          </w:rPr>
+          <m:t>=</m:t>
+        </m:r>
+        <m:d>
+          <m:dPr>
+            <m:begChr m:val="["/>
+            <m:endChr m:val="]"/>
+            <m:ctrlPr>
+              <w:rPr>
+                <w:rFonts w:ascii="Cambria Math" w:eastAsiaTheme="minorEastAsia" w:hAnsi="Cambria Math"/>
+                <w:i/>
+                <w:sz w:val="20"/>
+                <w:szCs w:val="20"/>
+              </w:rPr>
+            </m:ctrlPr>
+          </m:dPr>
+          <m:e>
+            <m:sSub>
+              <m:sSubPr>
+                <m:ctrlPr>
+                  <w:rPr>
+                    <w:rFonts w:ascii="Cambria Math" w:eastAsiaTheme="minorEastAsia" w:hAnsi="Cambria Math"/>
+                    <w:i/>
+                    <w:sz w:val="20"/>
+                    <w:szCs w:val="20"/>
+                  </w:rPr>
+                </m:ctrlPr>
+              </m:sSubPr>
+              <m:e>
+                <m:r>
+                  <w:rPr>
+                    <w:rFonts w:ascii="Cambria Math" w:eastAsiaTheme="minorEastAsia" w:hAnsi="Cambria Math"/>
+                    <w:sz w:val="20"/>
+                    <w:szCs w:val="20"/>
+                  </w:rPr>
+                  <m:t>p</m:t>
+                </m:r>
+              </m:e>
+              <m:sub>
+                <m:r>
+                  <w:rPr>
+                    <w:rFonts w:ascii="Cambria Math" w:eastAsiaTheme="minorEastAsia" w:hAnsi="Cambria Math"/>
+                    <w:sz w:val="20"/>
+                    <w:szCs w:val="20"/>
+                  </w:rPr>
+                  <m:t>ij</m:t>
+                </m:r>
+              </m:sub>
+            </m:sSub>
+            <m:d>
+              <m:dPr>
+                <m:ctrlPr>
+                  <w:rPr>
+                    <w:rFonts w:ascii="Cambria Math" w:eastAsiaTheme="minorEastAsia" w:hAnsi="Cambria Math"/>
+                    <w:i/>
+                    <w:sz w:val="20"/>
+                    <w:szCs w:val="20"/>
+                  </w:rPr>
+                </m:ctrlPr>
+              </m:dPr>
+              <m:e>
+                <m:r>
+                  <w:rPr>
+                    <w:rFonts w:ascii="Cambria Math" w:eastAsiaTheme="minorEastAsia" w:hAnsi="Cambria Math"/>
+                    <w:sz w:val="20"/>
+                    <w:szCs w:val="20"/>
+                  </w:rPr>
+                  <m:t>a</m:t>
+                </m:r>
+              </m:e>
+            </m:d>
+          </m:e>
+        </m:d>
+      </m:oMath>
+      <w:r>
+        <w:rPr>
+          <w:rFonts w:eastAsiaTheme="minorEastAsia"/>
+          <w:sz w:val="20"/>
+          <w:szCs w:val="20"/>
+        </w:rPr>
+        <w:t xml:space="preserve"> denote the “law of motion” of the core process when action </w:t>
+      </w:r>
+      <m:oMath>
+        <m:r>
+          <w:rPr>
+            <w:rFonts w:ascii="Cambria Math" w:eastAsiaTheme="minorEastAsia" w:hAnsi="Cambria Math"/>
+            <w:sz w:val="20"/>
+            <w:szCs w:val="20"/>
+          </w:rPr>
+          <m:t>a</m:t>
+        </m:r>
+        <m:r>
+          <w:rPr>
+            <w:rFonts w:ascii="Cambria Math" w:eastAsiaTheme="minorEastAsia" w:hAnsi="Cambria Math"/>
+            <w:sz w:val="20"/>
+            <w:szCs w:val="20"/>
+          </w:rPr>
+          <m:t>∈</m:t>
+        </m:r>
+        <m:r>
+          <m:rPr>
+            <m:scr m:val="script"/>
+          </m:rPr>
+          <w:rPr>
+            <w:rFonts w:ascii="Cambria Math" w:eastAsiaTheme="minorEastAsia" w:hAnsi="Cambria Math"/>
+            <w:sz w:val="20"/>
+            <w:szCs w:val="20"/>
+          </w:rPr>
+          <m:t>A</m:t>
+        </m:r>
+      </m:oMath>
+      <w:r>
+        <w:rPr>
+          <w:rFonts w:eastAsiaTheme="minorEastAsia"/>
+          <w:sz w:val="20"/>
+          <w:szCs w:val="20"/>
+        </w:rPr>
+        <w:t xml:space="preserve"> is chosen. That is, if </w:t>
+      </w:r>
+      <m:oMath>
+        <m:r>
+          <w:rPr>
+            <w:rFonts w:ascii="Cambria Math" w:eastAsiaTheme="minorEastAsia" w:hAnsi="Cambria Math"/>
+            <w:sz w:val="20"/>
+            <w:szCs w:val="20"/>
+          </w:rPr>
+          <m:t>i</m:t>
+        </m:r>
+      </m:oMath>
+      <w:r>
+        <w:rPr>
+          <w:rFonts w:eastAsiaTheme="minorEastAsia"/>
+          <w:sz w:val="20"/>
+          <w:szCs w:val="20"/>
+        </w:rPr>
+        <w:t xml:space="preserve"> is the current state and action </w:t>
+      </w:r>
+      <m:oMath>
+        <m:r>
+          <w:rPr>
+            <w:rFonts w:ascii="Cambria Math" w:eastAsiaTheme="minorEastAsia" w:hAnsi="Cambria Math"/>
+            <w:sz w:val="20"/>
+            <w:szCs w:val="20"/>
+          </w:rPr>
+          <m:t>a</m:t>
+        </m:r>
+      </m:oMath>
+      <w:r>
+        <w:rPr>
+          <w:rFonts w:eastAsiaTheme="minorEastAsia"/>
+          <w:sz w:val="20"/>
+          <w:szCs w:val="20"/>
+        </w:rPr>
+        <w:t xml:space="preserve"> is chosen, the core process moves to a new state </w:t>
+      </w:r>
+      <m:oMath>
+        <m:r>
+          <w:rPr>
+            <w:rFonts w:ascii="Cambria Math" w:eastAsiaTheme="minorEastAsia" w:hAnsi="Cambria Math"/>
+            <w:sz w:val="20"/>
+            <w:szCs w:val="20"/>
+          </w:rPr>
+          <m:t>j</m:t>
+        </m:r>
+      </m:oMath>
+      <w:r>
+        <w:rPr>
+          <w:rFonts w:eastAsiaTheme="minorEastAsia"/>
+          <w:sz w:val="20"/>
+          <w:szCs w:val="20"/>
+        </w:rPr>
+        <w:t xml:space="preserve"> with probability </w:t>
+      </w:r>
+      <m:oMath>
+        <m:sSub>
+          <m:sSubPr>
+            <m:ctrlPr>
+              <w:rPr>
+                <w:rFonts w:ascii="Cambria Math" w:eastAsiaTheme="minorEastAsia" w:hAnsi="Cambria Math"/>
+                <w:i/>
+                <w:sz w:val="20"/>
+                <w:szCs w:val="20"/>
+              </w:rPr>
+            </m:ctrlPr>
+          </m:sSubPr>
+          <m:e>
+            <m:r>
+              <w:rPr>
+                <w:rFonts w:ascii="Cambria Math" w:eastAsiaTheme="minorEastAsia" w:hAnsi="Cambria Math"/>
+                <w:sz w:val="20"/>
+                <w:szCs w:val="20"/>
+              </w:rPr>
+              <m:t>p</m:t>
+            </m:r>
+          </m:e>
+          <m:sub>
+            <m:r>
+              <w:rPr>
+                <w:rFonts w:ascii="Cambria Math" w:eastAsiaTheme="minorEastAsia" w:hAnsi="Cambria Math"/>
+                <w:sz w:val="20"/>
+                <w:szCs w:val="20"/>
+              </w:rPr>
+              <m:t>ij</m:t>
+            </m:r>
+          </m:sub>
+        </m:sSub>
+        <m:d>
+          <m:dPr>
+            <m:ctrlPr>
+              <w:rPr>
+                <w:rFonts w:ascii="Cambria Math" w:eastAsiaTheme="minorEastAsia" w:hAnsi="Cambria Math"/>
+                <w:i/>
+                <w:sz w:val="20"/>
+                <w:szCs w:val="20"/>
+              </w:rPr>
+            </m:ctrlPr>
+          </m:dPr>
+          <m:e>
+            <m:r>
+              <w:rPr>
+                <w:rFonts w:ascii="Cambria Math" w:eastAsiaTheme="minorEastAsia" w:hAnsi="Cambria Math"/>
+                <w:sz w:val="20"/>
+                <w:szCs w:val="20"/>
+              </w:rPr>
+              <m:t>a</m:t>
+            </m:r>
+          </m:e>
+        </m:d>
+        <m:r>
+          <w:rPr>
+            <w:rFonts w:ascii="Cambria Math" w:eastAsiaTheme="minorEastAsia" w:hAnsi="Cambria Math"/>
+            <w:sz w:val="20"/>
+            <w:szCs w:val="20"/>
+          </w:rPr>
+          <m:t>, i,j∈</m:t>
+        </m:r>
+        <m:r>
+          <m:rPr>
+            <m:scr m:val="script"/>
+          </m:rPr>
+          <w:rPr>
+            <w:rFonts w:ascii="Cambria Math" w:eastAsiaTheme="minorEastAsia" w:hAnsi="Cambria Math"/>
+            <w:sz w:val="20"/>
+            <w:szCs w:val="20"/>
+          </w:rPr>
+          <m:t>A</m:t>
+        </m:r>
+      </m:oMath>
+      <w:r>
+        <w:rPr>
+          <w:rFonts w:eastAsiaTheme="minorEastAsia"/>
+          <w:sz w:val="20"/>
+          <w:szCs w:val="20"/>
+        </w:rPr>
+        <w:t xml:space="preserve">. Similarly, let </w:t>
+      </w:r>
+      <m:oMath>
+        <m:r>
+          <w:rPr>
+            <w:rFonts w:ascii="Cambria Math" w:eastAsiaTheme="minorEastAsia" w:hAnsi="Cambria Math"/>
+            <w:sz w:val="20"/>
+            <w:szCs w:val="20"/>
+          </w:rPr>
+          <m:t>Q</m:t>
+        </m:r>
+        <m:d>
+          <m:dPr>
+            <m:ctrlPr>
+              <w:rPr>
+                <w:rFonts w:ascii="Cambria Math" w:eastAsiaTheme="minorEastAsia" w:hAnsi="Cambria Math"/>
+                <w:i/>
+                <w:sz w:val="20"/>
+                <w:szCs w:val="20"/>
+              </w:rPr>
+            </m:ctrlPr>
+          </m:dPr>
+          <m:e>
+            <m:r>
+              <w:rPr>
+                <w:rFonts w:ascii="Cambria Math" w:eastAsiaTheme="minorEastAsia" w:hAnsi="Cambria Math"/>
+                <w:sz w:val="20"/>
+                <w:szCs w:val="20"/>
+              </w:rPr>
+              <m:t>a</m:t>
+            </m:r>
+          </m:e>
+        </m:d>
+        <m:r>
+          <w:rPr>
+            <w:rFonts w:ascii="Cambria Math" w:eastAsiaTheme="minorEastAsia" w:hAnsi="Cambria Math"/>
+            <w:sz w:val="20"/>
+            <w:szCs w:val="20"/>
+          </w:rPr>
+          <m:t>=</m:t>
+        </m:r>
+        <m:d>
+          <m:dPr>
+            <m:begChr m:val="["/>
+            <m:endChr m:val="]"/>
+            <m:ctrlPr>
+              <w:rPr>
+                <w:rFonts w:ascii="Cambria Math" w:eastAsiaTheme="minorEastAsia" w:hAnsi="Cambria Math"/>
+                <w:i/>
+                <w:sz w:val="20"/>
+                <w:szCs w:val="20"/>
+              </w:rPr>
+            </m:ctrlPr>
+          </m:dPr>
+          <m:e>
+            <m:sSub>
+              <m:sSubPr>
+                <m:ctrlPr>
+                  <w:rPr>
+                    <w:rFonts w:ascii="Cambria Math" w:eastAsiaTheme="minorEastAsia" w:hAnsi="Cambria Math"/>
+                    <w:i/>
+                    <w:sz w:val="20"/>
+                    <w:szCs w:val="20"/>
+                  </w:rPr>
+                </m:ctrlPr>
+              </m:sSubPr>
+              <m:e>
+                <m:r>
+                  <w:rPr>
+                    <w:rFonts w:ascii="Cambria Math" w:eastAsiaTheme="minorEastAsia" w:hAnsi="Cambria Math"/>
+                    <w:sz w:val="20"/>
+                    <w:szCs w:val="20"/>
+                  </w:rPr>
+                  <m:t>q</m:t>
+                </m:r>
+              </m:e>
+              <m:sub>
+                <m:r>
+                  <w:rPr>
+                    <w:rFonts w:ascii="Cambria Math" w:eastAsiaTheme="minorEastAsia" w:hAnsi="Cambria Math"/>
+                    <w:sz w:val="20"/>
+                    <w:szCs w:val="20"/>
+                  </w:rPr>
+                  <m:t>ij</m:t>
+                </m:r>
+              </m:sub>
+            </m:sSub>
+            <m:d>
+              <m:dPr>
+                <m:ctrlPr>
+                  <w:rPr>
+                    <w:rFonts w:ascii="Cambria Math" w:eastAsiaTheme="minorEastAsia" w:hAnsi="Cambria Math"/>
+                    <w:i/>
+                    <w:sz w:val="20"/>
+                    <w:szCs w:val="20"/>
+                  </w:rPr>
+                </m:ctrlPr>
+              </m:dPr>
+              <m:e>
+                <m:r>
+                  <w:rPr>
+                    <w:rFonts w:ascii="Cambria Math" w:eastAsiaTheme="minorEastAsia" w:hAnsi="Cambria Math"/>
+                    <w:sz w:val="20"/>
+                    <w:szCs w:val="20"/>
+                  </w:rPr>
+                  <m:t>a</m:t>
+                </m:r>
+              </m:e>
+            </m:d>
+          </m:e>
+        </m:d>
+      </m:oMath>
+      <w:r>
+        <w:rPr>
+          <w:rFonts w:eastAsiaTheme="minorEastAsia"/>
+          <w:sz w:val="20"/>
+          <w:szCs w:val="20"/>
+        </w:rPr>
+        <w:t xml:space="preserve"> denote the relationship between the observation and core processes when </w:t>
+      </w:r>
+      <m:oMath>
+        <m:r>
+          <w:rPr>
+            <w:rFonts w:ascii="Cambria Math" w:eastAsiaTheme="minorEastAsia" w:hAnsi="Cambria Math"/>
+            <w:sz w:val="20"/>
+            <w:szCs w:val="20"/>
+          </w:rPr>
+          <m:t>a</m:t>
+        </m:r>
+        <m:r>
+          <m:rPr>
+            <m:scr m:val="script"/>
+          </m:rPr>
+          <w:rPr>
+            <w:rFonts w:ascii="Cambria Math" w:eastAsiaTheme="minorEastAsia" w:hAnsi="Cambria Math"/>
+            <w:sz w:val="20"/>
+            <w:szCs w:val="20"/>
+          </w:rPr>
+          <m:t>∈A</m:t>
+        </m:r>
+      </m:oMath>
+      <w:r>
+        <w:rPr>
+          <w:rFonts w:eastAsiaTheme="minorEastAsia"/>
+          <w:sz w:val="20"/>
+          <w:szCs w:val="20"/>
+        </w:rPr>
+        <w:t xml:space="preserve"> is chosen</w:t>
+      </w:r>
+      <w:r>
+        <w:rPr>
+          <w:rFonts w:eastAsiaTheme="minorEastAsia"/>
+          <w:sz w:val="20"/>
+          <w:szCs w:val="20"/>
+        </w:rPr>
+        <w:t>.</w:t>
+      </w:r>
+    </w:p>
+    <w:p>
+      <w:pPr>
+        <w:rPr>
+          <w:rFonts w:eastAsiaTheme="minorEastAsia"/>
+          <w:sz w:val="20"/>
+          <w:szCs w:val="20"/>
+        </w:rPr>
+      </w:pPr>
+      <w:r>
+        <w:rPr>
+          <w:rFonts w:eastAsiaTheme="minorEastAsia"/>
+          <w:sz w:val="20"/>
+          <w:szCs w:val="20"/>
+        </w:rPr>
+        <w:t xml:space="preserve">Let </w:t>
+      </w:r>
+      <m:oMath>
+        <m:r>
+          <m:rPr>
+            <m:scr m:val="script"/>
+          </m:rPr>
+          <w:rPr>
+            <w:rFonts w:ascii="Cambria Math" w:eastAsiaTheme="minorEastAsia" w:hAnsi="Cambria Math"/>
+            <w:sz w:val="20"/>
+            <w:szCs w:val="20"/>
+          </w:rPr>
+          <m:t>M</m:t>
+        </m:r>
+      </m:oMath>
+    </w:p>
+    <w:p>
+      <w:pPr>
+        <w:rPr>
+          <w:rFonts w:eastAsiaTheme="minorEastAsia"/>
+          <w:sz w:val="20"/>
+          <w:szCs w:val="20"/>
+        </w:rPr>
+      </w:pPr>
+    </w:p>
+    <w:p>
+      <w:pPr>
+        <w:rPr>
+          <w:rFonts w:eastAsiaTheme="minorEastAsia"/>
+          <w:sz w:val="20"/>
+          <w:szCs w:val="20"/>
+        </w:rPr>
+      </w:pPr>
+    </w:p>
+    <w:p>
+      <w:pPr>
+        <w:rPr>
+          <w:rFonts w:eastAsiaTheme="minorEastAsia"/>
+          <w:sz w:val="20"/>
+          <w:szCs w:val="20"/>
+        </w:rPr>
+      </w:pPr>
     </w:p>
     <w:p>
       <w:pPr>
@@ -2185,6 +2807,7 @@
                   <w:sz w:val="20"/>
                   <w:szCs w:val="20"/>
                 </w:rPr>
+                <w:lastRenderedPageBreak/>
                 <w:t xml:space="preserve">Monahan, G. E. (1982, January). A Survey of Partially Observable Markov Decision Processes: Theory, Models and Algorithms. </w:t>
               </w:r>
               <w:r>
@@ -2407,7 +3030,6 @@
                   <w:sz w:val="20"/>
                   <w:szCs w:val="20"/>
                 </w:rPr>
-                <w:lastRenderedPageBreak/>
                 <w:t xml:space="preserve">Yu, H. (2006). </w:t>
               </w:r>
               <w:r>
@@ -3587,7 +4209,7 @@
 </file>
 
 <file path=customXml/itemProps1.xml><?xml version="1.0" encoding="utf-8"?>
-<ds:datastoreItem xmlns:ds="http://schemas.openxmlformats.org/officeDocument/2006/customXml" ds:itemID="{44316E7B-EBF7-9847-823F-5056168028E6}">
+<ds:datastoreItem xmlns:ds="http://schemas.openxmlformats.org/officeDocument/2006/customXml" ds:itemID="{650D6F5A-600A-A647-A7C7-2D5950822DB3}">
   <ds:schemaRefs>
     <ds:schemaRef ds:uri="http://schemas.openxmlformats.org/officeDocument/2006/bibliography"/>
   </ds:schemaRefs>

--- a/docs/ReinforcementLearning_POMDP.docx
+++ b/docs/ReinforcementLearning_POMDP.docx
@@ -693,6 +693,8 @@
         </m:r>
         <m:d>
           <m:dPr>
+            <m:begChr m:val="["/>
+            <m:endChr m:val="]"/>
             <m:ctrlPr>
               <w:rPr>
                 <w:rFonts w:ascii="Cambria Math" w:eastAsiaTheme="minorEastAsia" w:hAnsi="Cambria Math"/>
@@ -2571,6 +2573,46 @@
         <w:t xml:space="preserve">Let </w:t>
       </w:r>
       <m:oMath>
+        <m:sSub>
+          <m:sSubPr>
+            <m:ctrlPr>
+              <w:rPr>
+                <w:rFonts w:ascii="Cambria Math" w:eastAsiaTheme="minorEastAsia" w:hAnsi="Cambria Math"/>
+                <w:i/>
+                <w:sz w:val="20"/>
+                <w:szCs w:val="20"/>
+              </w:rPr>
+            </m:ctrlPr>
+          </m:sSubPr>
+          <m:e>
+            <m:r>
+              <w:rPr>
+                <w:rFonts w:ascii="Cambria Math" w:eastAsiaTheme="minorEastAsia" w:hAnsi="Cambria Math"/>
+                <w:sz w:val="20"/>
+                <w:szCs w:val="20"/>
+              </w:rPr>
+              <m:t>m</m:t>
+            </m:r>
+          </m:e>
+          <m:sub>
+            <m:r>
+              <w:rPr>
+                <w:rFonts w:ascii="Cambria Math" w:eastAsiaTheme="minorEastAsia" w:hAnsi="Cambria Math"/>
+                <w:sz w:val="20"/>
+                <w:szCs w:val="20"/>
+              </w:rPr>
+              <m:t>t</m:t>
+            </m:r>
+          </m:sub>
+        </m:sSub>
+        <m:r>
+          <w:rPr>
+            <w:rFonts w:ascii="Cambria Math" w:eastAsiaTheme="minorEastAsia" w:hAnsi="Cambria Math"/>
+            <w:sz w:val="20"/>
+            <w:szCs w:val="20"/>
+          </w:rPr>
+          <m:t>∈</m:t>
+        </m:r>
         <m:r>
           <m:rPr>
             <m:scr m:val="script"/>
@@ -2583,6 +2625,407 @@
           <m:t>M</m:t>
         </m:r>
       </m:oMath>
+      <w:r>
+        <w:rPr>
+          <w:rFonts w:eastAsiaTheme="minorEastAsia"/>
+          <w:sz w:val="20"/>
+          <w:szCs w:val="20"/>
+        </w:rPr>
+        <w:t xml:space="preserve"> and </w:t>
+      </w:r>
+      <m:oMath>
+        <m:sSub>
+          <m:sSubPr>
+            <m:ctrlPr>
+              <w:rPr>
+                <w:rFonts w:ascii="Cambria Math" w:eastAsiaTheme="minorEastAsia" w:hAnsi="Cambria Math"/>
+                <w:i/>
+                <w:sz w:val="20"/>
+                <w:szCs w:val="20"/>
+              </w:rPr>
+            </m:ctrlPr>
+          </m:sSubPr>
+          <m:e>
+            <m:r>
+              <w:rPr>
+                <w:rFonts w:ascii="Cambria Math" w:eastAsiaTheme="minorEastAsia" w:hAnsi="Cambria Math"/>
+                <w:sz w:val="20"/>
+                <w:szCs w:val="20"/>
+              </w:rPr>
+              <m:t>a</m:t>
+            </m:r>
+          </m:e>
+          <m:sub>
+            <m:r>
+              <w:rPr>
+                <w:rFonts w:ascii="Cambria Math" w:eastAsiaTheme="minorEastAsia" w:hAnsi="Cambria Math"/>
+                <w:sz w:val="20"/>
+                <w:szCs w:val="20"/>
+              </w:rPr>
+              <m:t>t</m:t>
+            </m:r>
+          </m:sub>
+        </m:sSub>
+        <m:r>
+          <w:rPr>
+            <w:rFonts w:ascii="Cambria Math" w:eastAsiaTheme="minorEastAsia" w:hAnsi="Cambria Math"/>
+            <w:sz w:val="20"/>
+            <w:szCs w:val="20"/>
+          </w:rPr>
+          <m:t>∈</m:t>
+        </m:r>
+        <m:r>
+          <m:rPr>
+            <m:scr m:val="script"/>
+          </m:rPr>
+          <w:rPr>
+            <w:rFonts w:ascii="Cambria Math" w:eastAsiaTheme="minorEastAsia" w:hAnsi="Cambria Math"/>
+            <w:sz w:val="20"/>
+            <w:szCs w:val="20"/>
+          </w:rPr>
+          <m:t>A</m:t>
+        </m:r>
+      </m:oMath>
+      <w:r>
+        <w:rPr>
+          <w:rFonts w:eastAsiaTheme="minorEastAsia"/>
+          <w:sz w:val="20"/>
+          <w:szCs w:val="20"/>
+        </w:rPr>
+        <w:t xml:space="preserve"> denote the value of </w:t>
+      </w:r>
+      <m:oMath>
+        <m:sSub>
+          <m:sSubPr>
+            <m:ctrlPr>
+              <w:rPr>
+                <w:rFonts w:ascii="Cambria Math" w:hAnsi="Cambria Math"/>
+                <w:i/>
+                <w:sz w:val="20"/>
+                <w:szCs w:val="20"/>
+              </w:rPr>
+            </m:ctrlPr>
+          </m:sSubPr>
+          <m:e>
+            <m:r>
+              <w:rPr>
+                <w:rFonts w:ascii="Cambria Math" w:hAnsi="Cambria Math"/>
+                <w:sz w:val="20"/>
+                <w:szCs w:val="20"/>
+              </w:rPr>
+              <m:t>Y</m:t>
+            </m:r>
+          </m:e>
+          <m:sub>
+            <m:r>
+              <w:rPr>
+                <w:rFonts w:ascii="Cambria Math" w:hAnsi="Cambria Math"/>
+                <w:sz w:val="20"/>
+                <w:szCs w:val="20"/>
+              </w:rPr>
+              <m:t>t</m:t>
+            </m:r>
+          </m:sub>
+        </m:sSub>
+      </m:oMath>
+      <w:r>
+        <w:rPr>
+          <w:rFonts w:eastAsiaTheme="minorEastAsia"/>
+          <w:sz w:val="20"/>
+          <w:szCs w:val="20"/>
+        </w:rPr>
+        <w:t xml:space="preserve"> observed and the action taken at time </w:t>
+      </w:r>
+      <m:oMath>
+        <m:r>
+          <w:rPr>
+            <w:rFonts w:ascii="Cambria Math" w:eastAsiaTheme="minorEastAsia" w:hAnsi="Cambria Math"/>
+            <w:sz w:val="20"/>
+            <w:szCs w:val="20"/>
+          </w:rPr>
+          <m:t>t</m:t>
+        </m:r>
+      </m:oMath>
+      <w:r>
+        <w:rPr>
+          <w:rFonts w:eastAsiaTheme="minorEastAsia"/>
+          <w:sz w:val="20"/>
+          <w:szCs w:val="20"/>
+        </w:rPr>
+        <w:t xml:space="preserve">, respectively. The data available for decision making at time </w:t>
+      </w:r>
+      <m:oMath>
+        <m:r>
+          <w:rPr>
+            <w:rFonts w:ascii="Cambria Math" w:eastAsiaTheme="minorEastAsia" w:hAnsi="Cambria Math"/>
+            <w:sz w:val="20"/>
+            <w:szCs w:val="20"/>
+          </w:rPr>
+          <m:t>t</m:t>
+        </m:r>
+      </m:oMath>
+      <w:r>
+        <w:rPr>
+          <w:rFonts w:eastAsiaTheme="minorEastAsia"/>
+          <w:sz w:val="20"/>
+          <w:szCs w:val="20"/>
+        </w:rPr>
+        <w:t xml:space="preserve"> is denoted by </w:t>
+      </w:r>
+      <m:oMath>
+        <m:sSub>
+          <m:sSubPr>
+            <m:ctrlPr>
+              <w:rPr>
+                <w:rFonts w:ascii="Cambria Math" w:eastAsiaTheme="minorEastAsia" w:hAnsi="Cambria Math"/>
+                <w:i/>
+                <w:sz w:val="20"/>
+                <w:szCs w:val="20"/>
+              </w:rPr>
+            </m:ctrlPr>
+          </m:sSubPr>
+          <m:e>
+            <m:r>
+              <w:rPr>
+                <w:rFonts w:ascii="Cambria Math" w:eastAsiaTheme="minorEastAsia" w:hAnsi="Cambria Math"/>
+                <w:sz w:val="20"/>
+                <w:szCs w:val="20"/>
+              </w:rPr>
+              <m:t>d</m:t>
+            </m:r>
+          </m:e>
+          <m:sub>
+            <m:r>
+              <w:rPr>
+                <w:rFonts w:ascii="Cambria Math" w:eastAsiaTheme="minorEastAsia" w:hAnsi="Cambria Math"/>
+                <w:sz w:val="20"/>
+                <w:szCs w:val="20"/>
+              </w:rPr>
+              <m:t>t</m:t>
+            </m:r>
+          </m:sub>
+        </m:sSub>
+        <m:r>
+          <w:rPr>
+            <w:rFonts w:ascii="Cambria Math" w:eastAsiaTheme="minorEastAsia" w:hAnsi="Cambria Math"/>
+            <w:sz w:val="20"/>
+            <w:szCs w:val="20"/>
+          </w:rPr>
+          <m:t>≡</m:t>
+        </m:r>
+        <m:d>
+          <m:dPr>
+            <m:ctrlPr>
+              <w:rPr>
+                <w:rFonts w:ascii="Cambria Math" w:eastAsiaTheme="minorEastAsia" w:hAnsi="Cambria Math"/>
+                <w:i/>
+                <w:sz w:val="20"/>
+                <w:szCs w:val="20"/>
+              </w:rPr>
+            </m:ctrlPr>
+          </m:dPr>
+          <m:e>
+            <m:r>
+              <w:rPr>
+                <w:rFonts w:ascii="Cambria Math" w:eastAsiaTheme="minorEastAsia" w:hAnsi="Cambria Math"/>
+                <w:sz w:val="20"/>
+                <w:szCs w:val="20"/>
+              </w:rPr>
+              <m:t>π</m:t>
+            </m:r>
+            <m:d>
+              <m:dPr>
+                <m:ctrlPr>
+                  <w:rPr>
+                    <w:rFonts w:ascii="Cambria Math" w:eastAsiaTheme="minorEastAsia" w:hAnsi="Cambria Math"/>
+                    <w:i/>
+                    <w:sz w:val="20"/>
+                    <w:szCs w:val="20"/>
+                  </w:rPr>
+                </m:ctrlPr>
+              </m:dPr>
+              <m:e>
+                <m:r>
+                  <w:rPr>
+                    <w:rFonts w:ascii="Cambria Math" w:eastAsiaTheme="minorEastAsia" w:hAnsi="Cambria Math"/>
+                    <w:sz w:val="20"/>
+                    <w:szCs w:val="20"/>
+                  </w:rPr>
+                  <m:t>0</m:t>
+                </m:r>
+              </m:e>
+            </m:d>
+            <m:r>
+              <w:rPr>
+                <w:rFonts w:ascii="Cambria Math" w:eastAsiaTheme="minorEastAsia" w:hAnsi="Cambria Math"/>
+                <w:sz w:val="20"/>
+                <w:szCs w:val="20"/>
+              </w:rPr>
+              <m:t>,</m:t>
+            </m:r>
+            <m:sSub>
+              <m:sSubPr>
+                <m:ctrlPr>
+                  <w:rPr>
+                    <w:rFonts w:ascii="Cambria Math" w:eastAsiaTheme="minorEastAsia" w:hAnsi="Cambria Math"/>
+                    <w:i/>
+                    <w:sz w:val="20"/>
+                    <w:szCs w:val="20"/>
+                  </w:rPr>
+                </m:ctrlPr>
+              </m:sSubPr>
+              <m:e>
+                <m:r>
+                  <w:rPr>
+                    <w:rFonts w:ascii="Cambria Math" w:eastAsiaTheme="minorEastAsia" w:hAnsi="Cambria Math"/>
+                    <w:sz w:val="20"/>
+                    <w:szCs w:val="20"/>
+                  </w:rPr>
+                  <m:t>m</m:t>
+                </m:r>
+              </m:e>
+              <m:sub>
+                <m:r>
+                  <w:rPr>
+                    <w:rFonts w:ascii="Cambria Math" w:eastAsiaTheme="minorEastAsia" w:hAnsi="Cambria Math"/>
+                    <w:sz w:val="20"/>
+                    <w:szCs w:val="20"/>
+                  </w:rPr>
+                  <m:t>1</m:t>
+                </m:r>
+              </m:sub>
+            </m:sSub>
+            <m:r>
+              <w:rPr>
+                <w:rFonts w:ascii="Cambria Math" w:eastAsiaTheme="minorEastAsia" w:hAnsi="Cambria Math"/>
+                <w:sz w:val="20"/>
+                <w:szCs w:val="20"/>
+              </w:rPr>
+              <m:t>,</m:t>
+            </m:r>
+            <m:sSub>
+              <m:sSubPr>
+                <m:ctrlPr>
+                  <w:rPr>
+                    <w:rFonts w:ascii="Cambria Math" w:eastAsiaTheme="minorEastAsia" w:hAnsi="Cambria Math"/>
+                    <w:i/>
+                    <w:sz w:val="20"/>
+                    <w:szCs w:val="20"/>
+                  </w:rPr>
+                </m:ctrlPr>
+              </m:sSubPr>
+              <m:e>
+                <m:r>
+                  <w:rPr>
+                    <w:rFonts w:ascii="Cambria Math" w:eastAsiaTheme="minorEastAsia" w:hAnsi="Cambria Math"/>
+                    <w:sz w:val="20"/>
+                    <w:szCs w:val="20"/>
+                  </w:rPr>
+                  <m:t>a</m:t>
+                </m:r>
+              </m:e>
+              <m:sub>
+                <m:r>
+                  <w:rPr>
+                    <w:rFonts w:ascii="Cambria Math" w:eastAsiaTheme="minorEastAsia" w:hAnsi="Cambria Math"/>
+                    <w:sz w:val="20"/>
+                    <w:szCs w:val="20"/>
+                  </w:rPr>
+                  <m:t>1</m:t>
+                </m:r>
+              </m:sub>
+            </m:sSub>
+            <m:r>
+              <w:rPr>
+                <w:rFonts w:ascii="Cambria Math" w:eastAsiaTheme="minorEastAsia" w:hAnsi="Cambria Math"/>
+                <w:sz w:val="20"/>
+                <w:szCs w:val="20"/>
+              </w:rPr>
+              <m:t>,…,</m:t>
+            </m:r>
+            <m:sSub>
+              <m:sSubPr>
+                <m:ctrlPr>
+                  <w:rPr>
+                    <w:rFonts w:ascii="Cambria Math" w:eastAsiaTheme="minorEastAsia" w:hAnsi="Cambria Math"/>
+                    <w:i/>
+                    <w:sz w:val="20"/>
+                    <w:szCs w:val="20"/>
+                  </w:rPr>
+                </m:ctrlPr>
+              </m:sSubPr>
+              <m:e>
+                <m:r>
+                  <w:rPr>
+                    <w:rFonts w:ascii="Cambria Math" w:eastAsiaTheme="minorEastAsia" w:hAnsi="Cambria Math"/>
+                    <w:sz w:val="20"/>
+                    <w:szCs w:val="20"/>
+                  </w:rPr>
+                  <m:t>a</m:t>
+                </m:r>
+              </m:e>
+              <m:sub>
+                <m:r>
+                  <w:rPr>
+                    <w:rFonts w:ascii="Cambria Math" w:eastAsiaTheme="minorEastAsia" w:hAnsi="Cambria Math"/>
+                    <w:sz w:val="20"/>
+                    <w:szCs w:val="20"/>
+                  </w:rPr>
+                  <m:t>t-1</m:t>
+                </m:r>
+              </m:sub>
+            </m:sSub>
+            <m:r>
+              <w:rPr>
+                <w:rFonts w:ascii="Cambria Math" w:eastAsiaTheme="minorEastAsia" w:hAnsi="Cambria Math"/>
+                <w:sz w:val="20"/>
+                <w:szCs w:val="20"/>
+              </w:rPr>
+              <m:t>,</m:t>
+            </m:r>
+            <m:sSub>
+              <m:sSubPr>
+                <m:ctrlPr>
+                  <w:rPr>
+                    <w:rFonts w:ascii="Cambria Math" w:eastAsiaTheme="minorEastAsia" w:hAnsi="Cambria Math"/>
+                    <w:i/>
+                    <w:sz w:val="20"/>
+                    <w:szCs w:val="20"/>
+                  </w:rPr>
+                </m:ctrlPr>
+              </m:sSubPr>
+              <m:e>
+                <m:r>
+                  <w:rPr>
+                    <w:rFonts w:ascii="Cambria Math" w:eastAsiaTheme="minorEastAsia" w:hAnsi="Cambria Math"/>
+                    <w:sz w:val="20"/>
+                    <w:szCs w:val="20"/>
+                  </w:rPr>
+                  <m:t>m</m:t>
+                </m:r>
+              </m:e>
+              <m:sub>
+                <m:r>
+                  <w:rPr>
+                    <w:rFonts w:ascii="Cambria Math" w:eastAsiaTheme="minorEastAsia" w:hAnsi="Cambria Math"/>
+                    <w:sz w:val="20"/>
+                    <w:szCs w:val="20"/>
+                  </w:rPr>
+                  <m:t>t</m:t>
+                </m:r>
+              </m:sub>
+            </m:sSub>
+          </m:e>
+        </m:d>
+      </m:oMath>
+      <w:r>
+        <w:rPr>
+          <w:rFonts w:eastAsiaTheme="minorEastAsia"/>
+          <w:sz w:val="20"/>
+          <w:szCs w:val="20"/>
+        </w:rPr>
+        <w:t xml:space="preserve">. </w:t>
+      </w:r>
     </w:p>
     <w:p>
       <w:pPr>
@@ -2592,6 +3035,561 @@
           <w:szCs w:val="20"/>
         </w:rPr>
       </w:pPr>
+      <w:r>
+        <w:rPr>
+          <w:rFonts w:eastAsiaTheme="minorEastAsia"/>
+          <w:sz w:val="20"/>
+          <w:szCs w:val="20"/>
+        </w:rPr>
+        <w:t xml:space="preserve">Define </w:t>
+      </w:r>
+      <m:oMath>
+        <m:sSub>
+          <m:sSubPr>
+            <m:ctrlPr>
+              <w:rPr>
+                <w:rFonts w:ascii="Cambria Math" w:eastAsiaTheme="minorEastAsia" w:hAnsi="Cambria Math"/>
+                <w:i/>
+                <w:sz w:val="20"/>
+                <w:szCs w:val="20"/>
+              </w:rPr>
+            </m:ctrlPr>
+          </m:sSubPr>
+          <m:e>
+            <m:r>
+              <w:rPr>
+                <w:rFonts w:ascii="Cambria Math" w:eastAsiaTheme="minorEastAsia" w:hAnsi="Cambria Math"/>
+                <w:sz w:val="20"/>
+                <w:szCs w:val="20"/>
+              </w:rPr>
+              <m:t>π</m:t>
+            </m:r>
+          </m:e>
+          <m:sub>
+            <m:r>
+              <w:rPr>
+                <w:rFonts w:ascii="Cambria Math" w:eastAsiaTheme="minorEastAsia" w:hAnsi="Cambria Math"/>
+                <w:sz w:val="20"/>
+                <w:szCs w:val="20"/>
+              </w:rPr>
+              <m:t>i</m:t>
+            </m:r>
+          </m:sub>
+        </m:sSub>
+        <m:d>
+          <m:dPr>
+            <m:ctrlPr>
+              <w:rPr>
+                <w:rFonts w:ascii="Cambria Math" w:eastAsiaTheme="minorEastAsia" w:hAnsi="Cambria Math"/>
+                <w:i/>
+                <w:sz w:val="20"/>
+                <w:szCs w:val="20"/>
+              </w:rPr>
+            </m:ctrlPr>
+          </m:dPr>
+          <m:e>
+            <m:r>
+              <w:rPr>
+                <w:rFonts w:ascii="Cambria Math" w:eastAsiaTheme="minorEastAsia" w:hAnsi="Cambria Math"/>
+                <w:sz w:val="20"/>
+                <w:szCs w:val="20"/>
+              </w:rPr>
+              <m:t>t</m:t>
+            </m:r>
+          </m:e>
+        </m:d>
+        <m:r>
+          <w:rPr>
+            <w:rFonts w:ascii="Cambria Math" w:eastAsiaTheme="minorEastAsia" w:hAnsi="Cambria Math"/>
+            <w:sz w:val="20"/>
+            <w:szCs w:val="20"/>
+          </w:rPr>
+          <m:t>≡</m:t>
+        </m:r>
+        <m:r>
+          <m:rPr>
+            <m:sty m:val="p"/>
+          </m:rPr>
+          <w:rPr>
+            <w:rFonts w:ascii="Cambria Math" w:eastAsiaTheme="minorEastAsia" w:hAnsi="Cambria Math"/>
+            <w:sz w:val="20"/>
+            <w:szCs w:val="20"/>
+          </w:rPr>
+          <m:t>Pr</m:t>
+        </m:r>
+        <m:d>
+          <m:dPr>
+            <m:begChr m:val="{"/>
+            <m:endChr m:val="}"/>
+            <m:ctrlPr>
+              <w:rPr>
+                <w:rFonts w:ascii="Cambria Math" w:eastAsiaTheme="minorEastAsia" w:hAnsi="Cambria Math"/>
+                <w:i/>
+                <w:sz w:val="20"/>
+                <w:szCs w:val="20"/>
+              </w:rPr>
+            </m:ctrlPr>
+          </m:dPr>
+          <m:e>
+            <m:sSub>
+              <m:sSubPr>
+                <m:ctrlPr>
+                  <w:rPr>
+                    <w:rFonts w:ascii="Cambria Math" w:hAnsi="Cambria Math"/>
+                    <w:i/>
+                    <w:sz w:val="20"/>
+                    <w:szCs w:val="20"/>
+                  </w:rPr>
+                </m:ctrlPr>
+              </m:sSubPr>
+              <m:e>
+                <m:r>
+                  <w:rPr>
+                    <w:rFonts w:ascii="Cambria Math" w:hAnsi="Cambria Math"/>
+                    <w:sz w:val="20"/>
+                    <w:szCs w:val="20"/>
+                  </w:rPr>
+                  <m:t>X</m:t>
+                </m:r>
+              </m:e>
+              <m:sub>
+                <m:r>
+                  <w:rPr>
+                    <w:rFonts w:ascii="Cambria Math" w:hAnsi="Cambria Math"/>
+                    <w:sz w:val="20"/>
+                    <w:szCs w:val="20"/>
+                  </w:rPr>
+                  <m:t>t</m:t>
+                </m:r>
+              </m:sub>
+            </m:sSub>
+            <m:r>
+              <w:rPr>
+                <w:rFonts w:ascii="Cambria Math" w:hAnsi="Cambria Math"/>
+                <w:sz w:val="20"/>
+                <w:szCs w:val="20"/>
+              </w:rPr>
+              <m:t>=i</m:t>
+            </m:r>
+            <m:r>
+              <w:rPr>
+                <w:rFonts w:ascii="Cambria Math" w:hAnsi="Cambria Math"/>
+                <w:sz w:val="20"/>
+                <w:szCs w:val="20"/>
+              </w:rPr>
+              <m:t>|</m:t>
+            </m:r>
+            <m:sSub>
+              <m:sSubPr>
+                <m:ctrlPr>
+                  <w:rPr>
+                    <w:rFonts w:ascii="Cambria Math" w:eastAsiaTheme="minorEastAsia" w:hAnsi="Cambria Math"/>
+                    <w:i/>
+                    <w:sz w:val="20"/>
+                    <w:szCs w:val="20"/>
+                  </w:rPr>
+                </m:ctrlPr>
+              </m:sSubPr>
+              <m:e>
+                <m:r>
+                  <w:rPr>
+                    <w:rFonts w:ascii="Cambria Math" w:eastAsiaTheme="minorEastAsia" w:hAnsi="Cambria Math"/>
+                    <w:sz w:val="20"/>
+                    <w:szCs w:val="20"/>
+                  </w:rPr>
+                  <m:t>d</m:t>
+                </m:r>
+              </m:e>
+              <m:sub>
+                <m:r>
+                  <w:rPr>
+                    <w:rFonts w:ascii="Cambria Math" w:eastAsiaTheme="minorEastAsia" w:hAnsi="Cambria Math"/>
+                    <w:sz w:val="20"/>
+                    <w:szCs w:val="20"/>
+                  </w:rPr>
+                  <m:t>t</m:t>
+                </m:r>
+              </m:sub>
+            </m:sSub>
+          </m:e>
+        </m:d>
+      </m:oMath>
+      <w:r>
+        <w:rPr>
+          <w:rFonts w:eastAsiaTheme="minorEastAsia"/>
+          <w:sz w:val="20"/>
+          <w:szCs w:val="20"/>
+        </w:rPr>
+        <w:t xml:space="preserve"> and let</w:t>
+      </w:r>
+    </w:p>
+    <w:p>
+      <w:pPr>
+        <w:rPr>
+          <w:rFonts w:eastAsiaTheme="minorEastAsia"/>
+          <w:sz w:val="20"/>
+          <w:szCs w:val="20"/>
+        </w:rPr>
+      </w:pPr>
+    </w:p>
+    <w:p>
+      <w:pPr>
+        <w:rPr>
+          <w:rFonts w:eastAsiaTheme="minorEastAsia"/>
+          <w:sz w:val="20"/>
+          <w:szCs w:val="20"/>
+        </w:rPr>
+      </w:pPr>
+      <m:oMath>
+        <m:r>
+          <w:rPr>
+            <w:rFonts w:ascii="Cambria Math" w:eastAsiaTheme="minorEastAsia" w:hAnsi="Cambria Math"/>
+            <w:sz w:val="20"/>
+            <w:szCs w:val="20"/>
+          </w:rPr>
+          <m:t>π</m:t>
+        </m:r>
+        <m:d>
+          <m:dPr>
+            <m:ctrlPr>
+              <w:rPr>
+                <w:rFonts w:ascii="Cambria Math" w:eastAsiaTheme="minorEastAsia" w:hAnsi="Cambria Math"/>
+                <w:i/>
+                <w:sz w:val="20"/>
+                <w:szCs w:val="20"/>
+              </w:rPr>
+            </m:ctrlPr>
+          </m:dPr>
+          <m:e>
+            <m:r>
+              <w:rPr>
+                <w:rFonts w:ascii="Cambria Math" w:eastAsiaTheme="minorEastAsia" w:hAnsi="Cambria Math"/>
+                <w:sz w:val="20"/>
+                <w:szCs w:val="20"/>
+              </w:rPr>
+              <m:t>t</m:t>
+            </m:r>
+          </m:e>
+        </m:d>
+        <m:r>
+          <w:rPr>
+            <w:rFonts w:ascii="Cambria Math" w:eastAsiaTheme="minorEastAsia" w:hAnsi="Cambria Math"/>
+            <w:sz w:val="20"/>
+            <w:szCs w:val="20"/>
+          </w:rPr>
+          <m:t>=</m:t>
+        </m:r>
+        <m:d>
+          <m:dPr>
+            <m:begChr m:val="["/>
+            <m:endChr m:val="]"/>
+            <m:ctrlPr>
+              <w:rPr>
+                <w:rFonts w:ascii="Cambria Math" w:eastAsiaTheme="minorEastAsia" w:hAnsi="Cambria Math"/>
+                <w:i/>
+                <w:sz w:val="20"/>
+                <w:szCs w:val="20"/>
+              </w:rPr>
+            </m:ctrlPr>
+          </m:dPr>
+          <m:e>
+            <m:sSub>
+              <m:sSubPr>
+                <m:ctrlPr>
+                  <w:rPr>
+                    <w:rFonts w:ascii="Cambria Math" w:eastAsiaTheme="minorEastAsia" w:hAnsi="Cambria Math"/>
+                    <w:i/>
+                    <w:sz w:val="20"/>
+                    <w:szCs w:val="20"/>
+                  </w:rPr>
+                </m:ctrlPr>
+              </m:sSubPr>
+              <m:e>
+                <m:r>
+                  <w:rPr>
+                    <w:rFonts w:ascii="Cambria Math" w:eastAsiaTheme="minorEastAsia" w:hAnsi="Cambria Math"/>
+                    <w:sz w:val="20"/>
+                    <w:szCs w:val="20"/>
+                  </w:rPr>
+                  <m:t>π</m:t>
+                </m:r>
+              </m:e>
+              <m:sub>
+                <m:r>
+                  <w:rPr>
+                    <w:rFonts w:ascii="Cambria Math" w:eastAsiaTheme="minorEastAsia" w:hAnsi="Cambria Math"/>
+                    <w:sz w:val="20"/>
+                    <w:szCs w:val="20"/>
+                  </w:rPr>
+                  <m:t>1</m:t>
+                </m:r>
+              </m:sub>
+            </m:sSub>
+            <m:d>
+              <m:dPr>
+                <m:ctrlPr>
+                  <w:rPr>
+                    <w:rFonts w:ascii="Cambria Math" w:eastAsiaTheme="minorEastAsia" w:hAnsi="Cambria Math"/>
+                    <w:i/>
+                    <w:sz w:val="20"/>
+                    <w:szCs w:val="20"/>
+                  </w:rPr>
+                </m:ctrlPr>
+              </m:dPr>
+              <m:e>
+                <m:r>
+                  <w:rPr>
+                    <w:rFonts w:ascii="Cambria Math" w:eastAsiaTheme="minorEastAsia" w:hAnsi="Cambria Math"/>
+                    <w:sz w:val="20"/>
+                    <w:szCs w:val="20"/>
+                  </w:rPr>
+                  <m:t>t</m:t>
+                </m:r>
+              </m:e>
+            </m:d>
+            <m:r>
+              <w:rPr>
+                <w:rFonts w:ascii="Cambria Math" w:eastAsiaTheme="minorEastAsia" w:hAnsi="Cambria Math"/>
+                <w:sz w:val="20"/>
+                <w:szCs w:val="20"/>
+              </w:rPr>
+              <m:t>,…,</m:t>
+            </m:r>
+            <m:sSub>
+              <m:sSubPr>
+                <m:ctrlPr>
+                  <w:rPr>
+                    <w:rFonts w:ascii="Cambria Math" w:eastAsiaTheme="minorEastAsia" w:hAnsi="Cambria Math"/>
+                    <w:i/>
+                    <w:sz w:val="20"/>
+                    <w:szCs w:val="20"/>
+                  </w:rPr>
+                </m:ctrlPr>
+              </m:sSubPr>
+              <m:e>
+                <m:r>
+                  <w:rPr>
+                    <w:rFonts w:ascii="Cambria Math" w:eastAsiaTheme="minorEastAsia" w:hAnsi="Cambria Math"/>
+                    <w:sz w:val="20"/>
+                    <w:szCs w:val="20"/>
+                  </w:rPr>
+                  <m:t>π</m:t>
+                </m:r>
+              </m:e>
+              <m:sub>
+                <m:r>
+                  <w:rPr>
+                    <w:rFonts w:ascii="Cambria Math" w:eastAsiaTheme="minorEastAsia" w:hAnsi="Cambria Math"/>
+                    <w:sz w:val="20"/>
+                    <w:szCs w:val="20"/>
+                  </w:rPr>
+                  <m:t>N</m:t>
+                </m:r>
+              </m:sub>
+            </m:sSub>
+            <m:d>
+              <m:dPr>
+                <m:ctrlPr>
+                  <w:rPr>
+                    <w:rFonts w:ascii="Cambria Math" w:eastAsiaTheme="minorEastAsia" w:hAnsi="Cambria Math"/>
+                    <w:i/>
+                    <w:sz w:val="20"/>
+                    <w:szCs w:val="20"/>
+                  </w:rPr>
+                </m:ctrlPr>
+              </m:dPr>
+              <m:e>
+                <m:r>
+                  <w:rPr>
+                    <w:rFonts w:ascii="Cambria Math" w:eastAsiaTheme="minorEastAsia" w:hAnsi="Cambria Math"/>
+                    <w:sz w:val="20"/>
+                    <w:szCs w:val="20"/>
+                  </w:rPr>
+                  <m:t>t</m:t>
+                </m:r>
+              </m:e>
+            </m:d>
+          </m:e>
+        </m:d>
+      </m:oMath>
+      <w:r>
+        <w:rPr>
+          <w:rFonts w:eastAsiaTheme="minorEastAsia"/>
+          <w:sz w:val="20"/>
+          <w:szCs w:val="20"/>
+        </w:rPr>
+        <w:t xml:space="preserve"> </w:t>
+      </w:r>
+    </w:p>
+    <w:p>
+      <w:pPr>
+        <w:rPr>
+          <w:rFonts w:eastAsiaTheme="minorEastAsia"/>
+          <w:sz w:val="20"/>
+          <w:szCs w:val="20"/>
+        </w:rPr>
+      </w:pPr>
+    </w:p>
+    <w:p>
+      <w:pPr>
+        <w:rPr>
+          <w:rFonts w:eastAsiaTheme="minorEastAsia"/>
+          <w:sz w:val="20"/>
+          <w:szCs w:val="20"/>
+        </w:rPr>
+      </w:pPr>
+      <m:oMathPara>
+        <m:oMath>
+          <m:r>
+            <w:rPr>
+              <w:rFonts w:ascii="Cambria Math" w:eastAsiaTheme="minorEastAsia" w:hAnsi="Cambria Math"/>
+              <w:sz w:val="20"/>
+              <w:szCs w:val="20"/>
+            </w:rPr>
+            <m:t>π</m:t>
+          </m:r>
+          <m:d>
+            <m:dPr>
+              <m:ctrlPr>
+                <w:rPr>
+                  <w:rFonts w:ascii="Cambria Math" w:eastAsiaTheme="minorEastAsia" w:hAnsi="Cambria Math"/>
+                  <w:i/>
+                  <w:sz w:val="20"/>
+                  <w:szCs w:val="20"/>
+                </w:rPr>
+              </m:ctrlPr>
+            </m:dPr>
+            <m:e>
+              <m:r>
+                <w:rPr>
+                  <w:rFonts w:ascii="Cambria Math" w:eastAsiaTheme="minorEastAsia" w:hAnsi="Cambria Math"/>
+                  <w:sz w:val="20"/>
+                  <w:szCs w:val="20"/>
+                </w:rPr>
+                <m:t>t</m:t>
+              </m:r>
+            </m:e>
+          </m:d>
+          <m:r>
+            <w:rPr>
+              <w:rFonts w:ascii="Cambria Math" w:eastAsiaTheme="minorEastAsia" w:hAnsi="Cambria Math"/>
+              <w:sz w:val="20"/>
+              <w:szCs w:val="20"/>
+            </w:rPr>
+            <m:t>∈</m:t>
+          </m:r>
+          <m:sSub>
+            <m:sSubPr>
+              <m:ctrlPr>
+                <w:rPr>
+                  <w:rFonts w:ascii="Cambria Math" w:eastAsiaTheme="minorEastAsia" w:hAnsi="Cambria Math"/>
+                  <w:i/>
+                  <w:sz w:val="20"/>
+                  <w:szCs w:val="20"/>
+                </w:rPr>
+              </m:ctrlPr>
+            </m:sSubPr>
+            <m:e>
+              <m:r>
+                <m:rPr>
+                  <m:scr m:val="script"/>
+                </m:rPr>
+                <w:rPr>
+                  <w:rFonts w:ascii="Cambria Math" w:eastAsiaTheme="minorEastAsia" w:hAnsi="Cambria Math"/>
+                  <w:sz w:val="20"/>
+                  <w:szCs w:val="20"/>
+                </w:rPr>
+                <m:t>S</m:t>
+              </m:r>
+            </m:e>
+            <m:sub>
+              <m:r>
+                <w:rPr>
+                  <w:rFonts w:ascii="Cambria Math" w:eastAsiaTheme="minorEastAsia" w:hAnsi="Cambria Math"/>
+                  <w:sz w:val="20"/>
+                  <w:szCs w:val="20"/>
+                </w:rPr>
+                <m:t>N</m:t>
+              </m:r>
+            </m:sub>
+          </m:sSub>
+          <m:r>
+            <w:rPr>
+              <w:rFonts w:ascii="Cambria Math" w:eastAsiaTheme="minorEastAsia" w:hAnsi="Cambria Math"/>
+              <w:sz w:val="20"/>
+              <w:szCs w:val="20"/>
+            </w:rPr>
+            <m:t>≡</m:t>
+          </m:r>
+          <m:d>
+            <m:dPr>
+              <m:begChr m:val="{"/>
+              <m:endChr m:val="}"/>
+              <m:ctrlPr>
+                <w:rPr>
+                  <w:rFonts w:ascii="Cambria Math" w:eastAsiaTheme="minorEastAsia" w:hAnsi="Cambria Math"/>
+                  <w:i/>
+                  <w:sz w:val="20"/>
+                  <w:szCs w:val="20"/>
+                </w:rPr>
+              </m:ctrlPr>
+            </m:dPr>
+            <m:e>
+              <m:r>
+                <w:rPr>
+                  <w:rFonts w:ascii="Cambria Math" w:eastAsiaTheme="minorEastAsia" w:hAnsi="Cambria Math"/>
+                  <w:sz w:val="20"/>
+                  <w:szCs w:val="20"/>
+                </w:rPr>
+                <m:t>x∈</m:t>
+              </m:r>
+              <m:sSup>
+                <m:sSupPr>
+                  <m:ctrlPr>
+                    <w:rPr>
+                      <w:rFonts w:ascii="Cambria Math" w:eastAsiaTheme="minorEastAsia" w:hAnsi="Cambria Math"/>
+                      <w:i/>
+                      <w:sz w:val="20"/>
+                      <w:szCs w:val="20"/>
+                    </w:rPr>
+                  </m:ctrlPr>
+                </m:sSupPr>
+                <m:e>
+                  <m:r>
+                    <m:rPr>
+                      <m:scr m:val="double-struck"/>
+                    </m:rPr>
+                    <w:rPr>
+                      <w:rFonts w:ascii="Cambria Math" w:eastAsiaTheme="minorEastAsia" w:hAnsi="Cambria Math"/>
+                      <w:sz w:val="20"/>
+                      <w:szCs w:val="20"/>
+                    </w:rPr>
+                    <m:t>R</m:t>
+                  </m:r>
+                </m:e>
+                <m:sup>
+                  <m:r>
+                    <w:rPr>
+                      <w:rFonts w:ascii="Cambria Math" w:eastAsiaTheme="minorEastAsia" w:hAnsi="Cambria Math"/>
+                      <w:sz w:val="20"/>
+                      <w:szCs w:val="20"/>
+                    </w:rPr>
+                    <m:t>N</m:t>
+                  </m:r>
+                </m:sup>
+              </m:sSup>
+              <m:r>
+                <w:rPr>
+                  <w:rFonts w:ascii="Cambria Math" w:eastAsiaTheme="minorEastAsia" w:hAnsi="Cambria Math"/>
+                  <w:sz w:val="20"/>
+                  <w:szCs w:val="20"/>
+                </w:rPr>
+                <m:t>:</m:t>
+              </m:r>
+            </m:e>
+          </m:d>
+        </m:oMath>
+      </m:oMathPara>
     </w:p>
     <w:p>
       <w:pPr>
@@ -2733,6 +3731,7 @@
                   <w:sz w:val="20"/>
                   <w:szCs w:val="20"/>
                 </w:rPr>
+                <w:lastRenderedPageBreak/>
                 <w:t xml:space="preserve">Braziunas, D. (2003). </w:t>
               </w:r>
               <w:r>
@@ -2807,7 +3806,6 @@
                   <w:sz w:val="20"/>
                   <w:szCs w:val="20"/>
                 </w:rPr>
-                <w:lastRenderedPageBreak/>
                 <w:t xml:space="preserve">Monahan, G. E. (1982, January). A Survey of Partially Observable Markov Decision Processes: Theory, Models and Algorithms. </w:t>
               </w:r>
               <w:r>
@@ -4209,7 +5207,7 @@
 </file>
 
 <file path=customXml/itemProps1.xml><?xml version="1.0" encoding="utf-8"?>
-<ds:datastoreItem xmlns:ds="http://schemas.openxmlformats.org/officeDocument/2006/customXml" ds:itemID="{650D6F5A-600A-A647-A7C7-2D5950822DB3}">
+<ds:datastoreItem xmlns:ds="http://schemas.openxmlformats.org/officeDocument/2006/customXml" ds:itemID="{1C1481A4-BFA8-BE40-B9E5-FBBD11E932F6}">
   <ds:schemaRefs>
     <ds:schemaRef ds:uri="http://schemas.openxmlformats.org/officeDocument/2006/bibliography"/>
   </ds:schemaRefs>

--- a/docs/ReinforcementLearning_POMDP.docx
+++ b/docs/ReinforcementLearning_POMDP.docx
@@ -3438,158 +3438,315 @@
           <w:szCs w:val="20"/>
         </w:rPr>
       </w:pPr>
-      <m:oMathPara>
-        <m:oMath>
-          <m:r>
-            <w:rPr>
-              <w:rFonts w:ascii="Cambria Math" w:eastAsiaTheme="minorEastAsia" w:hAnsi="Cambria Math"/>
-              <w:sz w:val="20"/>
-              <w:szCs w:val="20"/>
-            </w:rPr>
-            <m:t>π</m:t>
-          </m:r>
-          <m:d>
-            <m:dPr>
-              <m:ctrlPr>
-                <w:rPr>
-                  <w:rFonts w:ascii="Cambria Math" w:eastAsiaTheme="minorEastAsia" w:hAnsi="Cambria Math"/>
-                  <w:i/>
-                  <w:sz w:val="20"/>
-                  <w:szCs w:val="20"/>
-                </w:rPr>
-              </m:ctrlPr>
-            </m:dPr>
-            <m:e>
-              <m:r>
-                <w:rPr>
-                  <w:rFonts w:ascii="Cambria Math" w:eastAsiaTheme="minorEastAsia" w:hAnsi="Cambria Math"/>
-                  <w:sz w:val="20"/>
-                  <w:szCs w:val="20"/>
-                </w:rPr>
-                <m:t>t</m:t>
-              </m:r>
-            </m:e>
-          </m:d>
-          <m:r>
-            <w:rPr>
-              <w:rFonts w:ascii="Cambria Math" w:eastAsiaTheme="minorEastAsia" w:hAnsi="Cambria Math"/>
-              <w:sz w:val="20"/>
-              <w:szCs w:val="20"/>
-            </w:rPr>
-            <m:t>∈</m:t>
-          </m:r>
-          <m:sSub>
-            <m:sSubPr>
-              <m:ctrlPr>
-                <w:rPr>
-                  <w:rFonts w:ascii="Cambria Math" w:eastAsiaTheme="minorEastAsia" w:hAnsi="Cambria Math"/>
-                  <w:i/>
-                  <w:sz w:val="20"/>
-                  <w:szCs w:val="20"/>
-                </w:rPr>
-              </m:ctrlPr>
-            </m:sSubPr>
-            <m:e>
-              <m:r>
-                <m:rPr>
-                  <m:scr m:val="script"/>
-                </m:rPr>
-                <w:rPr>
-                  <w:rFonts w:ascii="Cambria Math" w:eastAsiaTheme="minorEastAsia" w:hAnsi="Cambria Math"/>
-                  <w:sz w:val="20"/>
-                  <w:szCs w:val="20"/>
-                </w:rPr>
-                <m:t>S</m:t>
-              </m:r>
-            </m:e>
-            <m:sub>
-              <m:r>
-                <w:rPr>
-                  <w:rFonts w:ascii="Cambria Math" w:eastAsiaTheme="minorEastAsia" w:hAnsi="Cambria Math"/>
-                  <w:sz w:val="20"/>
-                  <w:szCs w:val="20"/>
-                </w:rPr>
-                <m:t>N</m:t>
-              </m:r>
-            </m:sub>
-          </m:sSub>
-          <m:r>
-            <w:rPr>
-              <w:rFonts w:ascii="Cambria Math" w:eastAsiaTheme="minorEastAsia" w:hAnsi="Cambria Math"/>
-              <w:sz w:val="20"/>
-              <w:szCs w:val="20"/>
-            </w:rPr>
-            <m:t>≡</m:t>
-          </m:r>
-          <m:d>
-            <m:dPr>
-              <m:begChr m:val="{"/>
-              <m:endChr m:val="}"/>
-              <m:ctrlPr>
-                <w:rPr>
-                  <w:rFonts w:ascii="Cambria Math" w:eastAsiaTheme="minorEastAsia" w:hAnsi="Cambria Math"/>
-                  <w:i/>
-                  <w:sz w:val="20"/>
-                  <w:szCs w:val="20"/>
-                </w:rPr>
-              </m:ctrlPr>
-            </m:dPr>
-            <m:e>
-              <m:r>
-                <w:rPr>
-                  <w:rFonts w:ascii="Cambria Math" w:eastAsiaTheme="minorEastAsia" w:hAnsi="Cambria Math"/>
-                  <w:sz w:val="20"/>
-                  <w:szCs w:val="20"/>
-                </w:rPr>
-                <m:t>x∈</m:t>
-              </m:r>
-              <m:sSup>
-                <m:sSupPr>
-                  <m:ctrlPr>
-                    <w:rPr>
-                      <w:rFonts w:ascii="Cambria Math" w:eastAsiaTheme="minorEastAsia" w:hAnsi="Cambria Math"/>
-                      <w:i/>
-                      <w:sz w:val="20"/>
-                      <w:szCs w:val="20"/>
-                    </w:rPr>
-                  </m:ctrlPr>
-                </m:sSupPr>
-                <m:e>
-                  <m:r>
-                    <m:rPr>
-                      <m:scr m:val="double-struck"/>
-                    </m:rPr>
-                    <w:rPr>
-                      <w:rFonts w:ascii="Cambria Math" w:eastAsiaTheme="minorEastAsia" w:hAnsi="Cambria Math"/>
-                      <w:sz w:val="20"/>
-                      <w:szCs w:val="20"/>
-                    </w:rPr>
-                    <m:t>R</m:t>
-                  </m:r>
-                </m:e>
-                <m:sup>
-                  <m:r>
-                    <w:rPr>
-                      <w:rFonts w:ascii="Cambria Math" w:eastAsiaTheme="minorEastAsia" w:hAnsi="Cambria Math"/>
-                      <w:sz w:val="20"/>
-                      <w:szCs w:val="20"/>
-                    </w:rPr>
-                    <m:t>N</m:t>
-                  </m:r>
-                </m:sup>
-              </m:sSup>
-              <m:r>
-                <w:rPr>
-                  <w:rFonts w:ascii="Cambria Math" w:eastAsiaTheme="minorEastAsia" w:hAnsi="Cambria Math"/>
-                  <w:sz w:val="20"/>
-                  <w:szCs w:val="20"/>
-                </w:rPr>
-                <m:t>:</m:t>
-              </m:r>
-            </m:e>
-          </m:d>
-        </m:oMath>
-      </m:oMathPara>
+      <m:oMath>
+        <m:r>
+          <w:rPr>
+            <w:rFonts w:ascii="Cambria Math" w:eastAsiaTheme="minorEastAsia" w:hAnsi="Cambria Math"/>
+            <w:sz w:val="20"/>
+            <w:szCs w:val="20"/>
+          </w:rPr>
+          <m:t>π</m:t>
+        </m:r>
+        <m:d>
+          <m:dPr>
+            <m:ctrlPr>
+              <w:rPr>
+                <w:rFonts w:ascii="Cambria Math" w:eastAsiaTheme="minorEastAsia" w:hAnsi="Cambria Math"/>
+                <w:i/>
+                <w:sz w:val="20"/>
+                <w:szCs w:val="20"/>
+              </w:rPr>
+            </m:ctrlPr>
+          </m:dPr>
+          <m:e>
+            <m:r>
+              <w:rPr>
+                <w:rFonts w:ascii="Cambria Math" w:eastAsiaTheme="minorEastAsia" w:hAnsi="Cambria Math"/>
+                <w:sz w:val="20"/>
+                <w:szCs w:val="20"/>
+              </w:rPr>
+              <m:t>t</m:t>
+            </m:r>
+          </m:e>
+        </m:d>
+        <m:r>
+          <w:rPr>
+            <w:rFonts w:ascii="Cambria Math" w:eastAsiaTheme="minorEastAsia" w:hAnsi="Cambria Math"/>
+            <w:sz w:val="20"/>
+            <w:szCs w:val="20"/>
+          </w:rPr>
+          <m:t>∈</m:t>
+        </m:r>
+        <m:sSub>
+          <m:sSubPr>
+            <m:ctrlPr>
+              <w:rPr>
+                <w:rFonts w:ascii="Cambria Math" w:eastAsiaTheme="minorEastAsia" w:hAnsi="Cambria Math"/>
+                <w:i/>
+                <w:sz w:val="20"/>
+                <w:szCs w:val="20"/>
+              </w:rPr>
+            </m:ctrlPr>
+          </m:sSubPr>
+          <m:e>
+            <m:r>
+              <m:rPr>
+                <m:scr m:val="script"/>
+              </m:rPr>
+              <w:rPr>
+                <w:rFonts w:ascii="Cambria Math" w:eastAsiaTheme="minorEastAsia" w:hAnsi="Cambria Math"/>
+                <w:sz w:val="20"/>
+                <w:szCs w:val="20"/>
+              </w:rPr>
+              <m:t>S</m:t>
+            </m:r>
+          </m:e>
+          <m:sub>
+            <m:r>
+              <w:rPr>
+                <w:rFonts w:ascii="Cambria Math" w:eastAsiaTheme="minorEastAsia" w:hAnsi="Cambria Math"/>
+                <w:sz w:val="20"/>
+                <w:szCs w:val="20"/>
+              </w:rPr>
+              <m:t>N</m:t>
+            </m:r>
+          </m:sub>
+        </m:sSub>
+        <m:r>
+          <w:rPr>
+            <w:rFonts w:ascii="Cambria Math" w:eastAsiaTheme="minorEastAsia" w:hAnsi="Cambria Math"/>
+            <w:sz w:val="20"/>
+            <w:szCs w:val="20"/>
+          </w:rPr>
+          <m:t>≡</m:t>
+        </m:r>
+        <m:d>
+          <m:dPr>
+            <m:begChr m:val="{"/>
+            <m:endChr m:val="}"/>
+            <m:ctrlPr>
+              <w:rPr>
+                <w:rFonts w:ascii="Cambria Math" w:eastAsiaTheme="minorEastAsia" w:hAnsi="Cambria Math"/>
+                <w:i/>
+                <w:sz w:val="20"/>
+                <w:szCs w:val="20"/>
+              </w:rPr>
+            </m:ctrlPr>
+          </m:dPr>
+          <m:e>
+            <m:r>
+              <w:rPr>
+                <w:rFonts w:ascii="Cambria Math" w:eastAsiaTheme="minorEastAsia" w:hAnsi="Cambria Math"/>
+                <w:sz w:val="20"/>
+                <w:szCs w:val="20"/>
+              </w:rPr>
+              <m:t>x∈</m:t>
+            </m:r>
+            <m:sSup>
+              <m:sSupPr>
+                <m:ctrlPr>
+                  <w:rPr>
+                    <w:rFonts w:ascii="Cambria Math" w:eastAsiaTheme="minorEastAsia" w:hAnsi="Cambria Math"/>
+                    <w:i/>
+                    <w:sz w:val="20"/>
+                    <w:szCs w:val="20"/>
+                  </w:rPr>
+                </m:ctrlPr>
+              </m:sSupPr>
+              <m:e>
+                <m:r>
+                  <m:rPr>
+                    <m:scr m:val="double-struck"/>
+                  </m:rPr>
+                  <w:rPr>
+                    <w:rFonts w:ascii="Cambria Math" w:eastAsiaTheme="minorEastAsia" w:hAnsi="Cambria Math"/>
+                    <w:sz w:val="20"/>
+                    <w:szCs w:val="20"/>
+                  </w:rPr>
+                  <m:t>R</m:t>
+                </m:r>
+              </m:e>
+              <m:sup>
+                <m:r>
+                  <w:rPr>
+                    <w:rFonts w:ascii="Cambria Math" w:eastAsiaTheme="minorEastAsia" w:hAnsi="Cambria Math"/>
+                    <w:sz w:val="20"/>
+                    <w:szCs w:val="20"/>
+                  </w:rPr>
+                  <m:t>N</m:t>
+                </m:r>
+              </m:sup>
+            </m:sSup>
+            <m:r>
+              <w:rPr>
+                <w:rFonts w:ascii="Cambria Math" w:eastAsiaTheme="minorEastAsia" w:hAnsi="Cambria Math"/>
+                <w:sz w:val="20"/>
+                <w:szCs w:val="20"/>
+              </w:rPr>
+              <m:t>:</m:t>
+            </m:r>
+            <m:nary>
+              <m:naryPr>
+                <m:chr m:val="∑"/>
+                <m:limLoc m:val="undOvr"/>
+                <m:ctrlPr>
+                  <w:rPr>
+                    <w:rFonts w:ascii="Cambria Math" w:eastAsiaTheme="minorEastAsia" w:hAnsi="Cambria Math"/>
+                    <w:i/>
+                    <w:sz w:val="20"/>
+                    <w:szCs w:val="20"/>
+                  </w:rPr>
+                </m:ctrlPr>
+              </m:naryPr>
+              <m:sub>
+                <m:r>
+                  <w:rPr>
+                    <w:rFonts w:ascii="Cambria Math" w:eastAsiaTheme="minorEastAsia" w:hAnsi="Cambria Math"/>
+                    <w:sz w:val="20"/>
+                    <w:szCs w:val="20"/>
+                  </w:rPr>
+                  <m:t>i=1</m:t>
+                </m:r>
+              </m:sub>
+              <m:sup>
+                <m:r>
+                  <w:rPr>
+                    <w:rFonts w:ascii="Cambria Math" w:eastAsiaTheme="minorEastAsia" w:hAnsi="Cambria Math"/>
+                    <w:sz w:val="20"/>
+                    <w:szCs w:val="20"/>
+                  </w:rPr>
+                  <m:t>N</m:t>
+                </m:r>
+              </m:sup>
+              <m:e>
+                <m:sSub>
+                  <m:sSubPr>
+                    <m:ctrlPr>
+                      <w:rPr>
+                        <w:rFonts w:ascii="Cambria Math" w:eastAsiaTheme="minorEastAsia" w:hAnsi="Cambria Math"/>
+                        <w:i/>
+                        <w:sz w:val="20"/>
+                        <w:szCs w:val="20"/>
+                      </w:rPr>
+                    </m:ctrlPr>
+                  </m:sSubPr>
+                  <m:e>
+                    <m:r>
+                      <w:rPr>
+                        <w:rFonts w:ascii="Cambria Math" w:eastAsiaTheme="minorEastAsia" w:hAnsi="Cambria Math"/>
+                        <w:sz w:val="20"/>
+                        <w:szCs w:val="20"/>
+                      </w:rPr>
+                      <m:t>x</m:t>
+                    </m:r>
+                  </m:e>
+                  <m:sub>
+                    <m:r>
+                      <w:rPr>
+                        <w:rFonts w:ascii="Cambria Math" w:eastAsiaTheme="minorEastAsia" w:hAnsi="Cambria Math"/>
+                        <w:sz w:val="20"/>
+                        <w:szCs w:val="20"/>
+                      </w:rPr>
+                      <m:t>i</m:t>
+                    </m:r>
+                  </m:sub>
+                </m:sSub>
+                <m:r>
+                  <w:rPr>
+                    <w:rFonts w:ascii="Cambria Math" w:eastAsiaTheme="minorEastAsia" w:hAnsi="Cambria Math"/>
+                    <w:sz w:val="20"/>
+                    <w:szCs w:val="20"/>
+                  </w:rPr>
+                  <m:t xml:space="preserve">=1, </m:t>
+                </m:r>
+                <m:sSub>
+                  <m:sSubPr>
+                    <m:ctrlPr>
+                      <w:rPr>
+                        <w:rFonts w:ascii="Cambria Math" w:eastAsiaTheme="minorEastAsia" w:hAnsi="Cambria Math"/>
+                        <w:i/>
+                        <w:sz w:val="20"/>
+                        <w:szCs w:val="20"/>
+                      </w:rPr>
+                    </m:ctrlPr>
+                  </m:sSubPr>
+                  <m:e>
+                    <m:r>
+                      <w:rPr>
+                        <w:rFonts w:ascii="Cambria Math" w:eastAsiaTheme="minorEastAsia" w:hAnsi="Cambria Math"/>
+                        <w:sz w:val="20"/>
+                        <w:szCs w:val="20"/>
+                      </w:rPr>
+                      <m:t>x</m:t>
+                    </m:r>
+                  </m:e>
+                  <m:sub>
+                    <m:r>
+                      <w:rPr>
+                        <w:rFonts w:ascii="Cambria Math" w:eastAsiaTheme="minorEastAsia" w:hAnsi="Cambria Math"/>
+                        <w:sz w:val="20"/>
+                        <w:szCs w:val="20"/>
+                      </w:rPr>
+                      <m:t>i</m:t>
+                    </m:r>
+                  </m:sub>
+                </m:sSub>
+                <m:r>
+                  <w:rPr>
+                    <w:rFonts w:ascii="Cambria Math" w:eastAsiaTheme="minorEastAsia" w:hAnsi="Cambria Math"/>
+                    <w:sz w:val="20"/>
+                    <w:szCs w:val="20"/>
+                  </w:rPr>
+                  <m:t>≥0,i=1,…,N</m:t>
+                </m:r>
+              </m:e>
+            </m:nary>
+          </m:e>
+        </m:d>
+      </m:oMath>
+      <w:r>
+        <w:rPr>
+          <w:rFonts w:eastAsiaTheme="minorEastAsia"/>
+          <w:sz w:val="20"/>
+          <w:szCs w:val="20"/>
+        </w:rPr>
+        <w:t xml:space="preserve"> </w:t>
+      </w:r>
+    </w:p>
+    <w:p>
+      <w:pPr>
+        <w:rPr>
+          <w:rFonts w:eastAsiaTheme="minorEastAsia"/>
+          <w:sz w:val="20"/>
+          <w:szCs w:val="20"/>
+        </w:rPr>
+      </w:pPr>
+      <w:r>
+        <w:rPr>
+          <w:rFonts w:eastAsiaTheme="minorEastAsia"/>
+          <w:sz w:val="20"/>
+          <w:szCs w:val="20"/>
+        </w:rPr>
+        <w:t xml:space="preserve">Is called the </w:t>
+      </w:r>
+      <w:r>
+        <w:rPr>
+          <w:rFonts w:eastAsiaTheme="minorEastAsia"/>
+          <w:i/>
+          <w:iCs/>
+          <w:sz w:val="20"/>
+          <w:szCs w:val="20"/>
+        </w:rPr>
+        <w:t>information vector</w:t>
+      </w:r>
+      <w:r>
+        <w:rPr>
+          <w:rFonts w:eastAsiaTheme="minorEastAsia"/>
+          <w:sz w:val="20"/>
+          <w:szCs w:val="20"/>
+        </w:rPr>
+        <w:t xml:space="preserve">. </w:t>
+      </w:r>
     </w:p>
     <w:p>
       <w:pPr>
@@ -3731,7 +3888,6 @@
                   <w:sz w:val="20"/>
                   <w:szCs w:val="20"/>
                 </w:rPr>
-                <w:lastRenderedPageBreak/>
                 <w:t xml:space="preserve">Braziunas, D. (2003). </w:t>
               </w:r>
               <w:r>
@@ -5207,7 +5363,7 @@
 </file>
 
 <file path=customXml/itemProps1.xml><?xml version="1.0" encoding="utf-8"?>
-<ds:datastoreItem xmlns:ds="http://schemas.openxmlformats.org/officeDocument/2006/customXml" ds:itemID="{1C1481A4-BFA8-BE40-B9E5-FBBD11E932F6}">
+<ds:datastoreItem xmlns:ds="http://schemas.openxmlformats.org/officeDocument/2006/customXml" ds:itemID="{5AEC4CD0-3843-EE48-9522-9A2CAD6339D0}">
   <ds:schemaRefs>
     <ds:schemaRef ds:uri="http://schemas.openxmlformats.org/officeDocument/2006/bibliography"/>
   </ds:schemaRefs>

--- a/docs/ReinforcementLearning_POMDP.docx
+++ b/docs/ReinforcementLearning_POMDP.docx
@@ -3727,7 +3727,15 @@
           <w:sz w:val="20"/>
           <w:szCs w:val="20"/>
         </w:rPr>
-        <w:t xml:space="preserve">Is called the </w:t>
+        <w:t>i</w:t>
+      </w:r>
+      <w:r>
+        <w:rPr>
+          <w:rFonts w:eastAsiaTheme="minorEastAsia"/>
+          <w:sz w:val="20"/>
+          <w:szCs w:val="20"/>
+        </w:rPr>
+        <w:t xml:space="preserve">s called the </w:t>
       </w:r>
       <w:r>
         <w:rPr>
@@ -3747,6 +3755,1212 @@
         </w:rPr>
         <w:t xml:space="preserve">. </w:t>
       </w:r>
+      <w:r>
+        <w:rPr>
+          <w:rFonts w:eastAsiaTheme="minorEastAsia"/>
+          <w:sz w:val="20"/>
+          <w:szCs w:val="20"/>
+        </w:rPr>
+        <w:t xml:space="preserve">Using Bayes’ formula, the transformation of the information vector from time </w:t>
+      </w:r>
+      <m:oMath>
+        <m:r>
+          <w:rPr>
+            <w:rFonts w:ascii="Cambria Math" w:eastAsiaTheme="minorEastAsia" w:hAnsi="Cambria Math"/>
+            <w:sz w:val="20"/>
+            <w:szCs w:val="20"/>
+          </w:rPr>
+          <m:t>t</m:t>
+        </m:r>
+      </m:oMath>
+      <w:r>
+        <w:rPr>
+          <w:rFonts w:eastAsiaTheme="minorEastAsia"/>
+          <w:sz w:val="20"/>
+          <w:szCs w:val="20"/>
+        </w:rPr>
+        <w:t xml:space="preserve"> to </w:t>
+      </w:r>
+      <m:oMath>
+        <m:r>
+          <w:rPr>
+            <w:rFonts w:ascii="Cambria Math" w:eastAsiaTheme="minorEastAsia" w:hAnsi="Cambria Math"/>
+            <w:sz w:val="20"/>
+            <w:szCs w:val="20"/>
+          </w:rPr>
+          <m:t>t+1</m:t>
+        </m:r>
+      </m:oMath>
+      <w:r>
+        <w:rPr>
+          <w:rFonts w:eastAsiaTheme="minorEastAsia"/>
+          <w:sz w:val="20"/>
+          <w:szCs w:val="20"/>
+        </w:rPr>
+        <w:t xml:space="preserve"> is specified as:</w:t>
+      </w:r>
+    </w:p>
+    <w:p>
+      <w:pPr>
+        <w:rPr>
+          <w:rFonts w:eastAsiaTheme="minorEastAsia"/>
+          <w:sz w:val="20"/>
+          <w:szCs w:val="20"/>
+        </w:rPr>
+      </w:pPr>
+    </w:p>
+    <w:p>
+      <w:pPr>
+        <w:rPr>
+          <w:rFonts w:eastAsiaTheme="minorEastAsia"/>
+          <w:sz w:val="20"/>
+          <w:szCs w:val="20"/>
+        </w:rPr>
+      </w:pPr>
+      <m:oMath>
+        <m:sSub>
+          <m:sSubPr>
+            <m:ctrlPr>
+              <w:rPr>
+                <w:rFonts w:ascii="Cambria Math" w:hAnsi="Cambria Math"/>
+                <w:i/>
+                <w:sz w:val="20"/>
+                <w:szCs w:val="20"/>
+              </w:rPr>
+            </m:ctrlPr>
+          </m:sSubPr>
+          <m:e>
+            <m:r>
+              <w:rPr>
+                <w:rFonts w:ascii="Cambria Math" w:hAnsi="Cambria Math"/>
+                <w:sz w:val="20"/>
+                <w:szCs w:val="20"/>
+              </w:rPr>
+              <m:t>T</m:t>
+            </m:r>
+          </m:e>
+          <m:sub>
+            <m:r>
+              <w:rPr>
+                <w:rFonts w:ascii="Cambria Math" w:hAnsi="Cambria Math"/>
+                <w:sz w:val="20"/>
+                <w:szCs w:val="20"/>
+              </w:rPr>
+              <m:t>i</m:t>
+            </m:r>
+          </m:sub>
+        </m:sSub>
+        <m:d>
+          <m:dPr>
+            <m:ctrlPr>
+              <w:rPr>
+                <w:rFonts w:ascii="Cambria Math" w:hAnsi="Cambria Math"/>
+                <w:i/>
+                <w:sz w:val="20"/>
+                <w:szCs w:val="20"/>
+              </w:rPr>
+            </m:ctrlPr>
+          </m:dPr>
+          <m:e>
+            <m:r>
+              <w:rPr>
+                <w:rFonts w:ascii="Cambria Math" w:eastAsiaTheme="minorEastAsia" w:hAnsi="Cambria Math"/>
+                <w:sz w:val="20"/>
+                <w:szCs w:val="20"/>
+              </w:rPr>
+              <m:t>π</m:t>
+            </m:r>
+            <m:d>
+              <m:dPr>
+                <m:ctrlPr>
+                  <w:rPr>
+                    <w:rFonts w:ascii="Cambria Math" w:eastAsiaTheme="minorEastAsia" w:hAnsi="Cambria Math"/>
+                    <w:i/>
+                    <w:sz w:val="20"/>
+                    <w:szCs w:val="20"/>
+                  </w:rPr>
+                </m:ctrlPr>
+              </m:dPr>
+              <m:e>
+                <m:r>
+                  <w:rPr>
+                    <w:rFonts w:ascii="Cambria Math" w:eastAsiaTheme="minorEastAsia" w:hAnsi="Cambria Math"/>
+                    <w:sz w:val="20"/>
+                    <w:szCs w:val="20"/>
+                  </w:rPr>
+                  <m:t>t</m:t>
+                </m:r>
+              </m:e>
+            </m:d>
+            <m:r>
+              <w:rPr>
+                <w:rFonts w:ascii="Cambria Math" w:eastAsiaTheme="minorEastAsia" w:hAnsi="Cambria Math"/>
+                <w:sz w:val="20"/>
+                <w:szCs w:val="20"/>
+              </w:rPr>
+              <m:t>|j,</m:t>
+            </m:r>
+            <m:sSub>
+              <m:sSubPr>
+                <m:ctrlPr>
+                  <w:rPr>
+                    <w:rFonts w:ascii="Cambria Math" w:eastAsiaTheme="minorEastAsia" w:hAnsi="Cambria Math"/>
+                    <w:i/>
+                    <w:sz w:val="20"/>
+                    <w:szCs w:val="20"/>
+                  </w:rPr>
+                </m:ctrlPr>
+              </m:sSubPr>
+              <m:e>
+                <m:r>
+                  <w:rPr>
+                    <w:rFonts w:ascii="Cambria Math" w:eastAsiaTheme="minorEastAsia" w:hAnsi="Cambria Math"/>
+                    <w:sz w:val="20"/>
+                    <w:szCs w:val="20"/>
+                  </w:rPr>
+                  <m:t>a</m:t>
+                </m:r>
+              </m:e>
+              <m:sub>
+                <m:r>
+                  <w:rPr>
+                    <w:rFonts w:ascii="Cambria Math" w:eastAsiaTheme="minorEastAsia" w:hAnsi="Cambria Math"/>
+                    <w:sz w:val="20"/>
+                    <w:szCs w:val="20"/>
+                  </w:rPr>
+                  <m:t>t</m:t>
+                </m:r>
+              </m:sub>
+            </m:sSub>
+          </m:e>
+        </m:d>
+        <m:r>
+          <w:rPr>
+            <w:rFonts w:ascii="Cambria Math" w:hAnsi="Cambria Math"/>
+            <w:sz w:val="20"/>
+            <w:szCs w:val="20"/>
+          </w:rPr>
+          <m:t>≡</m:t>
+        </m:r>
+        <m:sSub>
+          <m:sSubPr>
+            <m:ctrlPr>
+              <w:rPr>
+                <w:rFonts w:ascii="Cambria Math" w:hAnsi="Cambria Math"/>
+                <w:i/>
+                <w:sz w:val="20"/>
+                <w:szCs w:val="20"/>
+              </w:rPr>
+            </m:ctrlPr>
+          </m:sSubPr>
+          <m:e>
+            <m:r>
+              <w:rPr>
+                <w:rFonts w:ascii="Cambria Math" w:eastAsiaTheme="minorEastAsia" w:hAnsi="Cambria Math"/>
+                <w:sz w:val="20"/>
+                <w:szCs w:val="20"/>
+              </w:rPr>
+              <m:t>π</m:t>
+            </m:r>
+          </m:e>
+          <m:sub>
+            <m:r>
+              <w:rPr>
+                <w:rFonts w:ascii="Cambria Math" w:hAnsi="Cambria Math"/>
+                <w:sz w:val="20"/>
+                <w:szCs w:val="20"/>
+              </w:rPr>
+              <m:t>i</m:t>
+            </m:r>
+          </m:sub>
+        </m:sSub>
+        <m:d>
+          <m:dPr>
+            <m:ctrlPr>
+              <w:rPr>
+                <w:rFonts w:ascii="Cambria Math" w:hAnsi="Cambria Math"/>
+                <w:i/>
+                <w:sz w:val="20"/>
+                <w:szCs w:val="20"/>
+              </w:rPr>
+            </m:ctrlPr>
+          </m:dPr>
+          <m:e>
+            <m:r>
+              <w:rPr>
+                <w:rFonts w:ascii="Cambria Math" w:hAnsi="Cambria Math"/>
+                <w:sz w:val="20"/>
+                <w:szCs w:val="20"/>
+              </w:rPr>
+              <m:t>t+1</m:t>
+            </m:r>
+          </m:e>
+        </m:d>
+        <m:r>
+          <w:rPr>
+            <w:rFonts w:ascii="Cambria Math" w:hAnsi="Cambria Math"/>
+            <w:sz w:val="20"/>
+            <w:szCs w:val="20"/>
+          </w:rPr>
+          <m:t>=</m:t>
+        </m:r>
+        <m:r>
+          <m:rPr>
+            <m:sty m:val="p"/>
+          </m:rPr>
+          <w:rPr>
+            <w:rFonts w:ascii="Cambria Math" w:hAnsi="Cambria Math"/>
+            <w:sz w:val="20"/>
+            <w:szCs w:val="20"/>
+          </w:rPr>
+          <m:t>Pr</m:t>
+        </m:r>
+        <m:d>
+          <m:dPr>
+            <m:begChr m:val="{"/>
+            <m:endChr m:val="}"/>
+            <m:ctrlPr>
+              <w:rPr>
+                <w:rFonts w:ascii="Cambria Math" w:hAnsi="Cambria Math"/>
+                <w:i/>
+                <w:sz w:val="20"/>
+                <w:szCs w:val="20"/>
+              </w:rPr>
+            </m:ctrlPr>
+          </m:dPr>
+          <m:e>
+            <m:sSub>
+              <m:sSubPr>
+                <m:ctrlPr>
+                  <w:rPr>
+                    <w:rFonts w:ascii="Cambria Math" w:hAnsi="Cambria Math"/>
+                    <w:i/>
+                    <w:sz w:val="20"/>
+                    <w:szCs w:val="20"/>
+                  </w:rPr>
+                </m:ctrlPr>
+              </m:sSubPr>
+              <m:e>
+                <m:r>
+                  <w:rPr>
+                    <w:rFonts w:ascii="Cambria Math" w:hAnsi="Cambria Math"/>
+                    <w:sz w:val="20"/>
+                    <w:szCs w:val="20"/>
+                  </w:rPr>
+                  <m:t>X</m:t>
+                </m:r>
+              </m:e>
+              <m:sub>
+                <m:r>
+                  <w:rPr>
+                    <w:rFonts w:ascii="Cambria Math" w:hAnsi="Cambria Math"/>
+                    <w:sz w:val="20"/>
+                    <w:szCs w:val="20"/>
+                  </w:rPr>
+                  <m:t>t</m:t>
+                </m:r>
+                <m:r>
+                  <w:rPr>
+                    <w:rFonts w:ascii="Cambria Math" w:hAnsi="Cambria Math"/>
+                    <w:sz w:val="20"/>
+                    <w:szCs w:val="20"/>
+                  </w:rPr>
+                  <m:t>+1</m:t>
+                </m:r>
+              </m:sub>
+            </m:sSub>
+            <m:r>
+              <w:rPr>
+                <w:rFonts w:ascii="Cambria Math" w:hAnsi="Cambria Math"/>
+                <w:sz w:val="20"/>
+                <w:szCs w:val="20"/>
+              </w:rPr>
+              <m:t>=i</m:t>
+            </m:r>
+            <m:r>
+              <w:rPr>
+                <w:rFonts w:ascii="Cambria Math" w:hAnsi="Cambria Math"/>
+                <w:sz w:val="20"/>
+                <w:szCs w:val="20"/>
+              </w:rPr>
+              <m:t>|</m:t>
+            </m:r>
+            <m:sSub>
+              <m:sSubPr>
+                <m:ctrlPr>
+                  <w:rPr>
+                    <w:rFonts w:ascii="Cambria Math" w:hAnsi="Cambria Math"/>
+                    <w:i/>
+                    <w:sz w:val="20"/>
+                    <w:szCs w:val="20"/>
+                  </w:rPr>
+                </m:ctrlPr>
+              </m:sSubPr>
+              <m:e>
+                <m:r>
+                  <w:rPr>
+                    <w:rFonts w:ascii="Cambria Math" w:hAnsi="Cambria Math"/>
+                    <w:sz w:val="20"/>
+                    <w:szCs w:val="20"/>
+                  </w:rPr>
+                  <m:t>d</m:t>
+                </m:r>
+              </m:e>
+              <m:sub>
+                <m:r>
+                  <w:rPr>
+                    <w:rFonts w:ascii="Cambria Math" w:hAnsi="Cambria Math"/>
+                    <w:sz w:val="20"/>
+                    <w:szCs w:val="20"/>
+                  </w:rPr>
+                  <m:t>t+1</m:t>
+                </m:r>
+              </m:sub>
+            </m:sSub>
+            <m:r>
+              <w:rPr>
+                <w:rFonts w:ascii="Cambria Math" w:hAnsi="Cambria Math"/>
+                <w:sz w:val="20"/>
+                <w:szCs w:val="20"/>
+              </w:rPr>
+              <m:t>=</m:t>
+            </m:r>
+            <m:d>
+              <m:dPr>
+                <m:ctrlPr>
+                  <w:rPr>
+                    <w:rFonts w:ascii="Cambria Math" w:hAnsi="Cambria Math"/>
+                    <w:i/>
+                    <w:sz w:val="20"/>
+                    <w:szCs w:val="20"/>
+                  </w:rPr>
+                </m:ctrlPr>
+              </m:dPr>
+              <m:e>
+                <m:sSub>
+                  <m:sSubPr>
+                    <m:ctrlPr>
+                      <w:rPr>
+                        <w:rFonts w:ascii="Cambria Math" w:hAnsi="Cambria Math"/>
+                        <w:i/>
+                        <w:sz w:val="20"/>
+                        <w:szCs w:val="20"/>
+                      </w:rPr>
+                    </m:ctrlPr>
+                  </m:sSubPr>
+                  <m:e>
+                    <m:r>
+                      <w:rPr>
+                        <w:rFonts w:ascii="Cambria Math" w:hAnsi="Cambria Math"/>
+                        <w:sz w:val="20"/>
+                        <w:szCs w:val="20"/>
+                      </w:rPr>
+                      <m:t>d</m:t>
+                    </m:r>
+                  </m:e>
+                  <m:sub>
+                    <m:r>
+                      <w:rPr>
+                        <w:rFonts w:ascii="Cambria Math" w:hAnsi="Cambria Math"/>
+                        <w:sz w:val="20"/>
+                        <w:szCs w:val="20"/>
+                      </w:rPr>
+                      <m:t>t</m:t>
+                    </m:r>
+                  </m:sub>
+                </m:sSub>
+                <m:r>
+                  <w:rPr>
+                    <w:rFonts w:ascii="Cambria Math" w:hAnsi="Cambria Math"/>
+                    <w:sz w:val="20"/>
+                    <w:szCs w:val="20"/>
+                  </w:rPr>
+                  <m:t>,</m:t>
+                </m:r>
+                <m:sSub>
+                  <m:sSubPr>
+                    <m:ctrlPr>
+                      <w:rPr>
+                        <w:rFonts w:ascii="Cambria Math" w:hAnsi="Cambria Math"/>
+                        <w:i/>
+                        <w:sz w:val="20"/>
+                        <w:szCs w:val="20"/>
+                      </w:rPr>
+                    </m:ctrlPr>
+                  </m:sSubPr>
+                  <m:e>
+                    <m:r>
+                      <w:rPr>
+                        <w:rFonts w:ascii="Cambria Math" w:hAnsi="Cambria Math"/>
+                        <w:sz w:val="20"/>
+                        <w:szCs w:val="20"/>
+                      </w:rPr>
+                      <m:t>a</m:t>
+                    </m:r>
+                  </m:e>
+                  <m:sub>
+                    <m:r>
+                      <w:rPr>
+                        <w:rFonts w:ascii="Cambria Math" w:hAnsi="Cambria Math"/>
+                        <w:sz w:val="20"/>
+                        <w:szCs w:val="20"/>
+                      </w:rPr>
+                      <m:t>t</m:t>
+                    </m:r>
+                  </m:sub>
+                </m:sSub>
+                <m:r>
+                  <w:rPr>
+                    <w:rFonts w:ascii="Cambria Math" w:hAnsi="Cambria Math"/>
+                    <w:sz w:val="20"/>
+                    <w:szCs w:val="20"/>
+                  </w:rPr>
+                  <m:t>,</m:t>
+                </m:r>
+                <m:sSub>
+                  <m:sSubPr>
+                    <m:ctrlPr>
+                      <w:rPr>
+                        <w:rFonts w:ascii="Cambria Math" w:hAnsi="Cambria Math"/>
+                        <w:i/>
+                        <w:sz w:val="20"/>
+                        <w:szCs w:val="20"/>
+                      </w:rPr>
+                    </m:ctrlPr>
+                  </m:sSubPr>
+                  <m:e>
+                    <m:r>
+                      <w:rPr>
+                        <w:rFonts w:ascii="Cambria Math" w:hAnsi="Cambria Math"/>
+                        <w:sz w:val="20"/>
+                        <w:szCs w:val="20"/>
+                      </w:rPr>
+                      <m:t>m</m:t>
+                    </m:r>
+                  </m:e>
+                  <m:sub>
+                    <m:r>
+                      <w:rPr>
+                        <w:rFonts w:ascii="Cambria Math" w:hAnsi="Cambria Math"/>
+                        <w:sz w:val="20"/>
+                        <w:szCs w:val="20"/>
+                      </w:rPr>
+                      <m:t>t+1</m:t>
+                    </m:r>
+                  </m:sub>
+                </m:sSub>
+                <m:r>
+                  <w:rPr>
+                    <w:rFonts w:ascii="Cambria Math" w:hAnsi="Cambria Math"/>
+                    <w:sz w:val="20"/>
+                    <w:szCs w:val="20"/>
+                  </w:rPr>
+                  <m:t>=j</m:t>
+                </m:r>
+              </m:e>
+            </m:d>
+          </m:e>
+        </m:d>
+      </m:oMath>
+      <w:r>
+        <w:rPr>
+          <w:rFonts w:eastAsiaTheme="minorEastAsia"/>
+          <w:sz w:val="20"/>
+          <w:szCs w:val="20"/>
+        </w:rPr>
+        <w:t xml:space="preserve"> </w:t>
+      </w:r>
+    </w:p>
+    <w:p>
+      <w:pPr>
+        <w:rPr>
+          <w:rFonts w:eastAsiaTheme="minorEastAsia"/>
+          <w:sz w:val="20"/>
+          <w:szCs w:val="20"/>
+        </w:rPr>
+      </w:pPr>
+    </w:p>
+    <w:p>
+      <w:pPr>
+        <w:rPr>
+          <w:rFonts w:eastAsiaTheme="minorEastAsia"/>
+          <w:sz w:val="20"/>
+          <w:szCs w:val="20"/>
+        </w:rPr>
+      </w:pPr>
+      <m:oMathPara>
+        <m:oMath>
+          <m:r>
+            <w:rPr>
+              <w:rFonts w:ascii="Cambria Math" w:eastAsiaTheme="minorEastAsia" w:hAnsi="Cambria Math"/>
+              <w:sz w:val="20"/>
+              <w:szCs w:val="20"/>
+            </w:rPr>
+            <m:t>=</m:t>
+          </m:r>
+          <m:f>
+            <m:fPr>
+              <m:ctrlPr>
+                <w:rPr>
+                  <w:rFonts w:ascii="Cambria Math" w:eastAsiaTheme="minorEastAsia" w:hAnsi="Cambria Math"/>
+                  <w:i/>
+                  <w:sz w:val="20"/>
+                  <w:szCs w:val="20"/>
+                </w:rPr>
+              </m:ctrlPr>
+            </m:fPr>
+            <m:num>
+              <m:sSub>
+                <m:sSubPr>
+                  <m:ctrlPr>
+                    <w:rPr>
+                      <w:rFonts w:ascii="Cambria Math" w:eastAsiaTheme="minorEastAsia" w:hAnsi="Cambria Math"/>
+                      <w:i/>
+                      <w:sz w:val="20"/>
+                      <w:szCs w:val="20"/>
+                    </w:rPr>
+                  </m:ctrlPr>
+                </m:sSubPr>
+                <m:e>
+                  <m:r>
+                    <w:rPr>
+                      <w:rFonts w:ascii="Cambria Math" w:eastAsiaTheme="minorEastAsia" w:hAnsi="Cambria Math"/>
+                      <w:sz w:val="20"/>
+                      <w:szCs w:val="20"/>
+                    </w:rPr>
+                    <m:t>q</m:t>
+                  </m:r>
+                </m:e>
+                <m:sub>
+                  <m:r>
+                    <w:rPr>
+                      <w:rFonts w:ascii="Cambria Math" w:eastAsiaTheme="minorEastAsia" w:hAnsi="Cambria Math"/>
+                      <w:sz w:val="20"/>
+                      <w:szCs w:val="20"/>
+                    </w:rPr>
+                    <m:t>ij</m:t>
+                  </m:r>
+                </m:sub>
+              </m:sSub>
+              <m:d>
+                <m:dPr>
+                  <m:ctrlPr>
+                    <w:rPr>
+                      <w:rFonts w:ascii="Cambria Math" w:eastAsiaTheme="minorEastAsia" w:hAnsi="Cambria Math"/>
+                      <w:i/>
+                      <w:sz w:val="20"/>
+                      <w:szCs w:val="20"/>
+                    </w:rPr>
+                  </m:ctrlPr>
+                </m:dPr>
+                <m:e>
+                  <m:sSub>
+                    <m:sSubPr>
+                      <m:ctrlPr>
+                        <w:rPr>
+                          <w:rFonts w:ascii="Cambria Math" w:eastAsiaTheme="minorEastAsia" w:hAnsi="Cambria Math"/>
+                          <w:i/>
+                          <w:sz w:val="20"/>
+                          <w:szCs w:val="20"/>
+                        </w:rPr>
+                      </m:ctrlPr>
+                    </m:sSubPr>
+                    <m:e>
+                      <m:r>
+                        <w:rPr>
+                          <w:rFonts w:ascii="Cambria Math" w:eastAsiaTheme="minorEastAsia" w:hAnsi="Cambria Math"/>
+                          <w:sz w:val="20"/>
+                          <w:szCs w:val="20"/>
+                        </w:rPr>
+                        <m:t>a</m:t>
+                      </m:r>
+                    </m:e>
+                    <m:sub>
+                      <m:r>
+                        <w:rPr>
+                          <w:rFonts w:ascii="Cambria Math" w:eastAsiaTheme="minorEastAsia" w:hAnsi="Cambria Math"/>
+                          <w:sz w:val="20"/>
+                          <w:szCs w:val="20"/>
+                        </w:rPr>
+                        <m:t>t</m:t>
+                      </m:r>
+                    </m:sub>
+                  </m:sSub>
+                </m:e>
+              </m:d>
+              <m:nary>
+                <m:naryPr>
+                  <m:chr m:val="∑"/>
+                  <m:limLoc m:val="undOvr"/>
+                  <m:supHide m:val="1"/>
+                  <m:ctrlPr>
+                    <w:rPr>
+                      <w:rFonts w:ascii="Cambria Math" w:eastAsiaTheme="minorEastAsia" w:hAnsi="Cambria Math"/>
+                      <w:i/>
+                      <w:sz w:val="20"/>
+                      <w:szCs w:val="20"/>
+                    </w:rPr>
+                  </m:ctrlPr>
+                </m:naryPr>
+                <m:sub>
+                  <m:r>
+                    <w:rPr>
+                      <w:rFonts w:ascii="Cambria Math" w:eastAsiaTheme="minorEastAsia" w:hAnsi="Cambria Math"/>
+                      <w:sz w:val="20"/>
+                      <w:szCs w:val="20"/>
+                    </w:rPr>
+                    <m:t>k∈</m:t>
+                  </m:r>
+                  <m:r>
+                    <m:rPr>
+                      <m:scr m:val="script"/>
+                    </m:rPr>
+                    <w:rPr>
+                      <w:rFonts w:ascii="Cambria Math" w:eastAsiaTheme="minorEastAsia" w:hAnsi="Cambria Math"/>
+                      <w:sz w:val="20"/>
+                      <w:szCs w:val="20"/>
+                    </w:rPr>
+                    <m:t>A</m:t>
+                  </m:r>
+                </m:sub>
+                <m:sup/>
+                <m:e>
+                  <m:sSub>
+                    <m:sSubPr>
+                      <m:ctrlPr>
+                        <w:rPr>
+                          <w:rFonts w:ascii="Cambria Math" w:eastAsiaTheme="minorEastAsia" w:hAnsi="Cambria Math"/>
+                          <w:i/>
+                          <w:sz w:val="20"/>
+                          <w:szCs w:val="20"/>
+                        </w:rPr>
+                      </m:ctrlPr>
+                    </m:sSubPr>
+                    <m:e>
+                      <m:r>
+                        <w:rPr>
+                          <w:rFonts w:ascii="Cambria Math" w:eastAsiaTheme="minorEastAsia" w:hAnsi="Cambria Math"/>
+                          <w:sz w:val="20"/>
+                          <w:szCs w:val="20"/>
+                        </w:rPr>
+                        <m:t>p</m:t>
+                      </m:r>
+                      <m:ctrlPr>
+                        <w:rPr>
+                          <w:rFonts w:ascii="Cambria Math" w:eastAsia="Cambria Math" w:hAnsi="Cambria Math" w:cs="Cambria Math"/>
+                          <w:i/>
+                          <w:sz w:val="20"/>
+                          <w:szCs w:val="20"/>
+                        </w:rPr>
+                      </m:ctrlPr>
+                    </m:e>
+                    <m:sub>
+                      <m:r>
+                        <w:rPr>
+                          <w:rFonts w:ascii="Cambria Math" w:eastAsiaTheme="minorEastAsia" w:hAnsi="Cambria Math"/>
+                          <w:sz w:val="20"/>
+                          <w:szCs w:val="20"/>
+                        </w:rPr>
+                        <m:t>k</m:t>
+                      </m:r>
+                      <m:r>
+                        <w:rPr>
+                          <w:rFonts w:ascii="Cambria Math" w:eastAsiaTheme="minorEastAsia" w:hAnsi="Cambria Math"/>
+                          <w:sz w:val="20"/>
+                          <w:szCs w:val="20"/>
+                        </w:rPr>
+                        <m:t>i</m:t>
+                      </m:r>
+                    </m:sub>
+                  </m:sSub>
+                  <m:d>
+                    <m:dPr>
+                      <m:ctrlPr>
+                        <w:rPr>
+                          <w:rFonts w:ascii="Cambria Math" w:eastAsiaTheme="minorEastAsia" w:hAnsi="Cambria Math"/>
+                          <w:i/>
+                          <w:sz w:val="20"/>
+                          <w:szCs w:val="20"/>
+                        </w:rPr>
+                      </m:ctrlPr>
+                    </m:dPr>
+                    <m:e>
+                      <m:sSub>
+                        <m:sSubPr>
+                          <m:ctrlPr>
+                            <w:rPr>
+                              <w:rFonts w:ascii="Cambria Math" w:hAnsi="Cambria Math"/>
+                              <w:i/>
+                              <w:sz w:val="20"/>
+                              <w:szCs w:val="20"/>
+                            </w:rPr>
+                          </m:ctrlPr>
+                        </m:sSubPr>
+                        <m:e>
+                          <m:r>
+                            <w:rPr>
+                              <w:rFonts w:ascii="Cambria Math" w:hAnsi="Cambria Math"/>
+                              <w:sz w:val="20"/>
+                              <w:szCs w:val="20"/>
+                            </w:rPr>
+                            <m:t>a</m:t>
+                          </m:r>
+                          <m:ctrlPr>
+                            <w:rPr>
+                              <w:rFonts w:ascii="Cambria Math" w:eastAsiaTheme="minorEastAsia" w:hAnsi="Cambria Math"/>
+                              <w:i/>
+                              <w:sz w:val="20"/>
+                              <w:szCs w:val="20"/>
+                            </w:rPr>
+                          </m:ctrlPr>
+                        </m:e>
+                        <m:sub>
+                          <m:r>
+                            <w:rPr>
+                              <w:rFonts w:ascii="Cambria Math" w:hAnsi="Cambria Math"/>
+                              <w:sz w:val="20"/>
+                              <w:szCs w:val="20"/>
+                            </w:rPr>
+                            <m:t>t</m:t>
+                          </m:r>
+                        </m:sub>
+                      </m:sSub>
+                    </m:e>
+                  </m:d>
+                  <m:sSub>
+                    <m:sSubPr>
+                      <m:ctrlPr>
+                        <w:rPr>
+                          <w:rFonts w:ascii="Cambria Math" w:eastAsiaTheme="minorEastAsia" w:hAnsi="Cambria Math"/>
+                          <w:i/>
+                          <w:sz w:val="20"/>
+                          <w:szCs w:val="20"/>
+                        </w:rPr>
+                      </m:ctrlPr>
+                    </m:sSubPr>
+                    <m:e>
+                      <m:r>
+                        <w:rPr>
+                          <w:rFonts w:ascii="Cambria Math" w:eastAsiaTheme="minorEastAsia" w:hAnsi="Cambria Math"/>
+                          <w:sz w:val="20"/>
+                          <w:szCs w:val="20"/>
+                        </w:rPr>
+                        <m:t>π</m:t>
+                      </m:r>
+                    </m:e>
+                    <m:sub>
+                      <m:r>
+                        <w:rPr>
+                          <w:rFonts w:ascii="Cambria Math" w:eastAsiaTheme="minorEastAsia" w:hAnsi="Cambria Math"/>
+                          <w:sz w:val="20"/>
+                          <w:szCs w:val="20"/>
+                        </w:rPr>
+                        <m:t>k</m:t>
+                      </m:r>
+                    </m:sub>
+                  </m:sSub>
+                  <m:d>
+                    <m:dPr>
+                      <m:ctrlPr>
+                        <w:rPr>
+                          <w:rFonts w:ascii="Cambria Math" w:eastAsiaTheme="minorEastAsia" w:hAnsi="Cambria Math"/>
+                          <w:i/>
+                          <w:sz w:val="20"/>
+                          <w:szCs w:val="20"/>
+                        </w:rPr>
+                      </m:ctrlPr>
+                    </m:dPr>
+                    <m:e>
+                      <m:r>
+                        <w:rPr>
+                          <w:rFonts w:ascii="Cambria Math" w:eastAsiaTheme="minorEastAsia" w:hAnsi="Cambria Math"/>
+                          <w:sz w:val="20"/>
+                          <w:szCs w:val="20"/>
+                        </w:rPr>
+                        <m:t>t</m:t>
+                      </m:r>
+                    </m:e>
+                  </m:d>
+                </m:e>
+              </m:nary>
+            </m:num>
+            <m:den>
+              <m:nary>
+                <m:naryPr>
+                  <m:chr m:val="∑"/>
+                  <m:limLoc m:val="undOvr"/>
+                  <m:supHide m:val="1"/>
+                  <m:ctrlPr>
+                    <w:rPr>
+                      <w:rFonts w:ascii="Cambria Math" w:eastAsiaTheme="minorEastAsia" w:hAnsi="Cambria Math"/>
+                      <w:i/>
+                      <w:sz w:val="20"/>
+                      <w:szCs w:val="20"/>
+                    </w:rPr>
+                  </m:ctrlPr>
+                </m:naryPr>
+                <m:sub>
+                  <m:r>
+                    <w:rPr>
+                      <w:rFonts w:ascii="Cambria Math" w:eastAsiaTheme="minorEastAsia" w:hAnsi="Cambria Math"/>
+                      <w:sz w:val="20"/>
+                      <w:szCs w:val="20"/>
+                    </w:rPr>
+                    <m:t>l∈</m:t>
+                  </m:r>
+                  <m:r>
+                    <m:rPr>
+                      <m:scr m:val="script"/>
+                    </m:rPr>
+                    <w:rPr>
+                      <w:rFonts w:ascii="Cambria Math" w:eastAsiaTheme="minorEastAsia" w:hAnsi="Cambria Math"/>
+                      <w:sz w:val="20"/>
+                      <w:szCs w:val="20"/>
+                    </w:rPr>
+                    <m:t>A</m:t>
+                  </m:r>
+                </m:sub>
+                <m:sup/>
+                <m:e>
+                  <m:sSub>
+                    <m:sSubPr>
+                      <m:ctrlPr>
+                        <w:rPr>
+                          <w:rFonts w:ascii="Cambria Math" w:eastAsiaTheme="minorEastAsia" w:hAnsi="Cambria Math"/>
+                          <w:i/>
+                          <w:sz w:val="20"/>
+                          <w:szCs w:val="20"/>
+                        </w:rPr>
+                      </m:ctrlPr>
+                    </m:sSubPr>
+                    <m:e>
+                      <m:r>
+                        <w:rPr>
+                          <w:rFonts w:ascii="Cambria Math" w:eastAsiaTheme="minorEastAsia" w:hAnsi="Cambria Math"/>
+                          <w:sz w:val="20"/>
+                          <w:szCs w:val="20"/>
+                        </w:rPr>
+                        <m:t>q</m:t>
+                      </m:r>
+                      <m:ctrlPr>
+                        <w:rPr>
+                          <w:rFonts w:ascii="Cambria Math" w:eastAsia="Cambria Math" w:hAnsi="Cambria Math" w:cs="Cambria Math"/>
+                          <w:i/>
+                          <w:sz w:val="20"/>
+                          <w:szCs w:val="20"/>
+                        </w:rPr>
+                      </m:ctrlPr>
+                    </m:e>
+                    <m:sub>
+                      <m:r>
+                        <w:rPr>
+                          <w:rFonts w:ascii="Cambria Math" w:eastAsiaTheme="minorEastAsia" w:hAnsi="Cambria Math"/>
+                          <w:sz w:val="20"/>
+                          <w:szCs w:val="20"/>
+                        </w:rPr>
+                        <m:t>l</m:t>
+                      </m:r>
+                      <m:r>
+                        <w:rPr>
+                          <w:rFonts w:ascii="Cambria Math" w:eastAsiaTheme="minorEastAsia" w:hAnsi="Cambria Math"/>
+                          <w:sz w:val="20"/>
+                          <w:szCs w:val="20"/>
+                        </w:rPr>
+                        <m:t>j</m:t>
+                      </m:r>
+                    </m:sub>
+                  </m:sSub>
+                  <m:d>
+                    <m:dPr>
+                      <m:ctrlPr>
+                        <w:rPr>
+                          <w:rFonts w:ascii="Cambria Math" w:eastAsiaTheme="minorEastAsia" w:hAnsi="Cambria Math"/>
+                          <w:i/>
+                          <w:sz w:val="20"/>
+                          <w:szCs w:val="20"/>
+                        </w:rPr>
+                      </m:ctrlPr>
+                    </m:dPr>
+                    <m:e>
+                      <m:sSub>
+                        <m:sSubPr>
+                          <m:ctrlPr>
+                            <w:rPr>
+                              <w:rFonts w:ascii="Cambria Math" w:eastAsiaTheme="minorEastAsia" w:hAnsi="Cambria Math"/>
+                              <w:i/>
+                              <w:sz w:val="20"/>
+                              <w:szCs w:val="20"/>
+                            </w:rPr>
+                          </m:ctrlPr>
+                        </m:sSubPr>
+                        <m:e>
+                          <m:r>
+                            <w:rPr>
+                              <w:rFonts w:ascii="Cambria Math" w:eastAsiaTheme="minorEastAsia" w:hAnsi="Cambria Math"/>
+                              <w:sz w:val="20"/>
+                              <w:szCs w:val="20"/>
+                            </w:rPr>
+                            <m:t>a</m:t>
+                          </m:r>
+                        </m:e>
+                        <m:sub>
+                          <m:r>
+                            <w:rPr>
+                              <w:rFonts w:ascii="Cambria Math" w:eastAsiaTheme="minorEastAsia" w:hAnsi="Cambria Math"/>
+                              <w:sz w:val="20"/>
+                              <w:szCs w:val="20"/>
+                            </w:rPr>
+                            <m:t>t</m:t>
+                          </m:r>
+                        </m:sub>
+                      </m:sSub>
+                    </m:e>
+                  </m:d>
+                </m:e>
+              </m:nary>
+              <m:r>
+                <w:rPr>
+                  <w:rFonts w:ascii="Cambria Math" w:eastAsiaTheme="minorEastAsia" w:hAnsi="Cambria Math"/>
+                  <w:sz w:val="20"/>
+                  <w:szCs w:val="20"/>
+                </w:rPr>
+                <m:t>∙</m:t>
+              </m:r>
+              <m:nary>
+                <m:naryPr>
+                  <m:chr m:val="∑"/>
+                  <m:limLoc m:val="undOvr"/>
+                  <m:supHide m:val="1"/>
+                  <m:ctrlPr>
+                    <w:rPr>
+                      <w:rFonts w:ascii="Cambria Math" w:eastAsiaTheme="minorEastAsia" w:hAnsi="Cambria Math"/>
+                      <w:i/>
+                      <w:sz w:val="20"/>
+                      <w:szCs w:val="20"/>
+                    </w:rPr>
+                  </m:ctrlPr>
+                </m:naryPr>
+                <m:sub>
+                  <m:r>
+                    <w:rPr>
+                      <w:rFonts w:ascii="Cambria Math" w:eastAsiaTheme="minorEastAsia" w:hAnsi="Cambria Math"/>
+                      <w:sz w:val="20"/>
+                      <w:szCs w:val="20"/>
+                    </w:rPr>
+                    <m:t>k∈</m:t>
+                  </m:r>
+                  <m:r>
+                    <m:rPr>
+                      <m:scr m:val="script"/>
+                    </m:rPr>
+                    <w:rPr>
+                      <w:rFonts w:ascii="Cambria Math" w:eastAsiaTheme="minorEastAsia" w:hAnsi="Cambria Math"/>
+                      <w:sz w:val="20"/>
+                      <w:szCs w:val="20"/>
+                    </w:rPr>
+                    <m:t>A</m:t>
+                  </m:r>
+                </m:sub>
+                <m:sup/>
+                <m:e>
+                  <m:sSub>
+                    <m:sSubPr>
+                      <m:ctrlPr>
+                        <w:rPr>
+                          <w:rFonts w:ascii="Cambria Math" w:eastAsiaTheme="minorEastAsia" w:hAnsi="Cambria Math"/>
+                          <w:i/>
+                          <w:sz w:val="20"/>
+                          <w:szCs w:val="20"/>
+                        </w:rPr>
+                      </m:ctrlPr>
+                    </m:sSubPr>
+                    <m:e>
+                      <m:r>
+                        <w:rPr>
+                          <w:rFonts w:ascii="Cambria Math" w:eastAsiaTheme="minorEastAsia" w:hAnsi="Cambria Math"/>
+                          <w:sz w:val="20"/>
+                          <w:szCs w:val="20"/>
+                        </w:rPr>
+                        <m:t>p</m:t>
+                      </m:r>
+                      <m:ctrlPr>
+                        <w:rPr>
+                          <w:rFonts w:ascii="Cambria Math" w:eastAsia="Cambria Math" w:hAnsi="Cambria Math" w:cs="Cambria Math"/>
+                          <w:i/>
+                          <w:sz w:val="20"/>
+                          <w:szCs w:val="20"/>
+                        </w:rPr>
+                      </m:ctrlPr>
+                    </m:e>
+                    <m:sub>
+                      <m:r>
+                        <w:rPr>
+                          <w:rFonts w:ascii="Cambria Math" w:eastAsiaTheme="minorEastAsia" w:hAnsi="Cambria Math"/>
+                          <w:sz w:val="20"/>
+                          <w:szCs w:val="20"/>
+                        </w:rPr>
+                        <m:t>k</m:t>
+                      </m:r>
+                      <m:r>
+                        <w:rPr>
+                          <w:rFonts w:ascii="Cambria Math" w:eastAsiaTheme="minorEastAsia" w:hAnsi="Cambria Math"/>
+                          <w:sz w:val="20"/>
+                          <w:szCs w:val="20"/>
+                        </w:rPr>
+                        <m:t>l</m:t>
+                      </m:r>
+                    </m:sub>
+                  </m:sSub>
+                  <m:d>
+                    <m:dPr>
+                      <m:ctrlPr>
+                        <w:rPr>
+                          <w:rFonts w:ascii="Cambria Math" w:eastAsiaTheme="minorEastAsia" w:hAnsi="Cambria Math"/>
+                          <w:i/>
+                          <w:sz w:val="20"/>
+                          <w:szCs w:val="20"/>
+                        </w:rPr>
+                      </m:ctrlPr>
+                    </m:dPr>
+                    <m:e>
+                      <m:sSub>
+                        <m:sSubPr>
+                          <m:ctrlPr>
+                            <w:rPr>
+                              <w:rFonts w:ascii="Cambria Math" w:hAnsi="Cambria Math"/>
+                              <w:i/>
+                              <w:sz w:val="20"/>
+                              <w:szCs w:val="20"/>
+                            </w:rPr>
+                          </m:ctrlPr>
+                        </m:sSubPr>
+                        <m:e>
+                          <m:r>
+                            <w:rPr>
+                              <w:rFonts w:ascii="Cambria Math" w:hAnsi="Cambria Math"/>
+                              <w:sz w:val="20"/>
+                              <w:szCs w:val="20"/>
+                            </w:rPr>
+                            <m:t>a</m:t>
+                          </m:r>
+                          <m:ctrlPr>
+                            <w:rPr>
+                              <w:rFonts w:ascii="Cambria Math" w:eastAsiaTheme="minorEastAsia" w:hAnsi="Cambria Math"/>
+                              <w:i/>
+                              <w:sz w:val="20"/>
+                              <w:szCs w:val="20"/>
+                            </w:rPr>
+                          </m:ctrlPr>
+                        </m:e>
+                        <m:sub>
+                          <m:r>
+                            <w:rPr>
+                              <w:rFonts w:ascii="Cambria Math" w:hAnsi="Cambria Math"/>
+                              <w:sz w:val="20"/>
+                              <w:szCs w:val="20"/>
+                            </w:rPr>
+                            <m:t>t</m:t>
+                          </m:r>
+                        </m:sub>
+                      </m:sSub>
+                    </m:e>
+                  </m:d>
+                  <m:sSub>
+                    <m:sSubPr>
+                      <m:ctrlPr>
+                        <w:rPr>
+                          <w:rFonts w:ascii="Cambria Math" w:eastAsiaTheme="minorEastAsia" w:hAnsi="Cambria Math"/>
+                          <w:i/>
+                          <w:sz w:val="20"/>
+                          <w:szCs w:val="20"/>
+                        </w:rPr>
+                      </m:ctrlPr>
+                    </m:sSubPr>
+                    <m:e>
+                      <m:r>
+                        <w:rPr>
+                          <w:rFonts w:ascii="Cambria Math" w:eastAsiaTheme="minorEastAsia" w:hAnsi="Cambria Math"/>
+                          <w:sz w:val="20"/>
+                          <w:szCs w:val="20"/>
+                        </w:rPr>
+                        <m:t>π</m:t>
+                      </m:r>
+                    </m:e>
+                    <m:sub>
+                      <m:r>
+                        <w:rPr>
+                          <w:rFonts w:ascii="Cambria Math" w:eastAsiaTheme="minorEastAsia" w:hAnsi="Cambria Math"/>
+                          <w:sz w:val="20"/>
+                          <w:szCs w:val="20"/>
+                        </w:rPr>
+                        <m:t>k</m:t>
+                      </m:r>
+                    </m:sub>
+                  </m:sSub>
+                  <m:d>
+                    <m:dPr>
+                      <m:ctrlPr>
+                        <w:rPr>
+                          <w:rFonts w:ascii="Cambria Math" w:eastAsiaTheme="minorEastAsia" w:hAnsi="Cambria Math"/>
+                          <w:i/>
+                          <w:sz w:val="20"/>
+                          <w:szCs w:val="20"/>
+                        </w:rPr>
+                      </m:ctrlPr>
+                    </m:dPr>
+                    <m:e>
+                      <m:r>
+                        <w:rPr>
+                          <w:rFonts w:ascii="Cambria Math" w:eastAsiaTheme="minorEastAsia" w:hAnsi="Cambria Math"/>
+                          <w:sz w:val="20"/>
+                          <w:szCs w:val="20"/>
+                        </w:rPr>
+                        <m:t>t</m:t>
+                      </m:r>
+                    </m:e>
+                  </m:d>
+                </m:e>
+              </m:nary>
+            </m:den>
+          </m:f>
+          <m:r>
+            <w:rPr>
+              <w:rFonts w:ascii="Cambria Math" w:eastAsiaTheme="minorEastAsia" w:hAnsi="Cambria Math"/>
+              <w:sz w:val="20"/>
+              <w:szCs w:val="20"/>
+            </w:rPr>
+            <m:t>,   i=1,…,N</m:t>
+          </m:r>
+        </m:oMath>
+      </m:oMathPara>
+    </w:p>
+    <w:p>
+      <w:pPr>
+        <w:rPr>
+          <w:rFonts w:eastAsiaTheme="minorEastAsia"/>
+          <w:sz w:val="20"/>
+          <w:szCs w:val="20"/>
+        </w:rPr>
+      </w:pPr>
+      <w:r>
+        <w:rPr>
+          <w:rFonts w:eastAsiaTheme="minorEastAsia"/>
+          <w:sz w:val="20"/>
+          <w:szCs w:val="20"/>
+        </w:rPr>
+        <w:lastRenderedPageBreak/>
+        <w:br/>
+        <w:t xml:space="preserve"> </w:t>
+      </w:r>
+    </w:p>
+    <w:p>
+      <w:pPr>
+        <w:rPr>
+          <w:rFonts w:eastAsiaTheme="minorEastAsia"/>
+          <w:sz w:val="20"/>
+          <w:szCs w:val="20"/>
+        </w:rPr>
+      </w:pPr>
     </w:p>
     <w:p>
       <w:pPr>
@@ -5363,7 +6577,7 @@
 </file>
 
 <file path=customXml/itemProps1.xml><?xml version="1.0" encoding="utf-8"?>
-<ds:datastoreItem xmlns:ds="http://schemas.openxmlformats.org/officeDocument/2006/customXml" ds:itemID="{5AEC4CD0-3843-EE48-9522-9A2CAD6339D0}">
+<ds:datastoreItem xmlns:ds="http://schemas.openxmlformats.org/officeDocument/2006/customXml" ds:itemID="{629AAD1D-D0B8-E74C-9557-85EEE5CFF46B}">
   <ds:schemaRefs>
     <ds:schemaRef ds:uri="http://schemas.openxmlformats.org/officeDocument/2006/bibliography"/>
   </ds:schemaRefs>

--- a/docs/ReinforcementLearning_POMDP.docx
+++ b/docs/ReinforcementLearning_POMDP.docx
@@ -2389,7 +2389,7 @@
             <w:sz w:val="20"/>
             <w:szCs w:val="20"/>
           </w:rPr>
-          <m:t>A</m:t>
+          <m:t>N</m:t>
         </m:r>
       </m:oMath>
       <w:r>
@@ -4949,6 +4949,14 @@
           <w:szCs w:val="20"/>
         </w:rPr>
         <w:lastRenderedPageBreak/>
+        <w:t xml:space="preserve">where  </w:t>
+      </w:r>
+      <w:r>
+        <w:rPr>
+          <w:rFonts w:eastAsiaTheme="minorEastAsia"/>
+          <w:sz w:val="20"/>
+          <w:szCs w:val="20"/>
+        </w:rPr>
         <w:br/>
         <w:t xml:space="preserve"> </w:t>
       </w:r>
@@ -6577,7 +6585,7 @@
 </file>
 
 <file path=customXml/itemProps1.xml><?xml version="1.0" encoding="utf-8"?>
-<ds:datastoreItem xmlns:ds="http://schemas.openxmlformats.org/officeDocument/2006/customXml" ds:itemID="{629AAD1D-D0B8-E74C-9557-85EEE5CFF46B}">
+<ds:datastoreItem xmlns:ds="http://schemas.openxmlformats.org/officeDocument/2006/customXml" ds:itemID="{BC95ACA0-3495-AF46-A77A-5B3412CE5E67}">
   <ds:schemaRefs>
     <ds:schemaRef ds:uri="http://schemas.openxmlformats.org/officeDocument/2006/bibliography"/>
   </ds:schemaRefs>

--- a/docs/ReinforcementLearning_POMDP.docx
+++ b/docs/ReinforcementLearning_POMDP.docx
@@ -4949,7 +4949,427 @@
           <w:szCs w:val="20"/>
         </w:rPr>
         <w:lastRenderedPageBreak/>
-        <w:t xml:space="preserve">where  </w:t>
+        <w:t>where</w:t>
+      </w:r>
+      <w:r>
+        <w:rPr>
+          <w:rFonts w:eastAsiaTheme="minorEastAsia"/>
+          <w:sz w:val="20"/>
+          <w:szCs w:val="20"/>
+        </w:rPr>
+        <w:t xml:space="preserve"> </w:t>
+      </w:r>
+      <m:oMath>
+        <m:sSub>
+          <m:sSubPr>
+            <m:ctrlPr>
+              <w:rPr>
+                <w:rFonts w:ascii="Cambria Math" w:eastAsiaTheme="minorEastAsia" w:hAnsi="Cambria Math"/>
+                <w:i/>
+                <w:sz w:val="20"/>
+                <w:szCs w:val="20"/>
+              </w:rPr>
+            </m:ctrlPr>
+          </m:sSubPr>
+          <m:e>
+            <m:r>
+              <w:rPr>
+                <w:rFonts w:ascii="Cambria Math" w:eastAsiaTheme="minorEastAsia" w:hAnsi="Cambria Math"/>
+                <w:sz w:val="20"/>
+                <w:szCs w:val="20"/>
+              </w:rPr>
+              <m:t>q</m:t>
+            </m:r>
+          </m:e>
+          <m:sub>
+            <m:r>
+              <w:rPr>
+                <w:rFonts w:ascii="Cambria Math" w:eastAsiaTheme="minorEastAsia" w:hAnsi="Cambria Math"/>
+                <w:sz w:val="20"/>
+                <w:szCs w:val="20"/>
+              </w:rPr>
+              <m:t>ij</m:t>
+            </m:r>
+          </m:sub>
+        </m:sSub>
+        <m:d>
+          <m:dPr>
+            <m:ctrlPr>
+              <w:rPr>
+                <w:rFonts w:ascii="Cambria Math" w:eastAsiaTheme="minorEastAsia" w:hAnsi="Cambria Math"/>
+                <w:i/>
+                <w:sz w:val="20"/>
+                <w:szCs w:val="20"/>
+              </w:rPr>
+            </m:ctrlPr>
+          </m:dPr>
+          <m:e>
+            <m:sSub>
+              <m:sSubPr>
+                <m:ctrlPr>
+                  <w:rPr>
+                    <w:rFonts w:ascii="Cambria Math" w:eastAsiaTheme="minorEastAsia" w:hAnsi="Cambria Math"/>
+                    <w:i/>
+                    <w:sz w:val="20"/>
+                    <w:szCs w:val="20"/>
+                  </w:rPr>
+                </m:ctrlPr>
+              </m:sSubPr>
+              <m:e>
+                <m:r>
+                  <w:rPr>
+                    <w:rFonts w:ascii="Cambria Math" w:eastAsiaTheme="minorEastAsia" w:hAnsi="Cambria Math"/>
+                    <w:sz w:val="20"/>
+                    <w:szCs w:val="20"/>
+                  </w:rPr>
+                  <m:t>a</m:t>
+                </m:r>
+              </m:e>
+              <m:sub>
+                <m:r>
+                  <w:rPr>
+                    <w:rFonts w:ascii="Cambria Math" w:eastAsiaTheme="minorEastAsia" w:hAnsi="Cambria Math"/>
+                    <w:sz w:val="20"/>
+                    <w:szCs w:val="20"/>
+                  </w:rPr>
+                  <m:t>t</m:t>
+                </m:r>
+              </m:sub>
+            </m:sSub>
+          </m:e>
+        </m:d>
+      </m:oMath>
+      <w:r>
+        <w:rPr>
+          <w:rFonts w:eastAsiaTheme="minorEastAsia"/>
+          <w:sz w:val="20"/>
+          <w:szCs w:val="20"/>
+        </w:rPr>
+        <w:t xml:space="preserve">  </w:t>
+      </w:r>
+      <w:r>
+        <w:rPr>
+          <w:rFonts w:eastAsiaTheme="minorEastAsia"/>
+          <w:sz w:val="20"/>
+          <w:szCs w:val="20"/>
+        </w:rPr>
+        <w:t xml:space="preserve">and </w:t>
+      </w:r>
+      <m:oMath>
+        <m:sSub>
+          <m:sSubPr>
+            <m:ctrlPr>
+              <w:rPr>
+                <w:rFonts w:ascii="Cambria Math" w:eastAsiaTheme="minorEastAsia" w:hAnsi="Cambria Math"/>
+                <w:i/>
+                <w:sz w:val="20"/>
+                <w:szCs w:val="20"/>
+              </w:rPr>
+            </m:ctrlPr>
+          </m:sSubPr>
+          <m:e>
+            <m:r>
+              <w:rPr>
+                <w:rFonts w:ascii="Cambria Math" w:eastAsiaTheme="minorEastAsia" w:hAnsi="Cambria Math"/>
+                <w:sz w:val="20"/>
+                <w:szCs w:val="20"/>
+              </w:rPr>
+              <m:t>p</m:t>
+            </m:r>
+          </m:e>
+          <m:sub>
+            <m:r>
+              <w:rPr>
+                <w:rFonts w:ascii="Cambria Math" w:eastAsiaTheme="minorEastAsia" w:hAnsi="Cambria Math"/>
+                <w:sz w:val="20"/>
+                <w:szCs w:val="20"/>
+              </w:rPr>
+              <m:t>ki</m:t>
+            </m:r>
+          </m:sub>
+        </m:sSub>
+        <m:d>
+          <m:dPr>
+            <m:ctrlPr>
+              <w:rPr>
+                <w:rFonts w:ascii="Cambria Math" w:eastAsiaTheme="minorEastAsia" w:hAnsi="Cambria Math"/>
+                <w:i/>
+                <w:sz w:val="20"/>
+                <w:szCs w:val="20"/>
+              </w:rPr>
+            </m:ctrlPr>
+          </m:dPr>
+          <m:e>
+            <m:sSub>
+              <m:sSubPr>
+                <m:ctrlPr>
+                  <w:rPr>
+                    <w:rFonts w:ascii="Cambria Math" w:eastAsiaTheme="minorEastAsia" w:hAnsi="Cambria Math"/>
+                    <w:i/>
+                    <w:sz w:val="20"/>
+                    <w:szCs w:val="20"/>
+                  </w:rPr>
+                </m:ctrlPr>
+              </m:sSubPr>
+              <m:e>
+                <m:r>
+                  <w:rPr>
+                    <w:rFonts w:ascii="Cambria Math" w:eastAsiaTheme="minorEastAsia" w:hAnsi="Cambria Math"/>
+                    <w:sz w:val="20"/>
+                    <w:szCs w:val="20"/>
+                  </w:rPr>
+                  <m:t>a</m:t>
+                </m:r>
+              </m:e>
+              <m:sub>
+                <m:r>
+                  <w:rPr>
+                    <w:rFonts w:ascii="Cambria Math" w:eastAsiaTheme="minorEastAsia" w:hAnsi="Cambria Math"/>
+                    <w:sz w:val="20"/>
+                    <w:szCs w:val="20"/>
+                  </w:rPr>
+                  <m:t>t</m:t>
+                </m:r>
+              </m:sub>
+            </m:sSub>
+          </m:e>
+        </m:d>
+      </m:oMath>
+      <w:r>
+        <w:rPr>
+          <w:rFonts w:eastAsiaTheme="minorEastAsia"/>
+          <w:sz w:val="20"/>
+          <w:szCs w:val="20"/>
+        </w:rPr>
+        <w:t xml:space="preserve"> are the </w:t>
+      </w:r>
+      <m:oMath>
+        <m:d>
+          <m:dPr>
+            <m:ctrlPr>
+              <w:rPr>
+                <w:rFonts w:ascii="Cambria Math" w:eastAsiaTheme="minorEastAsia" w:hAnsi="Cambria Math"/>
+                <w:i/>
+                <w:sz w:val="20"/>
+                <w:szCs w:val="20"/>
+              </w:rPr>
+            </m:ctrlPr>
+          </m:dPr>
+          <m:e>
+            <m:r>
+              <w:rPr>
+                <w:rFonts w:ascii="Cambria Math" w:eastAsiaTheme="minorEastAsia" w:hAnsi="Cambria Math"/>
+                <w:sz w:val="20"/>
+                <w:szCs w:val="20"/>
+              </w:rPr>
+              <m:t>i,j</m:t>
+            </m:r>
+          </m:e>
+        </m:d>
+      </m:oMath>
+      <w:r>
+        <w:rPr>
+          <w:rFonts w:eastAsiaTheme="minorEastAsia"/>
+          <w:sz w:val="20"/>
+          <w:szCs w:val="20"/>
+        </w:rPr>
+        <w:t>-</w:t>
+      </w:r>
+      <w:proofErr w:type="spellStart"/>
+      <w:r>
+        <w:rPr>
+          <w:rFonts w:eastAsiaTheme="minorEastAsia"/>
+          <w:sz w:val="20"/>
+          <w:szCs w:val="20"/>
+        </w:rPr>
+        <w:t>th</w:t>
+      </w:r>
+      <w:proofErr w:type="spellEnd"/>
+      <w:r>
+        <w:rPr>
+          <w:rFonts w:eastAsiaTheme="minorEastAsia"/>
+          <w:sz w:val="20"/>
+          <w:szCs w:val="20"/>
+        </w:rPr>
+        <w:t xml:space="preserve"> and the </w:t>
+      </w:r>
+      <m:oMath>
+        <m:d>
+          <m:dPr>
+            <m:ctrlPr>
+              <w:rPr>
+                <w:rFonts w:ascii="Cambria Math" w:eastAsiaTheme="minorEastAsia" w:hAnsi="Cambria Math"/>
+                <w:i/>
+                <w:sz w:val="20"/>
+                <w:szCs w:val="20"/>
+              </w:rPr>
+            </m:ctrlPr>
+          </m:dPr>
+          <m:e>
+            <m:r>
+              <w:rPr>
+                <w:rFonts w:ascii="Cambria Math" w:eastAsiaTheme="minorEastAsia" w:hAnsi="Cambria Math"/>
+                <w:sz w:val="20"/>
+                <w:szCs w:val="20"/>
+              </w:rPr>
+              <m:t>k,i</m:t>
+            </m:r>
+          </m:e>
+        </m:d>
+      </m:oMath>
+      <w:r>
+        <w:rPr>
+          <w:rFonts w:eastAsiaTheme="minorEastAsia"/>
+          <w:sz w:val="20"/>
+          <w:szCs w:val="20"/>
+        </w:rPr>
+        <w:t>-</w:t>
+      </w:r>
+      <w:proofErr w:type="spellStart"/>
+      <w:r>
+        <w:rPr>
+          <w:rFonts w:eastAsiaTheme="minorEastAsia"/>
+          <w:sz w:val="20"/>
+          <w:szCs w:val="20"/>
+        </w:rPr>
+        <w:t>th</w:t>
+      </w:r>
+      <w:proofErr w:type="spellEnd"/>
+      <w:r>
+        <w:rPr>
+          <w:rFonts w:eastAsiaTheme="minorEastAsia"/>
+          <w:sz w:val="20"/>
+          <w:szCs w:val="20"/>
+        </w:rPr>
+        <w:t xml:space="preserve"> elements of </w:t>
+      </w:r>
+      <m:oMath>
+        <m:r>
+          <w:rPr>
+            <w:rFonts w:ascii="Cambria Math" w:eastAsiaTheme="minorEastAsia" w:hAnsi="Cambria Math"/>
+            <w:sz w:val="20"/>
+            <w:szCs w:val="20"/>
+          </w:rPr>
+          <m:t>Q</m:t>
+        </m:r>
+        <m:d>
+          <m:dPr>
+            <m:ctrlPr>
+              <w:rPr>
+                <w:rFonts w:ascii="Cambria Math" w:eastAsiaTheme="minorEastAsia" w:hAnsi="Cambria Math"/>
+                <w:i/>
+                <w:sz w:val="20"/>
+                <w:szCs w:val="20"/>
+              </w:rPr>
+            </m:ctrlPr>
+          </m:dPr>
+          <m:e>
+            <m:sSub>
+              <m:sSubPr>
+                <m:ctrlPr>
+                  <w:rPr>
+                    <w:rFonts w:ascii="Cambria Math" w:eastAsiaTheme="minorEastAsia" w:hAnsi="Cambria Math"/>
+                    <w:i/>
+                    <w:sz w:val="20"/>
+                    <w:szCs w:val="20"/>
+                  </w:rPr>
+                </m:ctrlPr>
+              </m:sSubPr>
+              <m:e>
+                <m:r>
+                  <w:rPr>
+                    <w:rFonts w:ascii="Cambria Math" w:eastAsiaTheme="minorEastAsia" w:hAnsi="Cambria Math"/>
+                    <w:sz w:val="20"/>
+                    <w:szCs w:val="20"/>
+                  </w:rPr>
+                  <m:t>a</m:t>
+                </m:r>
+              </m:e>
+              <m:sub>
+                <m:r>
+                  <w:rPr>
+                    <w:rFonts w:ascii="Cambria Math" w:eastAsiaTheme="minorEastAsia" w:hAnsi="Cambria Math"/>
+                    <w:sz w:val="20"/>
+                    <w:szCs w:val="20"/>
+                  </w:rPr>
+                  <m:t>t</m:t>
+                </m:r>
+              </m:sub>
+            </m:sSub>
+          </m:e>
+        </m:d>
+      </m:oMath>
+      <w:r>
+        <w:rPr>
+          <w:rFonts w:eastAsiaTheme="minorEastAsia"/>
+          <w:sz w:val="20"/>
+          <w:szCs w:val="20"/>
+        </w:rPr>
+        <w:t xml:space="preserve"> and </w:t>
+      </w:r>
+      <m:oMath>
+        <m:r>
+          <w:rPr>
+            <w:rFonts w:ascii="Cambria Math" w:eastAsiaTheme="minorEastAsia" w:hAnsi="Cambria Math"/>
+            <w:sz w:val="20"/>
+            <w:szCs w:val="20"/>
+          </w:rPr>
+          <m:t>P</m:t>
+        </m:r>
+        <m:d>
+          <m:dPr>
+            <m:ctrlPr>
+              <w:rPr>
+                <w:rFonts w:ascii="Cambria Math" w:eastAsiaTheme="minorEastAsia" w:hAnsi="Cambria Math"/>
+                <w:i/>
+                <w:sz w:val="20"/>
+                <w:szCs w:val="20"/>
+              </w:rPr>
+            </m:ctrlPr>
+          </m:dPr>
+          <m:e>
+            <m:sSub>
+              <m:sSubPr>
+                <m:ctrlPr>
+                  <w:rPr>
+                    <w:rFonts w:ascii="Cambria Math" w:eastAsiaTheme="minorEastAsia" w:hAnsi="Cambria Math"/>
+                    <w:i/>
+                    <w:sz w:val="20"/>
+                    <w:szCs w:val="20"/>
+                  </w:rPr>
+                </m:ctrlPr>
+              </m:sSubPr>
+              <m:e>
+                <m:r>
+                  <w:rPr>
+                    <w:rFonts w:ascii="Cambria Math" w:eastAsiaTheme="minorEastAsia" w:hAnsi="Cambria Math"/>
+                    <w:sz w:val="20"/>
+                    <w:szCs w:val="20"/>
+                  </w:rPr>
+                  <m:t>a</m:t>
+                </m:r>
+              </m:e>
+              <m:sub>
+                <m:r>
+                  <w:rPr>
+                    <w:rFonts w:ascii="Cambria Math" w:eastAsiaTheme="minorEastAsia" w:hAnsi="Cambria Math"/>
+                    <w:sz w:val="20"/>
+                    <w:szCs w:val="20"/>
+                  </w:rPr>
+                  <m:t>t</m:t>
+                </m:r>
+              </m:sub>
+            </m:sSub>
+          </m:e>
+        </m:d>
+      </m:oMath>
+      <w:r>
+        <w:rPr>
+          <w:rFonts w:eastAsiaTheme="minorEastAsia"/>
+          <w:sz w:val="20"/>
+          <w:szCs w:val="20"/>
+        </w:rPr>
+        <w:t>, respectively.</w:t>
       </w:r>
       <w:r>
         <w:rPr>
@@ -4960,6 +5380,814 @@
         <w:br/>
         <w:t xml:space="preserve"> </w:t>
       </w:r>
+    </w:p>
+    <w:p>
+      <w:pPr>
+        <w:rPr>
+          <w:rFonts w:eastAsiaTheme="minorEastAsia"/>
+          <w:sz w:val="20"/>
+          <w:szCs w:val="20"/>
+        </w:rPr>
+      </w:pPr>
+      <w:r>
+        <w:rPr>
+          <w:rFonts w:eastAsiaTheme="minorEastAsia"/>
+          <w:b/>
+          <w:bCs/>
+          <w:sz w:val="20"/>
+          <w:szCs w:val="20"/>
+        </w:rPr>
+        <w:t>Theorem 1</w:t>
+      </w:r>
+      <w:r>
+        <w:rPr>
+          <w:rFonts w:eastAsiaTheme="minorEastAsia"/>
+          <w:sz w:val="20"/>
+          <w:szCs w:val="20"/>
+        </w:rPr>
+        <w:t xml:space="preserve">: </w:t>
+      </w:r>
+      <m:oMath>
+        <m:r>
+          <w:rPr>
+            <w:rFonts w:ascii="Cambria Math" w:eastAsiaTheme="minorEastAsia" w:hAnsi="Cambria Math"/>
+            <w:sz w:val="20"/>
+            <w:szCs w:val="20"/>
+          </w:rPr>
+          <m:t>π</m:t>
+        </m:r>
+        <m:d>
+          <m:dPr>
+            <m:ctrlPr>
+              <w:rPr>
+                <w:rFonts w:ascii="Cambria Math" w:eastAsiaTheme="minorEastAsia" w:hAnsi="Cambria Math"/>
+                <w:i/>
+                <w:sz w:val="20"/>
+                <w:szCs w:val="20"/>
+              </w:rPr>
+            </m:ctrlPr>
+          </m:dPr>
+          <m:e>
+            <m:r>
+              <w:rPr>
+                <w:rFonts w:ascii="Cambria Math" w:eastAsiaTheme="minorEastAsia" w:hAnsi="Cambria Math"/>
+                <w:sz w:val="20"/>
+                <w:szCs w:val="20"/>
+              </w:rPr>
+              <m:t>t</m:t>
+            </m:r>
+          </m:e>
+        </m:d>
+      </m:oMath>
+      <w:r>
+        <w:rPr>
+          <w:rFonts w:eastAsiaTheme="minorEastAsia"/>
+          <w:sz w:val="20"/>
+          <w:szCs w:val="20"/>
+        </w:rPr>
+        <w:t xml:space="preserve"> summarizes </w:t>
+      </w:r>
+      <w:proofErr w:type="gramStart"/>
+      <w:r>
+        <w:rPr>
+          <w:rFonts w:eastAsiaTheme="minorEastAsia"/>
+          <w:sz w:val="20"/>
+          <w:szCs w:val="20"/>
+        </w:rPr>
+        <w:t>all of</w:t>
+      </w:r>
+      <w:proofErr w:type="gramEnd"/>
+      <w:r>
+        <w:rPr>
+          <w:rFonts w:eastAsiaTheme="minorEastAsia"/>
+          <w:sz w:val="20"/>
+          <w:szCs w:val="20"/>
+        </w:rPr>
+        <w:t xml:space="preserve"> the information necessary for making decisions at time </w:t>
+      </w:r>
+      <m:oMath>
+        <m:r>
+          <w:rPr>
+            <w:rFonts w:ascii="Cambria Math" w:eastAsiaTheme="minorEastAsia" w:hAnsi="Cambria Math"/>
+            <w:sz w:val="20"/>
+            <w:szCs w:val="20"/>
+          </w:rPr>
+          <m:t>t</m:t>
+        </m:r>
+      </m:oMath>
+      <w:r>
+        <w:rPr>
+          <w:rFonts w:eastAsiaTheme="minorEastAsia"/>
+          <w:sz w:val="20"/>
+          <w:szCs w:val="20"/>
+        </w:rPr>
+        <w:t xml:space="preserve">. </w:t>
+      </w:r>
+    </w:p>
+    <w:p>
+      <w:pPr>
+        <w:rPr>
+          <w:rFonts w:eastAsiaTheme="minorEastAsia"/>
+          <w:sz w:val="20"/>
+          <w:szCs w:val="20"/>
+        </w:rPr>
+      </w:pPr>
+    </w:p>
+    <w:p>
+      <w:pPr>
+        <w:rPr>
+          <w:rFonts w:eastAsiaTheme="minorEastAsia"/>
+          <w:sz w:val="20"/>
+          <w:szCs w:val="20"/>
+        </w:rPr>
+      </w:pPr>
+      <w:r>
+        <w:rPr>
+          <w:rFonts w:eastAsiaTheme="minorEastAsia"/>
+          <w:b/>
+          <w:bCs/>
+          <w:sz w:val="20"/>
+          <w:szCs w:val="20"/>
+        </w:rPr>
+        <w:t>Theorem 2</w:t>
+      </w:r>
+      <w:r>
+        <w:rPr>
+          <w:rFonts w:eastAsiaTheme="minorEastAsia"/>
+          <w:sz w:val="20"/>
+          <w:szCs w:val="20"/>
+        </w:rPr>
+        <w:t xml:space="preserve">: For any fixed sequence of actions </w:t>
+      </w:r>
+      <m:oMath>
+        <m:sSub>
+          <m:sSubPr>
+            <m:ctrlPr>
+              <w:rPr>
+                <w:rFonts w:ascii="Cambria Math" w:eastAsiaTheme="minorEastAsia" w:hAnsi="Cambria Math"/>
+                <w:i/>
+                <w:sz w:val="20"/>
+                <w:szCs w:val="20"/>
+              </w:rPr>
+            </m:ctrlPr>
+          </m:sSubPr>
+          <m:e>
+            <m:r>
+              <w:rPr>
+                <w:rFonts w:ascii="Cambria Math" w:eastAsiaTheme="minorEastAsia" w:hAnsi="Cambria Math"/>
+                <w:sz w:val="20"/>
+                <w:szCs w:val="20"/>
+              </w:rPr>
+              <m:t>a</m:t>
+            </m:r>
+          </m:e>
+          <m:sub>
+            <m:r>
+              <w:rPr>
+                <w:rFonts w:ascii="Cambria Math" w:eastAsiaTheme="minorEastAsia" w:hAnsi="Cambria Math"/>
+                <w:sz w:val="20"/>
+                <w:szCs w:val="20"/>
+              </w:rPr>
+              <m:t>1</m:t>
+            </m:r>
+          </m:sub>
+        </m:sSub>
+        <m:r>
+          <w:rPr>
+            <w:rFonts w:ascii="Cambria Math" w:eastAsiaTheme="minorEastAsia" w:hAnsi="Cambria Math"/>
+            <w:sz w:val="20"/>
+            <w:szCs w:val="20"/>
+          </w:rPr>
+          <m:t>,…,</m:t>
+        </m:r>
+        <m:sSub>
+          <m:sSubPr>
+            <m:ctrlPr>
+              <w:rPr>
+                <w:rFonts w:ascii="Cambria Math" w:eastAsiaTheme="minorEastAsia" w:hAnsi="Cambria Math"/>
+                <w:i/>
+                <w:sz w:val="20"/>
+                <w:szCs w:val="20"/>
+              </w:rPr>
+            </m:ctrlPr>
+          </m:sSubPr>
+          <m:e>
+            <m:r>
+              <w:rPr>
+                <w:rFonts w:ascii="Cambria Math" w:eastAsiaTheme="minorEastAsia" w:hAnsi="Cambria Math"/>
+                <w:sz w:val="20"/>
+                <w:szCs w:val="20"/>
+              </w:rPr>
+              <m:t>a</m:t>
+            </m:r>
+          </m:e>
+          <m:sub>
+            <m:r>
+              <w:rPr>
+                <w:rFonts w:ascii="Cambria Math" w:eastAsiaTheme="minorEastAsia" w:hAnsi="Cambria Math"/>
+                <w:sz w:val="20"/>
+                <w:szCs w:val="20"/>
+              </w:rPr>
+              <m:t>t</m:t>
+            </m:r>
+          </m:sub>
+        </m:sSub>
+        <m:r>
+          <w:rPr>
+            <w:rFonts w:ascii="Cambria Math" w:eastAsiaTheme="minorEastAsia" w:hAnsi="Cambria Math"/>
+            <w:sz w:val="20"/>
+            <w:szCs w:val="20"/>
+          </w:rPr>
+          <m:t>∈</m:t>
+        </m:r>
+        <m:r>
+          <m:rPr>
+            <m:scr m:val="script"/>
+          </m:rPr>
+          <w:rPr>
+            <w:rFonts w:ascii="Cambria Math" w:eastAsiaTheme="minorEastAsia" w:hAnsi="Cambria Math"/>
+            <w:sz w:val="20"/>
+            <w:szCs w:val="20"/>
+          </w:rPr>
+          <m:t>A</m:t>
+        </m:r>
+      </m:oMath>
+      <w:r>
+        <w:rPr>
+          <w:rFonts w:eastAsiaTheme="minorEastAsia"/>
+          <w:sz w:val="20"/>
+          <w:szCs w:val="20"/>
+        </w:rPr>
+        <w:t xml:space="preserve">, the sequence of probabilities </w:t>
+      </w:r>
+      <m:oMath>
+        <m:d>
+          <m:dPr>
+            <m:begChr m:val="{"/>
+            <m:endChr m:val="}"/>
+            <m:ctrlPr>
+              <w:rPr>
+                <w:rFonts w:ascii="Cambria Math" w:eastAsiaTheme="minorEastAsia" w:hAnsi="Cambria Math"/>
+                <w:i/>
+                <w:sz w:val="20"/>
+                <w:szCs w:val="20"/>
+              </w:rPr>
+            </m:ctrlPr>
+          </m:dPr>
+          <m:e>
+            <m:r>
+              <w:rPr>
+                <w:rFonts w:ascii="Cambria Math" w:eastAsiaTheme="minorEastAsia" w:hAnsi="Cambria Math"/>
+                <w:sz w:val="20"/>
+                <w:szCs w:val="20"/>
+              </w:rPr>
+              <m:t>π</m:t>
+            </m:r>
+            <m:d>
+              <m:dPr>
+                <m:ctrlPr>
+                  <w:rPr>
+                    <w:rFonts w:ascii="Cambria Math" w:eastAsiaTheme="minorEastAsia" w:hAnsi="Cambria Math"/>
+                    <w:i/>
+                    <w:sz w:val="20"/>
+                    <w:szCs w:val="20"/>
+                  </w:rPr>
+                </m:ctrlPr>
+              </m:dPr>
+              <m:e>
+                <m:r>
+                  <w:rPr>
+                    <w:rFonts w:ascii="Cambria Math" w:eastAsiaTheme="minorEastAsia" w:hAnsi="Cambria Math"/>
+                    <w:sz w:val="20"/>
+                    <w:szCs w:val="20"/>
+                  </w:rPr>
+                  <m:t>t</m:t>
+                </m:r>
+              </m:e>
+            </m:d>
+            <m:r>
+              <w:rPr>
+                <w:rFonts w:ascii="Cambria Math" w:eastAsiaTheme="minorEastAsia" w:hAnsi="Cambria Math"/>
+                <w:sz w:val="20"/>
+                <w:szCs w:val="20"/>
+              </w:rPr>
+              <m:t>, t</m:t>
+            </m:r>
+            <m:r>
+              <m:rPr>
+                <m:scr m:val="script"/>
+              </m:rPr>
+              <w:rPr>
+                <w:rFonts w:ascii="Cambria Math" w:eastAsiaTheme="minorEastAsia" w:hAnsi="Cambria Math"/>
+                <w:sz w:val="20"/>
+                <w:szCs w:val="20"/>
+              </w:rPr>
+              <m:t>∈I</m:t>
+            </m:r>
+          </m:e>
+        </m:d>
+      </m:oMath>
+      <w:r>
+        <w:rPr>
+          <w:rFonts w:eastAsiaTheme="minorEastAsia"/>
+          <w:sz w:val="20"/>
+          <w:szCs w:val="20"/>
+        </w:rPr>
+        <w:t xml:space="preserve"> is a Markov process; that is, if </w:t>
+      </w:r>
+      <m:oMath>
+        <m:r>
+          <m:rPr>
+            <m:sty m:val="p"/>
+          </m:rPr>
+          <w:rPr>
+            <w:rFonts w:ascii="Cambria Math" w:eastAsiaTheme="minorEastAsia" w:hAnsi="Cambria Math"/>
+            <w:sz w:val="20"/>
+            <w:szCs w:val="20"/>
+          </w:rPr>
+          <m:t>Γ</m:t>
+        </m:r>
+        <m:r>
+          <w:rPr>
+            <w:rFonts w:ascii="Cambria Math" w:eastAsiaTheme="minorEastAsia" w:hAnsi="Cambria Math"/>
+            <w:sz w:val="20"/>
+            <w:szCs w:val="20"/>
+          </w:rPr>
+          <m:t>⊂</m:t>
+        </m:r>
+        <m:sSub>
+          <m:sSubPr>
+            <m:ctrlPr>
+              <w:rPr>
+                <w:rFonts w:ascii="Cambria Math" w:eastAsiaTheme="minorEastAsia" w:hAnsi="Cambria Math"/>
+                <w:i/>
+                <w:sz w:val="20"/>
+                <w:szCs w:val="20"/>
+              </w:rPr>
+            </m:ctrlPr>
+          </m:sSubPr>
+          <m:e>
+            <m:r>
+              <m:rPr>
+                <m:scr m:val="script"/>
+              </m:rPr>
+              <w:rPr>
+                <w:rFonts w:ascii="Cambria Math" w:eastAsiaTheme="minorEastAsia" w:hAnsi="Cambria Math"/>
+                <w:sz w:val="20"/>
+                <w:szCs w:val="20"/>
+              </w:rPr>
+              <m:t>S</m:t>
+            </m:r>
+          </m:e>
+          <m:sub>
+            <m:r>
+              <w:rPr>
+                <w:rFonts w:ascii="Cambria Math" w:eastAsiaTheme="minorEastAsia" w:hAnsi="Cambria Math"/>
+                <w:sz w:val="20"/>
+                <w:szCs w:val="20"/>
+              </w:rPr>
+              <m:t>N</m:t>
+            </m:r>
+          </m:sub>
+        </m:sSub>
+      </m:oMath>
+      <w:r>
+        <w:rPr>
+          <w:rFonts w:eastAsiaTheme="minorEastAsia"/>
+          <w:sz w:val="20"/>
+          <w:szCs w:val="20"/>
+        </w:rPr>
+        <w:t xml:space="preserve">, then </w:t>
+      </w:r>
+    </w:p>
+    <w:p>
+      <w:pPr>
+        <w:rPr>
+          <w:rFonts w:eastAsiaTheme="minorEastAsia"/>
+          <w:sz w:val="20"/>
+          <w:szCs w:val="20"/>
+        </w:rPr>
+      </w:pPr>
+    </w:p>
+    <w:p>
+      <w:pPr>
+        <w:rPr>
+          <w:rFonts w:eastAsiaTheme="minorEastAsia"/>
+          <w:iCs/>
+          <w:sz w:val="20"/>
+          <w:szCs w:val="20"/>
+        </w:rPr>
+      </w:pPr>
+      <m:oMath>
+        <m:r>
+          <m:rPr>
+            <m:sty m:val="p"/>
+          </m:rPr>
+          <w:rPr>
+            <w:rFonts w:ascii="Cambria Math" w:eastAsiaTheme="minorEastAsia" w:hAnsi="Cambria Math"/>
+            <w:sz w:val="20"/>
+            <w:szCs w:val="20"/>
+          </w:rPr>
+          <m:t>Pr</m:t>
+        </m:r>
+        <m:d>
+          <m:dPr>
+            <m:begChr m:val="{"/>
+            <m:endChr m:val="}"/>
+            <m:ctrlPr>
+              <w:rPr>
+                <w:rFonts w:ascii="Cambria Math" w:eastAsiaTheme="minorEastAsia" w:hAnsi="Cambria Math"/>
+                <w:i/>
+                <w:sz w:val="20"/>
+                <w:szCs w:val="20"/>
+              </w:rPr>
+            </m:ctrlPr>
+          </m:dPr>
+          <m:e>
+            <m:r>
+              <w:rPr>
+                <w:rFonts w:ascii="Cambria Math" w:eastAsiaTheme="minorEastAsia" w:hAnsi="Cambria Math"/>
+                <w:sz w:val="20"/>
+                <w:szCs w:val="20"/>
+              </w:rPr>
+              <m:t>π</m:t>
+            </m:r>
+            <m:d>
+              <m:dPr>
+                <m:ctrlPr>
+                  <w:rPr>
+                    <w:rFonts w:ascii="Cambria Math" w:eastAsiaTheme="minorEastAsia" w:hAnsi="Cambria Math"/>
+                    <w:i/>
+                    <w:sz w:val="20"/>
+                    <w:szCs w:val="20"/>
+                  </w:rPr>
+                </m:ctrlPr>
+              </m:dPr>
+              <m:e>
+                <m:r>
+                  <w:rPr>
+                    <w:rFonts w:ascii="Cambria Math" w:eastAsiaTheme="minorEastAsia" w:hAnsi="Cambria Math"/>
+                    <w:sz w:val="20"/>
+                    <w:szCs w:val="20"/>
+                  </w:rPr>
+                  <m:t>t+1</m:t>
+                </m:r>
+              </m:e>
+            </m:d>
+            <m:r>
+              <w:rPr>
+                <w:rFonts w:ascii="Cambria Math" w:eastAsiaTheme="minorEastAsia" w:hAnsi="Cambria Math"/>
+                <w:sz w:val="20"/>
+                <w:szCs w:val="20"/>
+              </w:rPr>
+              <m:t>∈</m:t>
+            </m:r>
+            <m:r>
+              <m:rPr>
+                <m:sty m:val="p"/>
+              </m:rPr>
+              <w:rPr>
+                <w:rFonts w:ascii="Cambria Math" w:eastAsiaTheme="minorEastAsia" w:hAnsi="Cambria Math"/>
+                <w:sz w:val="20"/>
+                <w:szCs w:val="20"/>
+              </w:rPr>
+              <m:t>Γ</m:t>
+            </m:r>
+            <m:r>
+              <m:rPr>
+                <m:sty m:val="p"/>
+              </m:rPr>
+              <w:rPr>
+                <w:rFonts w:ascii="Cambria Math" w:eastAsiaTheme="minorEastAsia" w:hAnsi="Cambria Math"/>
+                <w:sz w:val="20"/>
+                <w:szCs w:val="20"/>
+              </w:rPr>
+              <m:t>|</m:t>
+            </m:r>
+            <m:r>
+              <w:rPr>
+                <w:rFonts w:ascii="Cambria Math" w:eastAsiaTheme="minorEastAsia" w:hAnsi="Cambria Math"/>
+                <w:sz w:val="20"/>
+                <w:szCs w:val="20"/>
+              </w:rPr>
+              <m:t>π</m:t>
+            </m:r>
+            <m:d>
+              <m:dPr>
+                <m:ctrlPr>
+                  <w:rPr>
+                    <w:rFonts w:ascii="Cambria Math" w:eastAsiaTheme="minorEastAsia" w:hAnsi="Cambria Math"/>
+                    <w:i/>
+                    <w:sz w:val="20"/>
+                    <w:szCs w:val="20"/>
+                  </w:rPr>
+                </m:ctrlPr>
+              </m:dPr>
+              <m:e>
+                <m:r>
+                  <w:rPr>
+                    <w:rFonts w:ascii="Cambria Math" w:eastAsiaTheme="minorEastAsia" w:hAnsi="Cambria Math"/>
+                    <w:sz w:val="20"/>
+                    <w:szCs w:val="20"/>
+                  </w:rPr>
+                  <m:t>0</m:t>
+                </m:r>
+              </m:e>
+            </m:d>
+            <m:r>
+              <w:rPr>
+                <w:rFonts w:ascii="Cambria Math" w:eastAsiaTheme="minorEastAsia" w:hAnsi="Cambria Math"/>
+                <w:sz w:val="20"/>
+                <w:szCs w:val="20"/>
+              </w:rPr>
+              <m:t>,…,</m:t>
+            </m:r>
+            <m:r>
+              <w:rPr>
+                <w:rFonts w:ascii="Cambria Math" w:eastAsiaTheme="minorEastAsia" w:hAnsi="Cambria Math"/>
+                <w:sz w:val="20"/>
+                <w:szCs w:val="20"/>
+              </w:rPr>
+              <m:t>π</m:t>
+            </m:r>
+            <m:d>
+              <m:dPr>
+                <m:ctrlPr>
+                  <w:rPr>
+                    <w:rFonts w:ascii="Cambria Math" w:eastAsiaTheme="minorEastAsia" w:hAnsi="Cambria Math"/>
+                    <w:i/>
+                    <w:sz w:val="20"/>
+                    <w:szCs w:val="20"/>
+                  </w:rPr>
+                </m:ctrlPr>
+              </m:dPr>
+              <m:e>
+                <m:r>
+                  <w:rPr>
+                    <w:rFonts w:ascii="Cambria Math" w:eastAsiaTheme="minorEastAsia" w:hAnsi="Cambria Math"/>
+                    <w:sz w:val="20"/>
+                    <w:szCs w:val="20"/>
+                  </w:rPr>
+                  <m:t>t</m:t>
+                </m:r>
+              </m:e>
+            </m:d>
+            <m:r>
+              <w:rPr>
+                <w:rFonts w:ascii="Cambria Math" w:eastAsiaTheme="minorEastAsia" w:hAnsi="Cambria Math"/>
+                <w:sz w:val="20"/>
+                <w:szCs w:val="20"/>
+              </w:rPr>
+              <m:t>,</m:t>
+            </m:r>
+            <m:sSub>
+              <m:sSubPr>
+                <m:ctrlPr>
+                  <w:rPr>
+                    <w:rFonts w:ascii="Cambria Math" w:eastAsiaTheme="minorEastAsia" w:hAnsi="Cambria Math"/>
+                    <w:i/>
+                    <w:sz w:val="20"/>
+                    <w:szCs w:val="20"/>
+                  </w:rPr>
+                </m:ctrlPr>
+              </m:sSubPr>
+              <m:e>
+                <m:r>
+                  <w:rPr>
+                    <w:rFonts w:ascii="Cambria Math" w:eastAsiaTheme="minorEastAsia" w:hAnsi="Cambria Math"/>
+                    <w:sz w:val="20"/>
+                    <w:szCs w:val="20"/>
+                  </w:rPr>
+                  <m:t>a</m:t>
+                </m:r>
+              </m:e>
+              <m:sub>
+                <m:r>
+                  <w:rPr>
+                    <w:rFonts w:ascii="Cambria Math" w:eastAsiaTheme="minorEastAsia" w:hAnsi="Cambria Math"/>
+                    <w:sz w:val="20"/>
+                    <w:szCs w:val="20"/>
+                  </w:rPr>
+                  <m:t>t</m:t>
+                </m:r>
+              </m:sub>
+            </m:sSub>
+          </m:e>
+        </m:d>
+        <m:r>
+          <w:rPr>
+            <w:rFonts w:ascii="Cambria Math" w:eastAsiaTheme="minorEastAsia" w:hAnsi="Cambria Math"/>
+            <w:sz w:val="20"/>
+            <w:szCs w:val="20"/>
+          </w:rPr>
+          <m:t>=</m:t>
+        </m:r>
+        <m:r>
+          <m:rPr>
+            <m:sty m:val="p"/>
+          </m:rPr>
+          <w:rPr>
+            <w:rFonts w:ascii="Cambria Math" w:eastAsiaTheme="minorEastAsia" w:hAnsi="Cambria Math"/>
+            <w:sz w:val="20"/>
+            <w:szCs w:val="20"/>
+          </w:rPr>
+          <m:t>Pr</m:t>
+        </m:r>
+        <m:d>
+          <m:dPr>
+            <m:begChr m:val="{"/>
+            <m:endChr m:val="}"/>
+            <m:ctrlPr>
+              <w:rPr>
+                <w:rFonts w:ascii="Cambria Math" w:eastAsiaTheme="minorEastAsia" w:hAnsi="Cambria Math"/>
+                <w:iCs/>
+                <w:sz w:val="20"/>
+                <w:szCs w:val="20"/>
+              </w:rPr>
+            </m:ctrlPr>
+          </m:dPr>
+          <m:e>
+            <m:r>
+              <w:rPr>
+                <w:rFonts w:ascii="Cambria Math" w:eastAsiaTheme="minorEastAsia" w:hAnsi="Cambria Math"/>
+                <w:sz w:val="20"/>
+                <w:szCs w:val="20"/>
+              </w:rPr>
+              <m:t>π</m:t>
+            </m:r>
+            <m:d>
+              <m:dPr>
+                <m:ctrlPr>
+                  <w:rPr>
+                    <w:rFonts w:ascii="Cambria Math" w:eastAsiaTheme="minorEastAsia" w:hAnsi="Cambria Math"/>
+                    <w:i/>
+                    <w:sz w:val="20"/>
+                    <w:szCs w:val="20"/>
+                  </w:rPr>
+                </m:ctrlPr>
+              </m:dPr>
+              <m:e>
+                <m:r>
+                  <w:rPr>
+                    <w:rFonts w:ascii="Cambria Math" w:eastAsiaTheme="minorEastAsia" w:hAnsi="Cambria Math"/>
+                    <w:sz w:val="20"/>
+                    <w:szCs w:val="20"/>
+                  </w:rPr>
+                  <m:t>t+1</m:t>
+                </m:r>
+              </m:e>
+            </m:d>
+            <m:r>
+              <w:rPr>
+                <w:rFonts w:ascii="Cambria Math" w:eastAsiaTheme="minorEastAsia" w:hAnsi="Cambria Math"/>
+                <w:sz w:val="20"/>
+                <w:szCs w:val="20"/>
+              </w:rPr>
+              <m:t>∈</m:t>
+            </m:r>
+            <m:r>
+              <m:rPr>
+                <m:sty m:val="p"/>
+              </m:rPr>
+              <w:rPr>
+                <w:rFonts w:ascii="Cambria Math" w:eastAsiaTheme="minorEastAsia" w:hAnsi="Cambria Math"/>
+                <w:sz w:val="20"/>
+                <w:szCs w:val="20"/>
+              </w:rPr>
+              <m:t>Γ</m:t>
+            </m:r>
+            <m:r>
+              <m:rPr>
+                <m:sty m:val="p"/>
+              </m:rPr>
+              <w:rPr>
+                <w:rFonts w:ascii="Cambria Math" w:eastAsiaTheme="minorEastAsia" w:hAnsi="Cambria Math"/>
+                <w:sz w:val="20"/>
+                <w:szCs w:val="20"/>
+              </w:rPr>
+              <m:t>|</m:t>
+            </m:r>
+            <m:r>
+              <w:rPr>
+                <w:rFonts w:ascii="Cambria Math" w:eastAsiaTheme="minorEastAsia" w:hAnsi="Cambria Math"/>
+                <w:sz w:val="20"/>
+                <w:szCs w:val="20"/>
+              </w:rPr>
+              <m:t>π</m:t>
+            </m:r>
+            <m:d>
+              <m:dPr>
+                <m:ctrlPr>
+                  <w:rPr>
+                    <w:rFonts w:ascii="Cambria Math" w:eastAsiaTheme="minorEastAsia" w:hAnsi="Cambria Math"/>
+                    <w:i/>
+                    <w:sz w:val="20"/>
+                    <w:szCs w:val="20"/>
+                  </w:rPr>
+                </m:ctrlPr>
+              </m:dPr>
+              <m:e>
+                <m:r>
+                  <w:rPr>
+                    <w:rFonts w:ascii="Cambria Math" w:eastAsiaTheme="minorEastAsia" w:hAnsi="Cambria Math"/>
+                    <w:sz w:val="20"/>
+                    <w:szCs w:val="20"/>
+                  </w:rPr>
+                  <m:t>t</m:t>
+                </m:r>
+              </m:e>
+            </m:d>
+            <m:r>
+              <w:rPr>
+                <w:rFonts w:ascii="Cambria Math" w:eastAsiaTheme="minorEastAsia" w:hAnsi="Cambria Math"/>
+                <w:sz w:val="20"/>
+                <w:szCs w:val="20"/>
+              </w:rPr>
+              <m:t>,</m:t>
+            </m:r>
+            <m:sSub>
+              <m:sSubPr>
+                <m:ctrlPr>
+                  <w:rPr>
+                    <w:rFonts w:ascii="Cambria Math" w:eastAsiaTheme="minorEastAsia" w:hAnsi="Cambria Math"/>
+                    <w:i/>
+                    <w:sz w:val="20"/>
+                    <w:szCs w:val="20"/>
+                  </w:rPr>
+                </m:ctrlPr>
+              </m:sSubPr>
+              <m:e>
+                <m:r>
+                  <w:rPr>
+                    <w:rFonts w:ascii="Cambria Math" w:eastAsiaTheme="minorEastAsia" w:hAnsi="Cambria Math"/>
+                    <w:sz w:val="20"/>
+                    <w:szCs w:val="20"/>
+                  </w:rPr>
+                  <m:t>a</m:t>
+                </m:r>
+              </m:e>
+              <m:sub>
+                <m:r>
+                  <w:rPr>
+                    <w:rFonts w:ascii="Cambria Math" w:eastAsiaTheme="minorEastAsia" w:hAnsi="Cambria Math"/>
+                    <w:sz w:val="20"/>
+                    <w:szCs w:val="20"/>
+                  </w:rPr>
+                  <m:t>t</m:t>
+                </m:r>
+              </m:sub>
+            </m:sSub>
+          </m:e>
+        </m:d>
+      </m:oMath>
+      <w:r>
+        <w:rPr>
+          <w:rFonts w:eastAsiaTheme="minorEastAsia"/>
+          <w:iCs/>
+          <w:sz w:val="20"/>
+          <w:szCs w:val="20"/>
+        </w:rPr>
+        <w:t xml:space="preserve"> </w:t>
+      </w:r>
+    </w:p>
+    <w:p>
+      <w:pPr>
+        <w:rPr>
+          <w:rFonts w:eastAsiaTheme="minorEastAsia"/>
+          <w:iCs/>
+          <w:sz w:val="20"/>
+          <w:szCs w:val="20"/>
+        </w:rPr>
+      </w:pPr>
+    </w:p>
+    <w:p>
+      <w:pPr>
+        <w:rPr>
+          <w:rFonts w:eastAsiaTheme="minorEastAsia"/>
+          <w:iCs/>
+          <w:sz w:val="20"/>
+          <w:szCs w:val="20"/>
+        </w:rPr>
+      </w:pPr>
+      <w:r>
+        <w:rPr>
+          <w:rFonts w:eastAsiaTheme="minorEastAsia"/>
+          <w:iCs/>
+          <w:sz w:val="20"/>
+          <w:szCs w:val="20"/>
+        </w:rPr>
+        <w:t xml:space="preserve">With these results, the POMDP can be converted into an equivalent (completely observable) Markov decision process. </w:t>
+      </w:r>
+    </w:p>
+    <w:p>
+      <w:pPr>
+        <w:rPr>
+          <w:rFonts w:eastAsiaTheme="minorEastAsia"/>
+          <w:iCs/>
+          <w:sz w:val="20"/>
+          <w:szCs w:val="20"/>
+        </w:rPr>
+      </w:pPr>
     </w:p>
     <w:p>
       <w:pPr>
@@ -6585,7 +7813,7 @@
 </file>
 
 <file path=customXml/itemProps1.xml><?xml version="1.0" encoding="utf-8"?>
-<ds:datastoreItem xmlns:ds="http://schemas.openxmlformats.org/officeDocument/2006/customXml" ds:itemID="{BC95ACA0-3495-AF46-A77A-5B3412CE5E67}">
+<ds:datastoreItem xmlns:ds="http://schemas.openxmlformats.org/officeDocument/2006/customXml" ds:itemID="{F4D4FBAE-EFDD-6B40-BD32-1D73D4663393}">
   <ds:schemaRefs>
     <ds:schemaRef ds:uri="http://schemas.openxmlformats.org/officeDocument/2006/bibliography"/>
   </ds:schemaRefs>
